--- a/操作系统/OS复习笔记v2.docx
+++ b/操作系统/OS复习笔记v2.docx
@@ -27,12 +27,21 @@
       <w:pPr>
         <w:pStyle w:val="a4"/>
       </w:pPr>
+      <w:proofErr w:type="spellStart"/>
       <w:r>
         <w:rPr>
           <w:rFonts w:ascii="宋体" w:eastAsia="宋体" w:hint="eastAsia"/>
           <w:spacing w:val="-8"/>
         </w:rPr>
-        <w:t xml:space="preserve">操作系统 </w:t>
+        <w:t>操作系统</w:t>
+      </w:r>
+      <w:proofErr w:type="spellEnd"/>
+      <w:r>
+        <w:rPr>
+          <w:rFonts w:ascii="宋体" w:eastAsia="宋体" w:hint="eastAsia"/>
+          <w:spacing w:val="-8"/>
+        </w:rPr>
+        <w:t xml:space="preserve"> </w:t>
       </w:r>
       <w:r>
         <w:t>Operating</w:t>
@@ -1457,6 +1466,7 @@
         </w:rPr>
         <w:t>的基础上，按照</w:t>
       </w:r>
+      <w:proofErr w:type="spellStart"/>
       <w:r>
         <w:rPr>
           <w:rFonts w:ascii="Cambria" w:eastAsiaTheme="minorEastAsia" w:hint="eastAsia"/>
@@ -1466,6 +1476,7 @@
         </w:rPr>
         <w:t>ws</w:t>
       </w:r>
+      <w:proofErr w:type="spellEnd"/>
       <w:r>
         <w:rPr>
           <w:rFonts w:ascii="Cambria" w:eastAsiaTheme="minorEastAsia" w:hint="eastAsia"/>
@@ -1493,6 +1504,7 @@
         </w:rPr>
         <w:t>进行更改（基本涵盖了</w:t>
       </w:r>
+      <w:proofErr w:type="spellStart"/>
       <w:r>
         <w:rPr>
           <w:rFonts w:ascii="Cambria" w:eastAsiaTheme="minorEastAsia" w:hint="eastAsia"/>
@@ -1502,6 +1514,7 @@
         </w:rPr>
         <w:t>ws</w:t>
       </w:r>
+      <w:proofErr w:type="spellEnd"/>
       <w:r>
         <w:rPr>
           <w:rFonts w:ascii="Cambria" w:eastAsiaTheme="minorEastAsia" w:hint="eastAsia"/>
@@ -1561,7 +1574,25 @@
           <w:szCs w:val="20"/>
           <w:lang w:eastAsia="zh-CN"/>
         </w:rPr>
-        <w:t>王道做上几道大题就行，os选择应该和王道没啥重合</w:t>
+        <w:t>王道做上几道大题就行，</w:t>
+      </w:r>
+      <w:proofErr w:type="spellStart"/>
+      <w:r>
+        <w:rPr>
+          <w:sz w:val="20"/>
+          <w:szCs w:val="20"/>
+          <w:lang w:eastAsia="zh-CN"/>
+        </w:rPr>
+        <w:t>os</w:t>
+      </w:r>
+      <w:proofErr w:type="spellEnd"/>
+      <w:r>
+        <w:rPr>
+          <w:sz w:val="20"/>
+          <w:szCs w:val="20"/>
+          <w:lang w:eastAsia="zh-CN"/>
+        </w:rPr>
+        <w:t>选择应该和王道没啥重合</w:t>
       </w:r>
     </w:p>
     <w:p>
@@ -1597,6 +1628,7 @@
         </w:rPr>
         <w:t>和</w:t>
       </w:r>
+      <w:proofErr w:type="spellStart"/>
       <w:r>
         <w:rPr>
           <w:rFonts w:ascii="Cambria" w:eastAsiaTheme="minorEastAsia" w:hint="eastAsia"/>
@@ -1605,6 +1637,7 @@
         </w:rPr>
         <w:t>jjm</w:t>
       </w:r>
+      <w:proofErr w:type="spellEnd"/>
       <w:r>
         <w:rPr>
           <w:rFonts w:ascii="Cambria" w:eastAsiaTheme="minorEastAsia" w:hint="eastAsia"/>
@@ -1644,12 +1677,20 @@
         <w:pStyle w:val="TOC1NEWS"/>
       </w:pPr>
       <w:bookmarkStart w:id="0" w:name="_Toc155528765"/>
+      <w:proofErr w:type="spellStart"/>
       <w:r>
         <w:rPr>
           <w:spacing w:val="-25"/>
         </w:rPr>
         <w:lastRenderedPageBreak/>
-        <w:t xml:space="preserve">导论 </w:t>
+        <w:t>导论</w:t>
+      </w:r>
+      <w:proofErr w:type="spellEnd"/>
+      <w:r>
+        <w:rPr>
+          <w:spacing w:val="-25"/>
+        </w:rPr>
+        <w:t xml:space="preserve"> </w:t>
       </w:r>
       <w:r>
         <w:t>Introduce</w:t>
@@ -1665,9 +1706,11 @@
         </w:rPr>
       </w:pPr>
       <w:bookmarkStart w:id="1" w:name="_Toc154864139"/>
+      <w:proofErr w:type="spellStart"/>
       <w:r>
         <w:t>什么是操作系统</w:t>
       </w:r>
+      <w:proofErr w:type="spellEnd"/>
       <w:r>
         <w:rPr>
           <w:rFonts w:ascii="Palatino Linotype" w:eastAsia="Palatino Linotype"/>
@@ -2127,6 +2170,7 @@
         </w:rPr>
         <w:t xml:space="preserve"> </w:t>
       </w:r>
+      <w:proofErr w:type="spellStart"/>
       <w:r>
         <w:rPr>
           <w:b/>
@@ -2150,6 +2194,7 @@
         </w:rPr>
         <w:t>交互性差</w:t>
       </w:r>
+      <w:proofErr w:type="spellEnd"/>
     </w:p>
     <w:p>
       <w:pPr>
@@ -2275,6 +2320,7 @@
         </w:rPr>
         <w:t xml:space="preserve"> </w:t>
       </w:r>
+      <w:proofErr w:type="spellStart"/>
       <w:r>
         <w:rPr>
           <w:b/>
@@ -2295,7 +2341,16 @@
           <w:sz w:val="21"/>
           <w:u w:val="single"/>
         </w:rPr>
-        <w:t xml:space="preserve">使得 </w:t>
+        <w:t>使得</w:t>
+      </w:r>
+      <w:proofErr w:type="spellEnd"/>
+      <w:r>
+        <w:rPr>
+          <w:spacing w:val="2"/>
+          <w:sz w:val="21"/>
+          <w:u w:val="single"/>
+        </w:rPr>
+        <w:t xml:space="preserve"> </w:t>
       </w:r>
       <w:r>
         <w:rPr>
@@ -2314,6 +2369,7 @@
         </w:rPr>
         <w:t xml:space="preserve"> </w:t>
       </w:r>
+      <w:proofErr w:type="spellStart"/>
       <w:r>
         <w:rPr>
           <w:sz w:val="21"/>
@@ -2321,6 +2377,7 @@
         </w:rPr>
         <w:t>总有一个执行作业</w:t>
       </w:r>
+      <w:proofErr w:type="spellEnd"/>
       <w:r>
         <w:rPr>
           <w:sz w:val="21"/>
@@ -2334,12 +2391,21 @@
         </w:rPr>
         <w:t xml:space="preserve"> </w:t>
       </w:r>
+      <w:proofErr w:type="spellStart"/>
       <w:r>
         <w:rPr>
           <w:spacing w:val="-11"/>
           <w:sz w:val="21"/>
         </w:rPr>
-        <w:t xml:space="preserve">从而提高 </w:t>
+        <w:t>从而提高</w:t>
+      </w:r>
+      <w:proofErr w:type="spellEnd"/>
+      <w:r>
+        <w:rPr>
+          <w:spacing w:val="-11"/>
+          <w:sz w:val="21"/>
+        </w:rPr>
+        <w:t xml:space="preserve"> </w:t>
       </w:r>
       <w:r>
         <w:rPr>
@@ -2356,12 +2422,14 @@
         </w:rPr>
         <w:t xml:space="preserve"> </w:t>
       </w:r>
+      <w:proofErr w:type="spellStart"/>
       <w:r>
         <w:rPr>
           <w:sz w:val="21"/>
         </w:rPr>
         <w:t>利用率，可能在内存上保留多个任务的信息</w:t>
       </w:r>
+      <w:proofErr w:type="spellEnd"/>
     </w:p>
     <w:p>
       <w:pPr>
@@ -2383,8 +2451,13 @@
         </w:rPr>
       </w:pPr>
       <w:bookmarkStart w:id="2" w:name="_Toc154864140"/>
-      <w:r>
-        <w:t>中断 Interrupt</w:t>
+      <w:proofErr w:type="spellStart"/>
+      <w:r>
+        <w:t>中断</w:t>
+      </w:r>
+      <w:proofErr w:type="spellEnd"/>
+      <w:r>
+        <w:t xml:space="preserve"> Interrupt</w:t>
       </w:r>
       <w:bookmarkEnd w:id="2"/>
     </w:p>
@@ -2600,6 +2673,7 @@
       <w:pPr>
         <w:pStyle w:val="TOC2NONE"/>
       </w:pPr>
+      <w:proofErr w:type="spellStart"/>
       <w:r>
         <w:rPr>
           <w:rFonts w:hint="eastAsia"/>
@@ -2607,7 +2681,11 @@
         <w:t>双模态</w:t>
       </w:r>
       <w:r>
-        <w:t>dual-mode</w:t>
+        <w:t>dual</w:t>
+      </w:r>
+      <w:proofErr w:type="spellEnd"/>
+      <w:r>
+        <w:t>-mode</w:t>
       </w:r>
     </w:p>
     <w:p>
@@ -2675,8 +2753,17 @@
           <w:sz w:val="21"/>
           <w:lang w:eastAsia="zh-CN"/>
         </w:rPr>
-        <w:t>只能执行普通指令，用户程序和操作系统以外的服务程序都运行在用户态中，使用用户栈</w:t>
-      </w:r>
+        <w:t>只能执行普通指令，用户程序和操作系统以外的服务程序都运行在用户态中，使用用户</w:t>
+      </w:r>
+      <w:proofErr w:type="gramStart"/>
+      <w:r>
+        <w:rPr>
+          <w:sz w:val="21"/>
+          <w:lang w:eastAsia="zh-CN"/>
+        </w:rPr>
+        <w:t>栈</w:t>
+      </w:r>
+      <w:proofErr w:type="gramEnd"/>
       <w:r>
         <w:rPr>
           <w:rFonts w:hint="eastAsia"/>
@@ -2763,8 +2850,17 @@
           <w:sz w:val="21"/>
           <w:lang w:eastAsia="zh-CN"/>
         </w:rPr>
-        <w:t>内核程序运行的时候处于内核态，使用内核栈</w:t>
-      </w:r>
+        <w:t>内核程序运行的时候处于内核态，使用内核</w:t>
+      </w:r>
+      <w:proofErr w:type="gramStart"/>
+      <w:r>
+        <w:rPr>
+          <w:sz w:val="21"/>
+          <w:lang w:eastAsia="zh-CN"/>
+        </w:rPr>
+        <w:t>栈</w:t>
+      </w:r>
+      <w:proofErr w:type="gramEnd"/>
       <w:r>
         <w:rPr>
           <w:rFonts w:hint="eastAsia"/>
@@ -2833,12 +2929,21 @@
         </w:rPr>
         <w:t>（</w:t>
       </w:r>
-      <w:r>
-        <w:rPr>
-          <w:sz w:val="21"/>
-          <w:lang w:eastAsia="zh-CN"/>
-        </w:rPr>
-        <w:t>trap synchronous software interrupt</w:t>
+      <w:proofErr w:type="spellStart"/>
+      <w:r>
+        <w:rPr>
+          <w:sz w:val="21"/>
+          <w:lang w:eastAsia="zh-CN"/>
+        </w:rPr>
+        <w:t>trap</w:t>
+      </w:r>
+      <w:proofErr w:type="spellEnd"/>
+      <w:r>
+        <w:rPr>
+          <w:sz w:val="21"/>
+          <w:lang w:eastAsia="zh-CN"/>
+        </w:rPr>
+        <w:t xml:space="preserve"> synchronous software interrupt</w:t>
       </w:r>
       <w:r>
         <w:rPr>
@@ -2959,13 +3064,29 @@
           <w:bCs/>
           <w:lang w:eastAsia="zh-CN"/>
         </w:rPr>
-        <w:t>系统调用和中断</w:t>
-      </w:r>
-      <w:r>
-        <w:rPr>
-          <w:lang w:eastAsia="zh-CN"/>
-        </w:rPr>
-        <w:t>既可以发生在用户态又可以发生在内核态。</w:t>
+        <w:t>系统调用和</w:t>
+      </w:r>
+      <w:proofErr w:type="gramStart"/>
+      <w:r>
+        <w:rPr>
+          <w:b/>
+          <w:bCs/>
+          <w:lang w:eastAsia="zh-CN"/>
+        </w:rPr>
+        <w:t>中断</w:t>
+      </w:r>
+      <w:r>
+        <w:rPr>
+          <w:lang w:eastAsia="zh-CN"/>
+        </w:rPr>
+        <w:t>既</w:t>
+      </w:r>
+      <w:proofErr w:type="gramEnd"/>
+      <w:r>
+        <w:rPr>
+          <w:lang w:eastAsia="zh-CN"/>
+        </w:rPr>
+        <w:t>可以发生在用户态又可以发生在内核态。</w:t>
       </w:r>
       <w:r>
         <w:rPr>
@@ -3018,10 +3139,12 @@
         <w:pStyle w:val="TOC2NONE"/>
       </w:pPr>
       <w:bookmarkStart w:id="3" w:name="_Toc154864141"/>
+      <w:proofErr w:type="spellStart"/>
       <w:r>
         <w:t>操作系统服务</w:t>
       </w:r>
       <w:bookmarkEnd w:id="3"/>
+      <w:proofErr w:type="spellEnd"/>
     </w:p>
     <w:p>
       <w:pPr>
@@ -3040,12 +3163,21 @@
           <w:sz w:val="21"/>
         </w:rPr>
       </w:pPr>
+      <w:proofErr w:type="spellStart"/>
       <w:r>
         <w:rPr>
           <w:spacing w:val="-1"/>
           <w:sz w:val="21"/>
         </w:rPr>
-        <w:t xml:space="preserve">用户接口：操作系统提供的接口有分为命令接口和程序接口两类，命令接口包括命令行 </w:t>
+        <w:t>用户接口：操作系统提供的接口有分为命令接口和程序接口两类，命令接口包括命令行</w:t>
+      </w:r>
+      <w:proofErr w:type="spellEnd"/>
+      <w:r>
+        <w:rPr>
+          <w:spacing w:val="-1"/>
+          <w:sz w:val="21"/>
+        </w:rPr>
+        <w:t xml:space="preserve"> </w:t>
       </w:r>
       <w:r>
         <w:rPr>
@@ -3062,6 +3194,7 @@
         </w:rPr>
         <w:t xml:space="preserve"> </w:t>
       </w:r>
+      <w:proofErr w:type="spellStart"/>
       <w:r>
         <w:rPr>
           <w:sz w:val="21"/>
@@ -3073,8 +3206,17 @@
           <w:spacing w:val="-14"/>
           <w:sz w:val="21"/>
         </w:rPr>
-        <w:t xml:space="preserve">户界面 </w:t>
-      </w:r>
+        <w:t>户界面</w:t>
+      </w:r>
+      <w:proofErr w:type="spellEnd"/>
+      <w:r>
+        <w:rPr>
+          <w:spacing w:val="-14"/>
+          <w:sz w:val="21"/>
+        </w:rPr>
+        <w:t xml:space="preserve"> </w:t>
+      </w:r>
+      <w:proofErr w:type="spellStart"/>
       <w:r>
         <w:rPr>
           <w:rFonts w:ascii="Cambria" w:eastAsia="Cambria" w:hAnsi="Cambria"/>
@@ -3087,7 +3229,15 @@
           <w:spacing w:val="-7"/>
           <w:sz w:val="21"/>
         </w:rPr>
-        <w:t xml:space="preserve">，而程序接口有 </w:t>
+        <w:t>，而程序接口有</w:t>
+      </w:r>
+      <w:proofErr w:type="spellEnd"/>
+      <w:r>
+        <w:rPr>
+          <w:spacing w:val="-7"/>
+          <w:sz w:val="21"/>
+        </w:rPr>
+        <w:t xml:space="preserve"> </w:t>
       </w:r>
       <w:r>
         <w:rPr>
@@ -3169,12 +3319,21 @@
         </w:rPr>
         <w:t xml:space="preserve"> </w:t>
       </w:r>
+      <w:proofErr w:type="spellStart"/>
       <w:r>
         <w:rPr>
           <w:spacing w:val="-5"/>
           <w:sz w:val="21"/>
         </w:rPr>
-        <w:t xml:space="preserve">操作：操作文件和 </w:t>
+        <w:t>操作：操作文件和</w:t>
+      </w:r>
+      <w:proofErr w:type="spellEnd"/>
+      <w:r>
+        <w:rPr>
+          <w:spacing w:val="-5"/>
+          <w:sz w:val="21"/>
+        </w:rPr>
+        <w:t xml:space="preserve"> </w:t>
       </w:r>
       <w:r>
         <w:rPr>
@@ -3191,12 +3350,14 @@
         </w:rPr>
         <w:t xml:space="preserve"> </w:t>
       </w:r>
+      <w:proofErr w:type="spellStart"/>
       <w:r>
         <w:rPr>
           <w:sz w:val="21"/>
         </w:rPr>
         <w:t>设备进行输入输出</w:t>
       </w:r>
+      <w:proofErr w:type="spellEnd"/>
     </w:p>
     <w:p>
       <w:pPr>
@@ -3214,12 +3375,14 @@
           <w:sz w:val="21"/>
         </w:rPr>
       </w:pPr>
+      <w:proofErr w:type="spellStart"/>
       <w:r>
         <w:rPr>
           <w:sz w:val="21"/>
         </w:rPr>
         <w:t>进程之间的信息交流</w:t>
       </w:r>
+      <w:proofErr w:type="spellEnd"/>
     </w:p>
     <w:p>
       <w:pPr>
@@ -3302,12 +3465,14 @@
           <w:sz w:val="21"/>
         </w:rPr>
       </w:pPr>
+      <w:proofErr w:type="spellStart"/>
       <w:r>
         <w:rPr>
           <w:sz w:val="21"/>
         </w:rPr>
         <w:t>系统资源的分配</w:t>
       </w:r>
+      <w:proofErr w:type="spellEnd"/>
     </w:p>
     <w:p>
       <w:pPr>
@@ -3377,12 +3542,14 @@
           <w:lang w:eastAsia="zh-CN"/>
         </w:rPr>
       </w:pPr>
+      <w:proofErr w:type="spellStart"/>
       <w:r>
         <w:rPr>
           <w:sz w:val="21"/>
         </w:rPr>
         <w:t>系统调用是操作系统</w:t>
       </w:r>
+      <w:proofErr w:type="spellEnd"/>
       <w:r>
         <w:rPr>
           <w:rFonts w:hint="eastAsia"/>
@@ -3390,22 +3557,50 @@
           <w:u w:val="single"/>
           <w:lang w:eastAsia="zh-CN"/>
         </w:rPr>
-        <w:t>为用户态</w:t>
-      </w:r>
-      <w:r>
-        <w:rPr>
-          <w:sz w:val="21"/>
-        </w:rPr>
-        <w:t>提供服务的</w:t>
-      </w:r>
-      <w:r>
-        <w:rPr>
-          <w:b/>
-          <w:bCs/>
+        <w:t>为用户</w:t>
+      </w:r>
+      <w:proofErr w:type="gramStart"/>
+      <w:r>
+        <w:rPr>
+          <w:rFonts w:hint="eastAsia"/>
           <w:sz w:val="21"/>
           <w:u w:val="single"/>
-        </w:rPr>
-        <w:t>Programming interface</w:t>
+          <w:lang w:eastAsia="zh-CN"/>
+        </w:rPr>
+        <w:t>态</w:t>
+      </w:r>
+      <w:proofErr w:type="spellStart"/>
+      <w:r>
+        <w:rPr>
+          <w:sz w:val="21"/>
+        </w:rPr>
+        <w:t>提供</w:t>
+      </w:r>
+      <w:proofErr w:type="gramEnd"/>
+      <w:r>
+        <w:rPr>
+          <w:sz w:val="21"/>
+        </w:rPr>
+        <w:t>服务的</w:t>
+      </w:r>
+      <w:r>
+        <w:rPr>
+          <w:b/>
+          <w:bCs/>
+          <w:sz w:val="21"/>
+          <w:u w:val="single"/>
+        </w:rPr>
+        <w:t>Programming</w:t>
+      </w:r>
+      <w:proofErr w:type="spellEnd"/>
+      <w:r>
+        <w:rPr>
+          <w:b/>
+          <w:bCs/>
+          <w:sz w:val="21"/>
+          <w:u w:val="single"/>
+        </w:rPr>
+        <w:t xml:space="preserve"> interface</w:t>
       </w:r>
       <w:r>
         <w:rPr>
@@ -3506,12 +3701,21 @@
           <w:sz w:val="21"/>
         </w:rPr>
       </w:pPr>
+      <w:proofErr w:type="spellStart"/>
       <w:r>
         <w:rPr>
           <w:spacing w:val="-5"/>
           <w:sz w:val="21"/>
         </w:rPr>
-        <w:t xml:space="preserve">操作系统的 </w:t>
+        <w:t>操作系统的</w:t>
+      </w:r>
+      <w:proofErr w:type="spellEnd"/>
+      <w:r>
+        <w:rPr>
+          <w:spacing w:val="-5"/>
+          <w:sz w:val="21"/>
+        </w:rPr>
+        <w:t xml:space="preserve"> </w:t>
       </w:r>
       <w:r>
         <w:rPr>
@@ -3528,6 +3732,7 @@
         </w:rPr>
         <w:t xml:space="preserve"> </w:t>
       </w:r>
+      <w:proofErr w:type="spellStart"/>
       <w:r>
         <w:rPr>
           <w:spacing w:val="-2"/>
@@ -3535,6 +3740,7 @@
         </w:rPr>
         <w:t>封装了一系列的系统调用</w:t>
       </w:r>
+      <w:proofErr w:type="spellEnd"/>
       <w:r>
         <w:rPr>
           <w:rFonts w:hint="eastAsia"/>
@@ -3544,12 +3750,21 @@
         </w:rPr>
         <w:t>，</w:t>
       </w:r>
+      <w:proofErr w:type="spellStart"/>
       <w:r>
         <w:rPr>
           <w:spacing w:val="-2"/>
           <w:sz w:val="21"/>
         </w:rPr>
-        <w:t xml:space="preserve">每个系统调用对应了一个封装例程 </w:t>
+        <w:t>每个系统调用对应了一个封装例程</w:t>
+      </w:r>
+      <w:proofErr w:type="spellEnd"/>
+      <w:r>
+        <w:rPr>
+          <w:spacing w:val="-2"/>
+          <w:sz w:val="21"/>
+        </w:rPr>
+        <w:t xml:space="preserve"> </w:t>
       </w:r>
       <w:r>
         <w:rPr>
@@ -3807,6 +4022,7 @@
         </w:rPr>
         <w:t>传递参数，通过</w:t>
       </w:r>
+      <w:proofErr w:type="gramStart"/>
       <w:r>
         <w:rPr>
           <w:b/>
@@ -3818,6 +4034,7 @@
         </w:rPr>
         <w:t>栈</w:t>
       </w:r>
+      <w:proofErr w:type="gramEnd"/>
       <w:r>
         <w:rPr>
           <w:spacing w:val="1"/>
@@ -3836,8 +4053,21 @@
           <w:sz w:val="21"/>
           <w:lang w:eastAsia="zh-CN"/>
         </w:rPr>
-        <w:t>内存中的 block 和</w:t>
-      </w:r>
+        <w:t xml:space="preserve">内存中的 block </w:t>
+      </w:r>
+      <w:proofErr w:type="gramStart"/>
+      <w:r>
+        <w:rPr>
+          <w:b/>
+          <w:bCs/>
+          <w:spacing w:val="1"/>
+          <w:w w:val="95"/>
+          <w:sz w:val="21"/>
+          <w:lang w:eastAsia="zh-CN"/>
+        </w:rPr>
+        <w:t>和</w:t>
+      </w:r>
+      <w:proofErr w:type="gramEnd"/>
     </w:p>
     <w:p>
       <w:pPr>
@@ -3879,7 +4109,23 @@
           <w:rFonts w:hint="eastAsia"/>
           <w:lang w:eastAsia="zh-CN"/>
         </w:rPr>
-        <w:t>（基于栈和block的方法不限制参数长度）</w:t>
+        <w:t>（基于</w:t>
+      </w:r>
+      <w:proofErr w:type="gramStart"/>
+      <w:r>
+        <w:rPr>
+          <w:rFonts w:hint="eastAsia"/>
+          <w:lang w:eastAsia="zh-CN"/>
+        </w:rPr>
+        <w:t>栈</w:t>
+      </w:r>
+      <w:proofErr w:type="gramEnd"/>
+      <w:r>
+        <w:rPr>
+          <w:rFonts w:hint="eastAsia"/>
+          <w:lang w:eastAsia="zh-CN"/>
+        </w:rPr>
+        <w:t>和block的方法不限制参数长度）</w:t>
       </w:r>
     </w:p>
     <w:p>
@@ -3942,10 +4188,12 @@
         <w:pStyle w:val="TOC2NONE"/>
       </w:pPr>
       <w:bookmarkStart w:id="5" w:name="_Toc154864143"/>
+      <w:proofErr w:type="spellStart"/>
       <w:r>
         <w:t>内核结构</w:t>
       </w:r>
       <w:bookmarkEnd w:id="5"/>
+      <w:proofErr w:type="spellEnd"/>
     </w:p>
     <w:p>
       <w:pPr>
@@ -4196,7 +4444,23 @@
           <w:sz w:val="21"/>
           <w:lang w:eastAsia="zh-CN"/>
         </w:rPr>
-        <w:t>：内核的最基本功能</w:t>
+        <w:t>：内核的</w:t>
+      </w:r>
+      <w:proofErr w:type="gramStart"/>
+      <w:r>
+        <w:rPr>
+          <w:sz w:val="21"/>
+          <w:lang w:eastAsia="zh-CN"/>
+        </w:rPr>
+        <w:t>最</w:t>
+      </w:r>
+      <w:proofErr w:type="gramEnd"/>
+      <w:r>
+        <w:rPr>
+          <w:sz w:val="21"/>
+          <w:lang w:eastAsia="zh-CN"/>
+        </w:rPr>
+        <w:t>基本功能</w:t>
       </w:r>
       <w:r>
         <w:rPr>
@@ -4296,6 +4560,7 @@
       </w:pPr>
       <w:bookmarkStart w:id="6" w:name="_Toc154864144"/>
       <w:bookmarkStart w:id="7" w:name="_Toc155528766"/>
+      <w:proofErr w:type="spellStart"/>
       <w:r>
         <w:rPr>
           <w:rFonts w:hint="eastAsia"/>
@@ -4304,15 +4569,19 @@
       </w:r>
       <w:bookmarkEnd w:id="6"/>
       <w:bookmarkEnd w:id="7"/>
+      <w:proofErr w:type="spellEnd"/>
     </w:p>
     <w:p>
       <w:pPr>
         <w:pStyle w:val="TOC2NONE"/>
       </w:pPr>
       <w:bookmarkStart w:id="8" w:name="_Toc154864145"/>
+      <w:proofErr w:type="spellStart"/>
+      <w:proofErr w:type="gramStart"/>
       <w:r>
         <w:t>进程</w:t>
       </w:r>
+      <w:proofErr w:type="spellEnd"/>
       <w:r>
         <w:rPr>
           <w:rFonts w:hint="eastAsia"/>
@@ -4320,6 +4589,7 @@
         </w:rPr>
         <w:t>(</w:t>
       </w:r>
+      <w:proofErr w:type="gramEnd"/>
       <w:r>
         <w:rPr>
           <w:lang w:eastAsia="zh-CN"/>
@@ -4393,7 +4663,21 @@
         <w:rPr>
           <w:lang w:eastAsia="zh-CN"/>
         </w:rPr>
-        <w:t xml:space="preserve"> pid(process identifier)</w:t>
+        <w:t xml:space="preserve"> </w:t>
+      </w:r>
+      <w:proofErr w:type="spellStart"/>
+      <w:r>
+        <w:rPr>
+          <w:lang w:eastAsia="zh-CN"/>
+        </w:rPr>
+        <w:t>pid</w:t>
+      </w:r>
+      <w:proofErr w:type="spellEnd"/>
+      <w:r>
+        <w:rPr>
+          <w:lang w:eastAsia="zh-CN"/>
+        </w:rPr>
+        <w:t>(process identifier)</w:t>
       </w:r>
     </w:p>
     <w:p>
@@ -4475,12 +4759,14 @@
           <w:rFonts w:ascii="Cambria" w:eastAsia="Cambria"/>
         </w:rPr>
       </w:pPr>
+      <w:proofErr w:type="spellStart"/>
       <w:r>
         <w:rPr>
           <w:w w:val="95"/>
         </w:rPr>
         <w:t>进程包括</w:t>
       </w:r>
+      <w:proofErr w:type="spellEnd"/>
       <w:r>
         <w:rPr>
           <w:rFonts w:ascii="Cambria" w:eastAsia="Cambria"/>
@@ -4506,12 +4792,21 @@
           <w:sz w:val="21"/>
         </w:rPr>
       </w:pPr>
+      <w:proofErr w:type="spellStart"/>
       <w:r>
         <w:rPr>
           <w:spacing w:val="-11"/>
           <w:sz w:val="21"/>
         </w:rPr>
-        <w:t xml:space="preserve">程序代码 </w:t>
+        <w:t>程序代码</w:t>
+      </w:r>
+      <w:proofErr w:type="spellEnd"/>
+      <w:r>
+        <w:rPr>
+          <w:spacing w:val="-11"/>
+          <w:sz w:val="21"/>
+        </w:rPr>
+        <w:t xml:space="preserve"> </w:t>
       </w:r>
       <w:r>
         <w:rPr>
@@ -4555,6 +4850,7 @@
           <w:sz w:val="21"/>
         </w:rPr>
       </w:pPr>
+      <w:proofErr w:type="spellStart"/>
       <w:r>
         <w:rPr>
           <w:sz w:val="21"/>
@@ -4574,7 +4870,23 @@
           <w:sz w:val="21"/>
           <w:lang w:eastAsia="zh-CN"/>
         </w:rPr>
-        <w:t>ata section</w:t>
+        <w:t>ata</w:t>
+      </w:r>
+      <w:proofErr w:type="spellEnd"/>
+      <w:r>
+        <w:rPr>
+          <w:sz w:val="21"/>
+          <w:lang w:eastAsia="zh-CN"/>
+        </w:rPr>
+        <w:t xml:space="preserve"> </w:t>
+      </w:r>
+      <w:proofErr w:type="spellStart"/>
+      <w:r>
+        <w:rPr>
+          <w:sz w:val="21"/>
+          <w:lang w:eastAsia="zh-CN"/>
+        </w:rPr>
+        <w:t>section</w:t>
       </w:r>
       <w:r>
         <w:rPr>
@@ -4591,6 +4903,7 @@
         </w:rPr>
         <w:t>全局变量</w:t>
       </w:r>
+      <w:proofErr w:type="spellEnd"/>
     </w:p>
     <w:p>
       <w:pPr>
@@ -4692,13 +5005,23 @@
           <w:lang w:eastAsia="zh-CN"/>
         </w:rPr>
       </w:pPr>
-      <w:r>
-        <w:rPr>
-          <w:sz w:val="21"/>
-          <w:lang w:eastAsia="zh-CN"/>
-        </w:rPr>
-        <w:t>栈区</w:t>
-      </w:r>
+      <w:proofErr w:type="gramStart"/>
+      <w:r>
+        <w:rPr>
+          <w:sz w:val="21"/>
+          <w:lang w:eastAsia="zh-CN"/>
+        </w:rPr>
+        <w:t>栈</w:t>
+      </w:r>
+      <w:proofErr w:type="gramEnd"/>
+      <w:r>
+        <w:rPr>
+          <w:sz w:val="21"/>
+          <w:lang w:eastAsia="zh-CN"/>
+        </w:rPr>
+        <w:t>区</w:t>
+      </w:r>
+      <w:proofErr w:type="spellStart"/>
       <w:r>
         <w:rPr>
           <w:rFonts w:hint="eastAsia"/>
@@ -4720,6 +5043,7 @@
         </w:rPr>
         <w:t>atck</w:t>
       </w:r>
+      <w:proofErr w:type="spellEnd"/>
       <w:r>
         <w:rPr>
           <w:sz w:val="21"/>
@@ -4804,9 +5128,11 @@
           </wp:anchor>
         </w:drawing>
       </w:r>
+      <w:proofErr w:type="spellStart"/>
       <w:r>
         <w:t>进程控制块</w:t>
       </w:r>
+      <w:proofErr w:type="spellEnd"/>
       <w:r>
         <w:rPr>
           <w:rFonts w:hint="eastAsia"/>
@@ -4893,15 +5219,38 @@
         <w:rPr>
           <w:lang w:eastAsia="zh-CN"/>
         </w:rPr>
-        <w:t>run, etc)</w:t>
-      </w:r>
-      <w:r>
-        <w:rPr>
-          <w:rFonts w:hint="eastAsia"/>
-          <w:lang w:eastAsia="zh-CN"/>
-        </w:rPr>
-        <w:t>，programm</w:t>
-      </w:r>
+        <w:t xml:space="preserve">run, </w:t>
+      </w:r>
+      <w:proofErr w:type="spellStart"/>
+      <w:r>
+        <w:rPr>
+          <w:lang w:eastAsia="zh-CN"/>
+        </w:rPr>
+        <w:t>etc</w:t>
+      </w:r>
+      <w:proofErr w:type="spellEnd"/>
+      <w:r>
+        <w:rPr>
+          <w:lang w:eastAsia="zh-CN"/>
+        </w:rPr>
+        <w:t>)</w:t>
+      </w:r>
+      <w:r>
+        <w:rPr>
+          <w:rFonts w:hint="eastAsia"/>
+          <w:lang w:eastAsia="zh-CN"/>
+        </w:rPr>
+        <w:t>，</w:t>
+      </w:r>
+      <w:proofErr w:type="spellStart"/>
+      <w:r>
+        <w:rPr>
+          <w:rFonts w:hint="eastAsia"/>
+          <w:lang w:eastAsia="zh-CN"/>
+        </w:rPr>
+        <w:t>programm</w:t>
+      </w:r>
+      <w:proofErr w:type="spellEnd"/>
       <w:r>
         <w:rPr>
           <w:lang w:eastAsia="zh-CN"/>
@@ -4993,6 +5342,7 @@
           <w:lang w:eastAsia="zh-CN"/>
         </w:rPr>
       </w:pPr>
+      <w:proofErr w:type="spellStart"/>
       <w:r>
         <w:rPr>
           <w:spacing w:val="43"/>
@@ -5005,6 +5355,7 @@
         </w:rPr>
         <w:t>Linux</w:t>
       </w:r>
+      <w:proofErr w:type="spellEnd"/>
       <w:r>
         <w:rPr>
           <w:rFonts w:ascii="Cambria" w:eastAsia="Cambria"/>
@@ -5012,11 +5363,19 @@
         </w:rPr>
         <w:t xml:space="preserve"> </w:t>
       </w:r>
+      <w:proofErr w:type="spellStart"/>
       <w:r>
         <w:rPr>
           <w:spacing w:val="-11"/>
         </w:rPr>
-        <w:t xml:space="preserve">内核中，进程的信息用一个 </w:t>
+        <w:t>内核中，进程的信息用一个</w:t>
+      </w:r>
+      <w:proofErr w:type="spellEnd"/>
+      <w:r>
+        <w:rPr>
+          <w:spacing w:val="-11"/>
+        </w:rPr>
+        <w:t xml:space="preserve"> </w:t>
       </w:r>
       <w:r>
         <w:rPr>
@@ -5031,12 +5390,14 @@
         </w:rPr>
         <w:t xml:space="preserve"> </w:t>
       </w:r>
+      <w:proofErr w:type="spellStart"/>
       <w:r>
         <w:rPr>
           <w:spacing w:val="7"/>
         </w:rPr>
         <w:t>语言的结构体</w:t>
       </w:r>
+      <w:proofErr w:type="spellEnd"/>
       <w:r>
         <w:rPr>
           <w:rFonts w:hint="eastAsia"/>
@@ -5045,6 +5406,7 @@
         </w:rPr>
         <w:t xml:space="preserve"> </w:t>
       </w:r>
+      <w:proofErr w:type="spellStart"/>
       <w:r>
         <w:rPr>
           <w:rFonts w:ascii="Cambria" w:eastAsia="Cambria"/>
@@ -5054,6 +5416,7 @@
         </w:rPr>
         <w:t>task_struct</w:t>
       </w:r>
+      <w:proofErr w:type="spellEnd"/>
       <w:r>
         <w:rPr>
           <w:rFonts w:ascii="Cambria" w:eastAsia="Cambria"/>
@@ -5061,12 +5424,14 @@
         </w:rPr>
         <w:t xml:space="preserve"> </w:t>
       </w:r>
+      <w:proofErr w:type="spellStart"/>
       <w:r>
         <w:rPr>
           <w:spacing w:val="-11"/>
         </w:rPr>
         <w:t>表示</w:t>
       </w:r>
+      <w:proofErr w:type="spellEnd"/>
       <w:r>
         <w:rPr>
           <w:rFonts w:hint="eastAsia"/>
@@ -5104,8 +5469,16 @@
         <w:rPr>
           <w:spacing w:val="-11"/>
         </w:rPr>
-        <w:t>，定义</w:t>
-      </w:r>
+        <w:t>，</w:t>
+      </w:r>
+      <w:proofErr w:type="spellStart"/>
+      <w:r>
+        <w:rPr>
+          <w:spacing w:val="-11"/>
+        </w:rPr>
+        <w:t>定义</w:t>
+      </w:r>
+      <w:proofErr w:type="spellEnd"/>
       <w:r>
         <w:rPr>
           <w:rFonts w:hint="eastAsia"/>
@@ -5131,18 +5504,52 @@
           <w:spacing w:val="-11"/>
         </w:rPr>
       </w:pPr>
+      <w:proofErr w:type="spellStart"/>
       <w:r>
         <w:rPr>
           <w:spacing w:val="-11"/>
         </w:rPr>
         <w:t>在头文件</w:t>
       </w:r>
+      <w:proofErr w:type="spellEnd"/>
       <w:r>
         <w:rPr>
           <w:rFonts w:ascii="Cambria" w:eastAsia="Cambria"/>
           <w:color w:val="FF0000"/>
         </w:rPr>
-        <w:t>&lt;linux/sched.h&gt;</w:t>
+        <w:t>&lt;</w:t>
+      </w:r>
+      <w:proofErr w:type="spellStart"/>
+      <w:r>
+        <w:rPr>
+          <w:rFonts w:ascii="Cambria" w:eastAsia="Cambria"/>
+          <w:color w:val="FF0000"/>
+        </w:rPr>
+        <w:t>linux</w:t>
+      </w:r>
+      <w:proofErr w:type="spellEnd"/>
+      <w:r>
+        <w:rPr>
+          <w:rFonts w:ascii="Cambria" w:eastAsia="Cambria"/>
+          <w:color w:val="FF0000"/>
+        </w:rPr>
+        <w:t>/</w:t>
+      </w:r>
+      <w:proofErr w:type="spellStart"/>
+      <w:r>
+        <w:rPr>
+          <w:rFonts w:ascii="Cambria" w:eastAsia="Cambria"/>
+          <w:color w:val="FF0000"/>
+        </w:rPr>
+        <w:t>sched.h</w:t>
+      </w:r>
+      <w:proofErr w:type="spellEnd"/>
+      <w:r>
+        <w:rPr>
+          <w:rFonts w:ascii="Cambria" w:eastAsia="Cambria"/>
+          <w:color w:val="FF0000"/>
+        </w:rPr>
+        <w:t>&gt;</w:t>
       </w:r>
       <w:r>
         <w:rPr>
@@ -5158,12 +5565,42 @@
         </w:rPr>
         <w:t>。</w:t>
       </w:r>
+      <w:proofErr w:type="spellStart"/>
       <w:r>
         <w:rPr>
           <w:spacing w:val="-11"/>
         </w:rPr>
-        <w:t>进程的 task_structure 是进程存</w:t>
-      </w:r>
+        <w:t>进程的</w:t>
+      </w:r>
+      <w:proofErr w:type="spellEnd"/>
+      <w:r>
+        <w:rPr>
+          <w:spacing w:val="-11"/>
+        </w:rPr>
+        <w:t xml:space="preserve"> </w:t>
+      </w:r>
+      <w:proofErr w:type="spellStart"/>
+      <w:r>
+        <w:rPr>
+          <w:spacing w:val="-11"/>
+        </w:rPr>
+        <w:t>task_structure</w:t>
+      </w:r>
+      <w:proofErr w:type="spellEnd"/>
+      <w:r>
+        <w:rPr>
+          <w:spacing w:val="-11"/>
+        </w:rPr>
+        <w:t xml:space="preserve"> </w:t>
+      </w:r>
+      <w:proofErr w:type="spellStart"/>
+      <w:r>
+        <w:rPr>
+          <w:spacing w:val="-11"/>
+        </w:rPr>
+        <w:t>是进程存</w:t>
+      </w:r>
+      <w:proofErr w:type="spellEnd"/>
     </w:p>
     <w:p>
       <w:pPr>
@@ -5174,12 +5611,14 @@
           <w:lang w:eastAsia="zh-CN"/>
         </w:rPr>
       </w:pPr>
+      <w:proofErr w:type="spellStart"/>
       <w:r>
         <w:rPr>
           <w:spacing w:val="-11"/>
         </w:rPr>
         <w:t>在的唯一标志</w:t>
       </w:r>
+      <w:proofErr w:type="spellEnd"/>
     </w:p>
     <w:p>
       <w:pPr>
@@ -5270,12 +5709,14 @@
           <w:sz w:val="21"/>
         </w:rPr>
       </w:pPr>
+      <w:proofErr w:type="spellStart"/>
       <w:r>
         <w:rPr>
           <w:sz w:val="21"/>
         </w:rPr>
         <w:t>进程的调度</w:t>
       </w:r>
+      <w:proofErr w:type="spellEnd"/>
       <w:r>
         <w:rPr>
           <w:rFonts w:hint="eastAsia"/>
@@ -5338,11 +5779,19 @@
           <w:lang w:eastAsia="zh-CN"/>
         </w:rPr>
       </w:pPr>
+      <w:proofErr w:type="spellStart"/>
       <w:r>
         <w:rPr>
           <w:spacing w:val="-4"/>
         </w:rPr>
-        <w:t xml:space="preserve">进程的调度需要在 </w:t>
+        <w:t>进程的调度需要在</w:t>
+      </w:r>
+      <w:proofErr w:type="spellEnd"/>
+      <w:r>
+        <w:rPr>
+          <w:spacing w:val="-4"/>
+        </w:rPr>
+        <w:t xml:space="preserve"> </w:t>
       </w:r>
       <w:r>
         <w:rPr>
@@ -5412,11 +5861,22 @@
           <w:bCs/>
           <w:color w:val="FF0000"/>
         </w:rPr>
-        <w:t>(job quene</w:t>
-      </w:r>
+        <w:t xml:space="preserve">(job </w:t>
+      </w:r>
+      <w:proofErr w:type="spellStart"/>
       <w:r>
         <w:rPr>
           <w:rFonts w:ascii="Cambria" w:eastAsia="Cambria"/>
+          <w:b/>
+          <w:bCs/>
+          <w:color w:val="FF0000"/>
+        </w:rPr>
+        <w:t>quene</w:t>
+      </w:r>
+      <w:proofErr w:type="spellEnd"/>
+      <w:r>
+        <w:rPr>
+          <w:rFonts w:ascii="Cambria" w:eastAsia="Cambria"/>
         </w:rPr>
         <w:t>)</w:t>
       </w:r>
@@ -5447,6 +5907,7 @@
         </w:rPr>
         <w:t xml:space="preserve">device </w:t>
       </w:r>
+      <w:proofErr w:type="spellStart"/>
       <w:r>
         <w:rPr>
           <w:rFonts w:ascii="Cambria" w:eastAsia="Cambria"/>
@@ -5466,6 +5927,7 @@
         </w:rPr>
         <w:t>e</w:t>
       </w:r>
+      <w:proofErr w:type="spellEnd"/>
       <w:r>
         <w:rPr>
           <w:rFonts w:ascii="Cambria" w:eastAsia="Cambria"/>
@@ -5589,7 +6051,15 @@
           <w:sz w:val="21"/>
           <w:lang w:eastAsia="zh-CN"/>
         </w:rPr>
-        <w:t>ready quen</w:t>
+        <w:t xml:space="preserve">ready </w:t>
+      </w:r>
+      <w:proofErr w:type="spellStart"/>
+      <w:r>
+        <w:rPr>
+          <w:sz w:val="21"/>
+          <w:lang w:eastAsia="zh-CN"/>
+        </w:rPr>
+        <w:t>quen</w:t>
       </w:r>
       <w:r>
         <w:rPr>
@@ -5598,6 +6068,7 @@
         </w:rPr>
         <w:t>e</w:t>
       </w:r>
+      <w:proofErr w:type="spellEnd"/>
       <w:r>
         <w:rPr>
           <w:sz w:val="21"/>
@@ -5752,7 +6223,23 @@
           <w:spacing w:val="-1"/>
           <w:lang w:eastAsia="zh-CN"/>
         </w:rPr>
-        <w:t xml:space="preserve">一种进程分类的方式是将进程根据主要耗时的操作类型来分，即分为 </w:t>
+        <w:t>一种进程分类的方式是</w:t>
+      </w:r>
+      <w:proofErr w:type="gramStart"/>
+      <w:r>
+        <w:rPr>
+          <w:spacing w:val="-1"/>
+          <w:lang w:eastAsia="zh-CN"/>
+        </w:rPr>
+        <w:t>将进程</w:t>
+      </w:r>
+      <w:proofErr w:type="gramEnd"/>
+      <w:r>
+        <w:rPr>
+          <w:spacing w:val="-1"/>
+          <w:lang w:eastAsia="zh-CN"/>
+        </w:rPr>
+        <w:t xml:space="preserve">根据主要耗时的操作类型来分，即分为 </w:t>
       </w:r>
       <w:r>
         <w:rPr>
@@ -6135,7 +6622,25 @@
           <w:spacing w:val="-8"/>
           <w:lang w:eastAsia="zh-CN"/>
         </w:rPr>
-        <w:t>父子的resource的关系可以是全部共享，部分共享，不共享</w:t>
+        <w:t>父子的resource的关系可以是全部共享，部分共享，</w:t>
+      </w:r>
+      <w:proofErr w:type="gramStart"/>
+      <w:r>
+        <w:rPr>
+          <w:rFonts w:hint="eastAsia"/>
+          <w:spacing w:val="-8"/>
+          <w:lang w:eastAsia="zh-CN"/>
+        </w:rPr>
+        <w:t>不</w:t>
+      </w:r>
+      <w:proofErr w:type="gramEnd"/>
+      <w:r>
+        <w:rPr>
+          <w:rFonts w:hint="eastAsia"/>
+          <w:spacing w:val="-8"/>
+          <w:lang w:eastAsia="zh-CN"/>
+        </w:rPr>
+        <w:t>共享</w:t>
       </w:r>
     </w:p>
     <w:p>
@@ -6278,6 +6783,7 @@
         </w:rPr>
         <w:t>值是一个</w:t>
       </w:r>
+      <w:proofErr w:type="spellStart"/>
       <w:r>
         <w:rPr>
           <w:rFonts w:ascii="Cambria" w:eastAsia="Cambria"/>
@@ -6285,6 +6791,7 @@
         </w:rPr>
         <w:t>pid</w:t>
       </w:r>
+      <w:proofErr w:type="spellEnd"/>
       <w:r>
         <w:rPr>
           <w:spacing w:val="-15"/>
@@ -6314,6 +6821,7 @@
         </w:rPr>
         <w:t>之后两个进程的除了返回值</w:t>
       </w:r>
+      <w:proofErr w:type="spellStart"/>
       <w:r>
         <w:rPr>
           <w:rFonts w:ascii="Cambria" w:eastAsia="Cambria"/>
@@ -6321,6 +6829,7 @@
         </w:rPr>
         <w:t>pid</w:t>
       </w:r>
+      <w:proofErr w:type="spellEnd"/>
       <w:r>
         <w:rPr>
           <w:rFonts w:ascii="Cambria" w:eastAsia="Cambria"/>
@@ -6393,6 +6902,7 @@
         </w:rPr>
         <w:t xml:space="preserve">程的 </w:t>
       </w:r>
+      <w:proofErr w:type="spellStart"/>
       <w:r>
         <w:rPr>
           <w:rFonts w:ascii="Cambria" w:eastAsia="Cambria"/>
@@ -6404,6 +6914,7 @@
         </w:rPr>
         <w:t>pid</w:t>
       </w:r>
+      <w:proofErr w:type="spellEnd"/>
       <w:r>
         <w:rPr>
           <w:spacing w:val="-7"/>
@@ -6517,7 +7028,27 @@
           <w:sz w:val="21"/>
           <w:lang w:eastAsia="zh-CN"/>
         </w:rPr>
-        <w:t>-&gt; sys_fork -&gt; do fork</w:t>
+        <w:t xml:space="preserve">-&gt; </w:t>
+      </w:r>
+      <w:proofErr w:type="spellStart"/>
+      <w:r>
+        <w:rPr>
+          <w:rFonts w:ascii="Calibri" w:eastAsia="Calibri"/>
+          <w:i/>
+          <w:sz w:val="21"/>
+          <w:lang w:eastAsia="zh-CN"/>
+        </w:rPr>
+        <w:t>sys_fork</w:t>
+      </w:r>
+      <w:proofErr w:type="spellEnd"/>
+      <w:r>
+        <w:rPr>
+          <w:rFonts w:ascii="Calibri" w:eastAsia="Calibri"/>
+          <w:i/>
+          <w:sz w:val="21"/>
+          <w:lang w:eastAsia="zh-CN"/>
+        </w:rPr>
+        <w:t xml:space="preserve"> -&gt; do fork</w:t>
       </w:r>
       <w:r>
         <w:rPr>
@@ -6634,8 +7165,27 @@
           <w:u w:val="single"/>
           <w:lang w:eastAsia="zh-CN"/>
         </w:rPr>
-        <w:t xml:space="preserve">新的进程去代替原来的进程，但进程的 </w:t>
-      </w:r>
+        <w:t>新的进程去代替原来的进程，</w:t>
+      </w:r>
+      <w:proofErr w:type="gramStart"/>
+      <w:r>
+        <w:rPr>
+          <w:spacing w:val="-3"/>
+          <w:u w:val="single"/>
+          <w:lang w:eastAsia="zh-CN"/>
+        </w:rPr>
+        <w:t>但进程</w:t>
+      </w:r>
+      <w:proofErr w:type="gramEnd"/>
+      <w:r>
+        <w:rPr>
+          <w:spacing w:val="-3"/>
+          <w:u w:val="single"/>
+          <w:lang w:eastAsia="zh-CN"/>
+        </w:rPr>
+        <w:t xml:space="preserve">的 </w:t>
+      </w:r>
+      <w:proofErr w:type="spellStart"/>
       <w:r>
         <w:rPr>
           <w:rFonts w:ascii="Cambria" w:eastAsia="Cambria"/>
@@ -6644,6 +7194,7 @@
         </w:rPr>
         <w:t>pid</w:t>
       </w:r>
+      <w:proofErr w:type="spellEnd"/>
       <w:r>
         <w:rPr>
           <w:rFonts w:ascii="Cambria" w:eastAsia="Cambria"/>
@@ -6692,7 +7243,23 @@
           <w:spacing w:val="-1"/>
           <w:lang w:eastAsia="zh-CN"/>
         </w:rPr>
-        <w:t>创建新的进程，只是替换了原来进程上下文的内容。原进程的</w:t>
+        <w:t>创建新的进程，只是替换了原来进程上下文的内容。</w:t>
+      </w:r>
+      <w:proofErr w:type="gramStart"/>
+      <w:r>
+        <w:rPr>
+          <w:spacing w:val="-1"/>
+          <w:lang w:eastAsia="zh-CN"/>
+        </w:rPr>
+        <w:t>原进程</w:t>
+      </w:r>
+      <w:proofErr w:type="gramEnd"/>
+      <w:r>
+        <w:rPr>
+          <w:spacing w:val="-1"/>
+          <w:lang w:eastAsia="zh-CN"/>
+        </w:rPr>
+        <w:t>的</w:t>
       </w:r>
       <w:r>
         <w:rPr>
@@ -6921,7 +7488,23 @@
           <w:sz w:val="21"/>
           <w:lang w:eastAsia="zh-CN"/>
         </w:rPr>
-        <w:t>系统调用可以让父进程等待子进程结束之后再执行，</w:t>
+        <w:t>系统调用</w:t>
+      </w:r>
+      <w:proofErr w:type="gramStart"/>
+      <w:r>
+        <w:rPr>
+          <w:sz w:val="21"/>
+          <w:lang w:eastAsia="zh-CN"/>
+        </w:rPr>
+        <w:t>可以让父进程</w:t>
+      </w:r>
+      <w:proofErr w:type="gramEnd"/>
+      <w:r>
+        <w:rPr>
+          <w:sz w:val="21"/>
+          <w:lang w:eastAsia="zh-CN"/>
+        </w:rPr>
+        <w:t>等待子进程结束之后再执行，</w:t>
       </w:r>
       <w:r>
         <w:rPr>
@@ -6955,6 +7538,7 @@
         </w:rPr>
         <w:t xml:space="preserve">进程的 </w:t>
       </w:r>
+      <w:proofErr w:type="spellStart"/>
       <w:r>
         <w:rPr>
           <w:rFonts w:ascii="Cambria" w:eastAsia="Cambria" w:hAnsi="Cambria"/>
@@ -6963,6 +7547,7 @@
         </w:rPr>
         <w:t>pid</w:t>
       </w:r>
+      <w:proofErr w:type="spellEnd"/>
       <w:r>
         <w:rPr>
           <w:rFonts w:ascii="Palatino Linotype" w:eastAsiaTheme="minorEastAsia" w:hint="eastAsia"/>
@@ -7181,12 +7766,14 @@
           <w:sz w:val="21"/>
         </w:rPr>
       </w:pPr>
+      <w:proofErr w:type="spellStart"/>
       <w:r>
         <w:rPr>
           <w:sz w:val="21"/>
         </w:rPr>
         <w:t>进程间通信</w:t>
       </w:r>
+      <w:proofErr w:type="spellEnd"/>
     </w:p>
     <w:p>
       <w:pPr>
@@ -7230,7 +7817,23 @@
           <w:sz w:val="21"/>
           <w:lang w:eastAsia="zh-CN"/>
         </w:rPr>
-        <w:t>合作进程。而进程间的通信又分为</w:t>
+        <w:t>合作进程。</w:t>
+      </w:r>
+      <w:proofErr w:type="gramStart"/>
+      <w:r>
+        <w:rPr>
+          <w:sz w:val="21"/>
+          <w:lang w:eastAsia="zh-CN"/>
+        </w:rPr>
+        <w:t>而进程</w:t>
+      </w:r>
+      <w:proofErr w:type="gramEnd"/>
+      <w:r>
+        <w:rPr>
+          <w:sz w:val="21"/>
+          <w:lang w:eastAsia="zh-CN"/>
+        </w:rPr>
+        <w:t>间的通信又分为</w:t>
       </w:r>
       <w:r>
         <w:rPr>
@@ -7460,6 +8063,7 @@
         </w:rPr>
         <w:t>是两种常见的</w:t>
       </w:r>
+      <w:proofErr w:type="spellStart"/>
       <w:r>
         <w:rPr>
           <w:b/>
@@ -7474,7 +8078,16 @@
           <w:bCs/>
           <w:lang w:eastAsia="zh-CN"/>
         </w:rPr>
-        <w:t>nterprocess Communication (IPC)</w:t>
+        <w:t>nterprocess</w:t>
+      </w:r>
+      <w:proofErr w:type="spellEnd"/>
+      <w:r>
+        <w:rPr>
+          <w:b/>
+          <w:bCs/>
+          <w:lang w:eastAsia="zh-CN"/>
+        </w:rPr>
+        <w:t xml:space="preserve"> Communication (IPC)</w:t>
       </w:r>
       <w:r>
         <w:rPr>
@@ -7493,13 +8106,23 @@
           <w:i/>
         </w:rPr>
       </w:pPr>
+      <w:proofErr w:type="spellStart"/>
       <w:r>
         <w:rPr>
           <w:rFonts w:asciiTheme="majorEastAsia" w:eastAsiaTheme="majorEastAsia" w:hAnsiTheme="majorEastAsia"/>
           <w:w w:val="95"/>
         </w:rPr>
-        <w:t xml:space="preserve">常见的通信机制有：信号 </w:t>
-      </w:r>
+        <w:t>常见的通信机制有：信号</w:t>
+      </w:r>
+      <w:proofErr w:type="spellEnd"/>
+      <w:r>
+        <w:rPr>
+          <w:rFonts w:asciiTheme="majorEastAsia" w:eastAsiaTheme="majorEastAsia" w:hAnsiTheme="majorEastAsia"/>
+          <w:w w:val="95"/>
+        </w:rPr>
+        <w:t xml:space="preserve"> </w:t>
+      </w:r>
+      <w:proofErr w:type="spellStart"/>
       <w:r>
         <w:rPr>
           <w:rFonts w:asciiTheme="majorEastAsia" w:eastAsiaTheme="majorEastAsia" w:hAnsiTheme="majorEastAsia"/>
@@ -7513,7 +8136,15 @@
           <w:rFonts w:asciiTheme="majorEastAsia" w:eastAsiaTheme="majorEastAsia" w:hAnsiTheme="majorEastAsia"/>
           <w:w w:val="95"/>
         </w:rPr>
-        <w:t>，共享内存，</w:t>
+        <w:t>，共享内存</w:t>
+      </w:r>
+      <w:proofErr w:type="spellEnd"/>
+      <w:r>
+        <w:rPr>
+          <w:rFonts w:asciiTheme="majorEastAsia" w:eastAsiaTheme="majorEastAsia" w:hAnsiTheme="majorEastAsia"/>
+          <w:w w:val="95"/>
+        </w:rPr>
+        <w:t>，</w:t>
       </w:r>
       <w:r>
         <w:rPr>
@@ -7523,6 +8154,7 @@
         </w:rPr>
         <w:t>共享文件，数据库，</w:t>
       </w:r>
+      <w:proofErr w:type="spellStart"/>
       <w:r>
         <w:rPr>
           <w:rFonts w:asciiTheme="majorEastAsia" w:eastAsiaTheme="majorEastAsia" w:hAnsiTheme="majorEastAsia"/>
@@ -7530,7 +8162,17 @@
           <w:bCs/>
           <w:w w:val="95"/>
         </w:rPr>
-        <w:t xml:space="preserve">管道 </w:t>
+        <w:t>管道</w:t>
+      </w:r>
+      <w:proofErr w:type="spellEnd"/>
+      <w:r>
+        <w:rPr>
+          <w:rFonts w:asciiTheme="majorEastAsia" w:eastAsiaTheme="majorEastAsia" w:hAnsiTheme="majorEastAsia"/>
+          <w:b/>
+          <w:bCs/>
+          <w:w w:val="95"/>
+        </w:rPr>
+        <w:t xml:space="preserve"> </w:t>
       </w:r>
       <w:r>
         <w:rPr>
@@ -7564,6 +8206,7 @@
         </w:rPr>
         <w:t>⼀</w:t>
       </w:r>
+      <w:proofErr w:type="gramStart"/>
       <w:r>
         <w:rPr>
           <w:rFonts w:asciiTheme="majorEastAsia" w:eastAsiaTheme="majorEastAsia" w:hAnsiTheme="majorEastAsia" w:hint="eastAsia"/>
@@ -7573,41 +8216,44 @@
           <w:w w:val="95"/>
           <w:lang w:eastAsia="zh-CN"/>
         </w:rPr>
-        <w:t>个进程的标准输出与另</w:t>
-      </w:r>
-      <w:r>
-        <w:rPr>
-          <w:rFonts w:ascii="微软雅黑" w:eastAsia="微软雅黑" w:hAnsi="微软雅黑" w:cs="微软雅黑" w:hint="eastAsia"/>
+        <w:t>个</w:t>
+      </w:r>
+      <w:proofErr w:type="gramEnd"/>
+      <w:r>
+        <w:rPr>
+          <w:rFonts w:asciiTheme="majorEastAsia" w:eastAsiaTheme="majorEastAsia" w:hAnsiTheme="majorEastAsia" w:hint="eastAsia"/>
           <w:b/>
           <w:bCs/>
           <w:iCs/>
           <w:w w:val="95"/>
           <w:lang w:eastAsia="zh-CN"/>
         </w:rPr>
-        <w:t>⼀</w:t>
-      </w:r>
-      <w:r>
-        <w:rPr>
-          <w:rFonts w:asciiTheme="majorEastAsia" w:eastAsiaTheme="majorEastAsia" w:hAnsiTheme="majorEastAsia" w:hint="eastAsia"/>
+        <w:t>进程的标准输出与另</w:t>
+      </w:r>
+      <w:r>
+        <w:rPr>
+          <w:rFonts w:ascii="微软雅黑" w:eastAsia="微软雅黑" w:hAnsi="微软雅黑" w:cs="微软雅黑" w:hint="eastAsia"/>
           <w:b/>
           <w:bCs/>
           <w:iCs/>
           <w:w w:val="95"/>
           <w:lang w:eastAsia="zh-CN"/>
         </w:rPr>
-        <w:t>个进程的标准输</w:t>
-      </w:r>
-      <w:r>
-        <w:rPr>
-          <w:rFonts w:ascii="微软雅黑" w:eastAsia="微软雅黑" w:hAnsi="微软雅黑" w:cs="微软雅黑" w:hint="eastAsia"/>
+        <w:t>⼀</w:t>
+      </w:r>
+      <w:proofErr w:type="gramStart"/>
+      <w:r>
+        <w:rPr>
+          <w:rFonts w:asciiTheme="majorEastAsia" w:eastAsiaTheme="majorEastAsia" w:hAnsiTheme="majorEastAsia" w:hint="eastAsia"/>
           <w:b/>
           <w:bCs/>
           <w:iCs/>
           <w:w w:val="95"/>
           <w:lang w:eastAsia="zh-CN"/>
         </w:rPr>
-        <w:t>⼊</w:t>
-      </w:r>
+        <w:t>个</w:t>
+      </w:r>
+      <w:proofErr w:type="gramEnd"/>
       <w:r>
         <w:rPr>
           <w:rFonts w:asciiTheme="majorEastAsia" w:eastAsiaTheme="majorEastAsia" w:hAnsiTheme="majorEastAsia" w:hint="eastAsia"/>
@@ -7617,6 +8263,28 @@
           <w:w w:val="95"/>
           <w:lang w:eastAsia="zh-CN"/>
         </w:rPr>
+        <w:t>进程的标准输</w:t>
+      </w:r>
+      <w:r>
+        <w:rPr>
+          <w:rFonts w:ascii="微软雅黑" w:eastAsia="微软雅黑" w:hAnsi="微软雅黑" w:cs="微软雅黑" w:hint="eastAsia"/>
+          <w:b/>
+          <w:bCs/>
+          <w:iCs/>
+          <w:w w:val="95"/>
+          <w:lang w:eastAsia="zh-CN"/>
+        </w:rPr>
+        <w:t>⼊</w:t>
+      </w:r>
+      <w:r>
+        <w:rPr>
+          <w:rFonts w:asciiTheme="majorEastAsia" w:eastAsiaTheme="majorEastAsia" w:hAnsiTheme="majorEastAsia" w:hint="eastAsia"/>
+          <w:b/>
+          <w:bCs/>
+          <w:iCs/>
+          <w:w w:val="95"/>
+          <w:lang w:eastAsia="zh-CN"/>
+        </w:rPr>
         <w:t>连接起来）</w:t>
       </w:r>
       <w:r>
@@ -7624,7 +8292,23 @@
           <w:rFonts w:asciiTheme="majorEastAsia" w:eastAsiaTheme="majorEastAsia" w:hAnsiTheme="majorEastAsia"/>
           <w:w w:val="95"/>
         </w:rPr>
-        <w:t xml:space="preserve">，消息 </w:t>
+        <w:t>，</w:t>
+      </w:r>
+      <w:proofErr w:type="spellStart"/>
+      <w:r>
+        <w:rPr>
+          <w:rFonts w:asciiTheme="majorEastAsia" w:eastAsiaTheme="majorEastAsia" w:hAnsiTheme="majorEastAsia"/>
+          <w:w w:val="95"/>
+        </w:rPr>
+        <w:t>消息</w:t>
+      </w:r>
+      <w:proofErr w:type="spellEnd"/>
+      <w:r>
+        <w:rPr>
+          <w:rFonts w:asciiTheme="majorEastAsia" w:eastAsiaTheme="majorEastAsia" w:hAnsiTheme="majorEastAsia"/>
+          <w:w w:val="95"/>
+        </w:rPr>
+        <w:t xml:space="preserve"> </w:t>
       </w:r>
       <w:r>
         <w:rPr>
@@ -7642,13 +8326,23 @@
         </w:rPr>
         <w:t xml:space="preserve"> </w:t>
       </w:r>
+      <w:proofErr w:type="spellStart"/>
       <w:r>
         <w:rPr>
           <w:rFonts w:asciiTheme="majorEastAsia" w:eastAsiaTheme="majorEastAsia" w:hAnsiTheme="majorEastAsia"/>
           <w:w w:val="95"/>
         </w:rPr>
-        <w:t xml:space="preserve">和套接字 </w:t>
-      </w:r>
+        <w:t>和套接字</w:t>
+      </w:r>
+      <w:proofErr w:type="spellEnd"/>
+      <w:r>
+        <w:rPr>
+          <w:rFonts w:asciiTheme="majorEastAsia" w:eastAsiaTheme="majorEastAsia" w:hAnsiTheme="majorEastAsia"/>
+          <w:w w:val="95"/>
+        </w:rPr>
+        <w:t xml:space="preserve"> </w:t>
+      </w:r>
+      <w:proofErr w:type="spellStart"/>
       <w:r>
         <w:rPr>
           <w:rFonts w:asciiTheme="majorEastAsia" w:eastAsiaTheme="majorEastAsia" w:hAnsiTheme="majorEastAsia"/>
@@ -7677,7 +8371,47 @@
           <w:rFonts w:asciiTheme="majorEastAsia" w:eastAsiaTheme="majorEastAsia" w:hAnsiTheme="majorEastAsia"/>
           <w:w w:val="95"/>
         </w:rPr>
-        <w:t>中还有文件锁和 POSIX 线程，互斥锁 mutex 等等。</w:t>
+        <w:t>中还有文件锁和</w:t>
+      </w:r>
+      <w:proofErr w:type="spellEnd"/>
+      <w:r>
+        <w:rPr>
+          <w:rFonts w:asciiTheme="majorEastAsia" w:eastAsiaTheme="majorEastAsia" w:hAnsiTheme="majorEastAsia"/>
+          <w:w w:val="95"/>
+        </w:rPr>
+        <w:t xml:space="preserve"> POSIX </w:t>
+      </w:r>
+      <w:proofErr w:type="spellStart"/>
+      <w:r>
+        <w:rPr>
+          <w:rFonts w:asciiTheme="majorEastAsia" w:eastAsiaTheme="majorEastAsia" w:hAnsiTheme="majorEastAsia"/>
+          <w:w w:val="95"/>
+        </w:rPr>
+        <w:t>线程，互斥锁</w:t>
+      </w:r>
+      <w:proofErr w:type="spellEnd"/>
+      <w:r>
+        <w:rPr>
+          <w:rFonts w:asciiTheme="majorEastAsia" w:eastAsiaTheme="majorEastAsia" w:hAnsiTheme="majorEastAsia"/>
+          <w:w w:val="95"/>
+        </w:rPr>
+        <w:t xml:space="preserve"> mutex </w:t>
+      </w:r>
+      <w:proofErr w:type="spellStart"/>
+      <w:r>
+        <w:rPr>
+          <w:rFonts w:asciiTheme="majorEastAsia" w:eastAsiaTheme="majorEastAsia" w:hAnsiTheme="majorEastAsia"/>
+          <w:w w:val="95"/>
+        </w:rPr>
+        <w:t>等等</w:t>
+      </w:r>
+      <w:proofErr w:type="spellEnd"/>
+      <w:r>
+        <w:rPr>
+          <w:rFonts w:asciiTheme="majorEastAsia" w:eastAsiaTheme="majorEastAsia" w:hAnsiTheme="majorEastAsia"/>
+          <w:w w:val="95"/>
+        </w:rPr>
+        <w:t>。</w:t>
       </w:r>
     </w:p>
     <w:p>
@@ -7720,7 +8454,21 @@
         <w:rPr>
           <w:lang w:eastAsia="zh-CN"/>
         </w:rPr>
-        <w:t>就是发送方进程需要阻塞直到消息被</w:t>
+        <w:t>就是发送</w:t>
+      </w:r>
+      <w:proofErr w:type="gramStart"/>
+      <w:r>
+        <w:rPr>
+          <w:lang w:eastAsia="zh-CN"/>
+        </w:rPr>
+        <w:t>方进程</w:t>
+      </w:r>
+      <w:proofErr w:type="gramEnd"/>
+      <w:r>
+        <w:rPr>
+          <w:lang w:eastAsia="zh-CN"/>
+        </w:rPr>
+        <w:t>需要阻塞直到消息被</w:t>
       </w:r>
       <w:r>
         <w:rPr>
@@ -7792,8 +8540,17 @@
           <w:rFonts w:hint="eastAsia"/>
           <w:lang w:eastAsia="zh-CN"/>
         </w:rPr>
-        <w:t>。发送方可以一直发，接收方收到</w:t>
-      </w:r>
+        <w:t>。发送方可以一直发，接收</w:t>
+      </w:r>
+      <w:proofErr w:type="gramStart"/>
+      <w:r>
+        <w:rPr>
+          <w:rFonts w:hint="eastAsia"/>
+          <w:lang w:eastAsia="zh-CN"/>
+        </w:rPr>
+        <w:t>方收到</w:t>
+      </w:r>
+      <w:proofErr w:type="gramEnd"/>
       <w:r>
         <w:rPr>
           <w:lang w:eastAsia="zh-CN"/>
@@ -7884,10 +8641,12 @@
         <w:pStyle w:val="TOC2NONE"/>
       </w:pPr>
       <w:bookmarkStart w:id="9" w:name="_Toc154864146"/>
+      <w:proofErr w:type="spellStart"/>
       <w:r>
         <w:t>线程</w:t>
       </w:r>
       <w:bookmarkEnd w:id="9"/>
+      <w:proofErr w:type="spellEnd"/>
       <w:r>
         <w:rPr>
           <w:rFonts w:hint="eastAsia"/>
@@ -8011,9 +8770,11 @@
         <w:pStyle w:val="a3"/>
         <w:ind w:left="483"/>
       </w:pPr>
+      <w:proofErr w:type="spellStart"/>
       <w:r>
         <w:t>线程的特点</w:t>
       </w:r>
+      <w:proofErr w:type="spellEnd"/>
     </w:p>
     <w:p>
       <w:pPr>
@@ -8165,7 +8926,23 @@
           <w:sz w:val="21"/>
           <w:lang w:eastAsia="zh-CN"/>
         </w:rPr>
-        <w:t>一个进程中的多个线程可以并发执行，相比于进程系统的开销小，切换快</w:t>
+        <w:t>一个进程中的多个线程可以并发执行，相比</w:t>
+      </w:r>
+      <w:proofErr w:type="gramStart"/>
+      <w:r>
+        <w:rPr>
+          <w:sz w:val="21"/>
+          <w:lang w:eastAsia="zh-CN"/>
+        </w:rPr>
+        <w:t>于进程</w:t>
+      </w:r>
+      <w:proofErr w:type="gramEnd"/>
+      <w:r>
+        <w:rPr>
+          <w:sz w:val="21"/>
+          <w:lang w:eastAsia="zh-CN"/>
+        </w:rPr>
+        <w:t>系统的开销小，切换快</w:t>
       </w:r>
     </w:p>
     <w:p>
@@ -8366,7 +9143,23 @@
           <w:sz w:val="21"/>
           <w:lang w:eastAsia="zh-CN"/>
         </w:rPr>
-        <w:t xml:space="preserve"> 而进程中的多个线程共享进程状态以及内存和其他资源 </w:t>
+        <w:t xml:space="preserve"> </w:t>
+      </w:r>
+      <w:proofErr w:type="gramStart"/>
+      <w:r>
+        <w:rPr>
+          <w:sz w:val="21"/>
+          <w:lang w:eastAsia="zh-CN"/>
+        </w:rPr>
+        <w:t>而进程</w:t>
+      </w:r>
+      <w:proofErr w:type="gramEnd"/>
+      <w:r>
+        <w:rPr>
+          <w:sz w:val="21"/>
+          <w:lang w:eastAsia="zh-CN"/>
+        </w:rPr>
+        <w:t xml:space="preserve">中的多个线程共享进程状态以及内存和其他资源 </w:t>
       </w:r>
     </w:p>
     <w:p>
@@ -8504,6 +9297,7 @@
         </w:rPr>
         <w:t>切换通常</w:t>
       </w:r>
+      <w:proofErr w:type="gramStart"/>
       <w:r>
         <w:rPr>
           <w:rFonts w:hint="eastAsia"/>
@@ -8511,7 +9305,17 @@
           <w:u w:val="single"/>
           <w:lang w:eastAsia="zh-CN"/>
         </w:rPr>
-        <w:t>比进程间的上下文切换快</w:t>
+        <w:t>比进程</w:t>
+      </w:r>
+      <w:proofErr w:type="gramEnd"/>
+      <w:r>
+        <w:rPr>
+          <w:rFonts w:hint="eastAsia"/>
+          <w:sz w:val="21"/>
+          <w:u w:val="single"/>
+          <w:lang w:eastAsia="zh-CN"/>
+        </w:rPr>
+        <w:t>间的上下文切换快</w:t>
       </w:r>
     </w:p>
     <w:p>
@@ -8541,12 +9345,14 @@
           <w:sz w:val="21"/>
         </w:rPr>
       </w:pPr>
+      <w:proofErr w:type="spellStart"/>
       <w:r>
         <w:rPr>
           <w:sz w:val="21"/>
         </w:rPr>
         <w:t>多线程模型</w:t>
       </w:r>
+      <w:proofErr w:type="spellEnd"/>
     </w:p>
     <w:p>
       <w:pPr>
@@ -8677,6 +9483,7 @@
           <w:lang w:eastAsia="zh-CN"/>
         </w:rPr>
       </w:pPr>
+      <w:proofErr w:type="gramStart"/>
       <w:r>
         <w:rPr>
           <w:spacing w:val="-8"/>
@@ -8685,6 +9492,7 @@
         </w:rPr>
         <w:t>内核级线程</w:t>
       </w:r>
+      <w:proofErr w:type="gramEnd"/>
       <w:r>
         <w:rPr>
           <w:rFonts w:hint="eastAsia"/>
@@ -9040,7 +9848,25 @@
           <w:sz w:val="21"/>
           <w:lang w:eastAsia="zh-CN"/>
         </w:rPr>
-        <w:t>：多个用户级线程对应于一个内核线程，通过用户级的运行时库来实现，</w:t>
+        <w:t>：多个用户级线程对应于一个内核线程，通过用户级的</w:t>
+      </w:r>
+      <w:proofErr w:type="gramStart"/>
+      <w:r>
+        <w:rPr>
+          <w:spacing w:val="-1"/>
+          <w:sz w:val="21"/>
+          <w:lang w:eastAsia="zh-CN"/>
+        </w:rPr>
+        <w:t>运行时库来</w:t>
+      </w:r>
+      <w:proofErr w:type="gramEnd"/>
+      <w:r>
+        <w:rPr>
+          <w:spacing w:val="-1"/>
+          <w:sz w:val="21"/>
+          <w:lang w:eastAsia="zh-CN"/>
+        </w:rPr>
+        <w:t>实现，</w:t>
       </w:r>
       <w:r>
         <w:rPr>
@@ -9801,6 +10627,7 @@
         <w:lastRenderedPageBreak/>
         <w:t xml:space="preserve">CPU </w:t>
       </w:r>
+      <w:proofErr w:type="spellStart"/>
       <w:r>
         <w:rPr>
           <w:rFonts w:hint="eastAsia"/>
@@ -9808,6 +10635,7 @@
         <w:t>调度</w:t>
       </w:r>
       <w:bookmarkEnd w:id="10"/>
+      <w:proofErr w:type="spellEnd"/>
     </w:p>
     <w:p>
       <w:pPr>
@@ -9816,10 +10644,12 @@
       <w:bookmarkStart w:id="11" w:name="_TOC_250012"/>
       <w:bookmarkStart w:id="12" w:name="_Toc154864147"/>
       <w:bookmarkEnd w:id="11"/>
+      <w:proofErr w:type="spellStart"/>
       <w:r>
         <w:t>基本概念</w:t>
       </w:r>
       <w:bookmarkEnd w:id="12"/>
+      <w:proofErr w:type="spellEnd"/>
     </w:p>
     <w:p>
       <w:pPr>
@@ -10171,6 +11001,7 @@
         </w:rPr>
         <w:t>（</w:t>
       </w:r>
+      <w:proofErr w:type="spellStart"/>
       <w:r>
         <w:rPr>
           <w:b/>
@@ -10179,6 +11010,7 @@
         </w:rPr>
         <w:t>nonpreemptive</w:t>
       </w:r>
+      <w:proofErr w:type="spellEnd"/>
       <w:r>
         <w:rPr>
           <w:rFonts w:hint="eastAsia"/>
@@ -10446,9 +11278,11 @@
         <w:spacing w:before="167"/>
         <w:ind w:left="483"/>
       </w:pPr>
+      <w:proofErr w:type="spellStart"/>
       <w:r>
         <w:t>面向用户的评价标准</w:t>
       </w:r>
+      <w:proofErr w:type="spellEnd"/>
     </w:p>
     <w:p>
       <w:pPr>
@@ -10461,6 +11295,7 @@
         </w:rPr>
         <w:t xml:space="preserve">★ </w:t>
       </w:r>
+      <w:proofErr w:type="spellStart"/>
       <w:r>
         <w:rPr>
           <w:rFonts w:hint="eastAsia"/>
@@ -10469,6 +11304,7 @@
         </w:rPr>
         <w:t>周转时间</w:t>
       </w:r>
+      <w:proofErr w:type="spellEnd"/>
       <w:r>
         <w:rPr>
           <w:rFonts w:ascii="Cambria" w:eastAsia="Cambria" w:hAnsi="Cambria"/>
@@ -10485,6 +11321,7 @@
         </w:rPr>
         <w:t xml:space="preserve"> </w:t>
       </w:r>
+      <w:proofErr w:type="spellStart"/>
       <w:r>
         <w:rPr>
           <w:rFonts w:ascii="Cambria" w:eastAsia="Cambria" w:hAnsi="Cambria"/>
@@ -10517,6 +11354,7 @@
       <w:r>
         <w:t>所经历的时间</w:t>
       </w:r>
+      <w:proofErr w:type="spellEnd"/>
     </w:p>
     <w:p>
       <w:pPr>
@@ -10588,7 +11426,15 @@
           <w:spacing w:val="-3"/>
           <w:lang w:eastAsia="zh-CN"/>
         </w:rPr>
-        <w:t>：从进程提交到</w:t>
+        <w:t>：</w:t>
+      </w:r>
+      <w:proofErr w:type="gramStart"/>
+      <w:r>
+        <w:rPr>
+          <w:spacing w:val="-3"/>
+          <w:lang w:eastAsia="zh-CN"/>
+        </w:rPr>
+        <w:t>从进程提交到</w:t>
       </w:r>
       <w:r>
         <w:rPr>
@@ -10596,7 +11442,16 @@
           <w:u w:val="single"/>
           <w:lang w:eastAsia="zh-CN"/>
         </w:rPr>
-        <w:t>首次被响应</w:t>
+        <w:t>首次</w:t>
+      </w:r>
+      <w:proofErr w:type="gramEnd"/>
+      <w:r>
+        <w:rPr>
+          <w:spacing w:val="-3"/>
+          <w:u w:val="single"/>
+          <w:lang w:eastAsia="zh-CN"/>
+        </w:rPr>
+        <w:t>被响应</w:t>
       </w:r>
       <w:r>
         <w:rPr>
@@ -10693,8 +11548,18 @@
           <w:u w:val="single"/>
           <w:lang w:eastAsia="zh-CN"/>
         </w:rPr>
-        <w:t>ady quene</w:t>
-      </w:r>
+        <w:t xml:space="preserve">ady </w:t>
+      </w:r>
+      <w:proofErr w:type="spellStart"/>
+      <w:r>
+        <w:rPr>
+          <w:spacing w:val="-3"/>
+          <w:u w:val="single"/>
+          <w:lang w:eastAsia="zh-CN"/>
+        </w:rPr>
+        <w:t>quene</w:t>
+      </w:r>
+      <w:proofErr w:type="spellEnd"/>
       <w:r>
         <w:rPr>
           <w:spacing w:val="-3"/>
@@ -10918,10 +11783,12 @@
       <w:bookmarkStart w:id="13" w:name="_TOC_250011"/>
       <w:bookmarkStart w:id="14" w:name="_Toc154864148"/>
       <w:bookmarkEnd w:id="13"/>
+      <w:proofErr w:type="spellStart"/>
       <w:r>
         <w:t>调度算法</w:t>
       </w:r>
       <w:bookmarkEnd w:id="14"/>
+      <w:proofErr w:type="spellEnd"/>
     </w:p>
     <w:p>
       <w:pPr>
@@ -10980,7 +11847,23 @@
           <w:spacing w:val="-2"/>
           <w:lang w:eastAsia="zh-CN"/>
         </w:rPr>
-        <w:t xml:space="preserve">有利于长进程而不利于短进程，对 </w:t>
+        <w:t>有利于</w:t>
+      </w:r>
+      <w:proofErr w:type="gramStart"/>
+      <w:r>
+        <w:rPr>
+          <w:spacing w:val="-2"/>
+          <w:lang w:eastAsia="zh-CN"/>
+        </w:rPr>
+        <w:t>长进程</w:t>
+      </w:r>
+      <w:proofErr w:type="gramEnd"/>
+      <w:r>
+        <w:rPr>
+          <w:spacing w:val="-2"/>
+          <w:lang w:eastAsia="zh-CN"/>
+        </w:rPr>
+        <w:t xml:space="preserve">而不利于短进程，对 </w:t>
       </w:r>
       <w:r>
         <w:rPr>
@@ -10999,11 +11882,19 @@
         </w:rPr>
         <w:t xml:space="preserve"> </w:t>
       </w:r>
-      <w:r>
-        <w:rPr>
-          <w:lang w:eastAsia="zh-CN"/>
-        </w:rPr>
-        <w:t>型进程友好</w:t>
+      <w:proofErr w:type="gramStart"/>
+      <w:r>
+        <w:rPr>
+          <w:lang w:eastAsia="zh-CN"/>
+        </w:rPr>
+        <w:t>型进程</w:t>
+      </w:r>
+      <w:proofErr w:type="gramEnd"/>
+      <w:r>
+        <w:rPr>
+          <w:lang w:eastAsia="zh-CN"/>
+        </w:rPr>
+        <w:t>友好</w:t>
       </w:r>
     </w:p>
     <w:p>
@@ -11194,7 +12085,23 @@
           <w:w w:val="95"/>
           <w:lang w:eastAsia="zh-CN"/>
         </w:rPr>
-        <w:t>静态优先级会在进程一提交就确定优先级，动态优先级则会对优先</w:t>
+        <w:t>静态优先级会在进程</w:t>
+      </w:r>
+      <w:proofErr w:type="gramStart"/>
+      <w:r>
+        <w:rPr>
+          <w:w w:val="95"/>
+          <w:lang w:eastAsia="zh-CN"/>
+        </w:rPr>
+        <w:t>一</w:t>
+      </w:r>
+      <w:proofErr w:type="gramEnd"/>
+      <w:r>
+        <w:rPr>
+          <w:w w:val="95"/>
+          <w:lang w:eastAsia="zh-CN"/>
+        </w:rPr>
+        <w:t>提交就确定优先级，动态优先级则会对优先</w:t>
       </w:r>
       <w:r>
         <w:rPr>
@@ -11411,7 +12318,25 @@
           <w:sz w:val="21"/>
           <w:lang w:eastAsia="zh-CN"/>
         </w:rPr>
-        <w:t>策略，让进程的优先级随着时间的推移而提高。</w:t>
+        <w:t>策略，</w:t>
+      </w:r>
+      <w:proofErr w:type="gramStart"/>
+      <w:r>
+        <w:rPr>
+          <w:w w:val="105"/>
+          <w:sz w:val="21"/>
+          <w:lang w:eastAsia="zh-CN"/>
+        </w:rPr>
+        <w:t>让进程</w:t>
+      </w:r>
+      <w:proofErr w:type="gramEnd"/>
+      <w:r>
+        <w:rPr>
+          <w:w w:val="105"/>
+          <w:sz w:val="21"/>
+          <w:lang w:eastAsia="zh-CN"/>
+        </w:rPr>
+        <w:t>的优先级随着时间的推移而提高。</w:t>
       </w:r>
     </w:p>
     <w:p>
@@ -11477,8 +12402,18 @@
           <w:sz w:val="21"/>
           <w:lang w:eastAsia="zh-CN"/>
         </w:rPr>
-        <w:t>(Roung</w:t>
-      </w:r>
+        <w:t>(</w:t>
+      </w:r>
+      <w:proofErr w:type="spellStart"/>
+      <w:r>
+        <w:rPr>
+          <w:rFonts w:ascii="Cambria" w:eastAsia="Cambria" w:hAnsi="Cambria"/>
+          <w:sz w:val="21"/>
+          <w:lang w:eastAsia="zh-CN"/>
+        </w:rPr>
+        <w:t>Roung</w:t>
+      </w:r>
+      <w:proofErr w:type="spellEnd"/>
       <w:r>
         <w:rPr>
           <w:rFonts w:ascii="Cambria" w:eastAsia="Cambria" w:hAnsi="Cambria"/>
@@ -11897,7 +12832,25 @@
           <w:sz w:val="21"/>
           <w:lang w:eastAsia="zh-CN"/>
         </w:rPr>
-        <w:t>，满足短任务优先而且不会饥饿</w:t>
+        <w:t>，满足</w:t>
+      </w:r>
+      <w:proofErr w:type="gramStart"/>
+      <w:r>
+        <w:rPr>
+          <w:rFonts w:hint="eastAsia"/>
+          <w:sz w:val="21"/>
+          <w:lang w:eastAsia="zh-CN"/>
+        </w:rPr>
+        <w:t>短任务</w:t>
+      </w:r>
+      <w:proofErr w:type="gramEnd"/>
+      <w:r>
+        <w:rPr>
+          <w:rFonts w:hint="eastAsia"/>
+          <w:sz w:val="21"/>
+          <w:lang w:eastAsia="zh-CN"/>
+        </w:rPr>
+        <w:t>优先而且不会饥饿</w:t>
       </w:r>
       <w:r>
         <w:rPr>
@@ -12135,20 +13088,31 @@
         <w:pStyle w:val="TOC1NEWS"/>
       </w:pPr>
       <w:bookmarkStart w:id="15" w:name="_Toc155528768"/>
+      <w:proofErr w:type="spellStart"/>
       <w:r>
         <w:rPr>
           <w:spacing w:val="12"/>
           <w:w w:val="95"/>
         </w:rPr>
-        <w:t xml:space="preserve">同步 </w:t>
-      </w:r>
-      <w:r>
-        <w:rPr>
+        <w:t>同步</w:t>
+      </w:r>
+      <w:proofErr w:type="spellEnd"/>
+      <w:r>
+        <w:rPr>
+          <w:spacing w:val="12"/>
           <w:w w:val="95"/>
         </w:rPr>
+        <w:t xml:space="preserve"> </w:t>
+      </w:r>
+      <w:proofErr w:type="spellStart"/>
+      <w:r>
+        <w:rPr>
+          <w:w w:val="95"/>
+        </w:rPr>
         <w:t>Sychronized</w:t>
       </w:r>
       <w:bookmarkEnd w:id="15"/>
+      <w:proofErr w:type="spellEnd"/>
       <w:r>
         <w:rPr>
           <w:w w:val="95"/>
@@ -12170,10 +13134,12 @@
       <w:bookmarkStart w:id="16" w:name="_TOC_250010"/>
       <w:bookmarkStart w:id="17" w:name="_Toc154864149"/>
       <w:bookmarkEnd w:id="16"/>
+      <w:proofErr w:type="spellStart"/>
       <w:r>
         <w:t>基本定义</w:t>
       </w:r>
       <w:bookmarkEnd w:id="17"/>
+      <w:proofErr w:type="spellEnd"/>
     </w:p>
     <w:p>
       <w:pPr>
@@ -12187,11 +13153,19 @@
           <w:szCs w:val="22"/>
         </w:rPr>
       </w:pPr>
+      <w:proofErr w:type="spellStart"/>
       <w:r>
         <w:rPr>
           <w:szCs w:val="22"/>
         </w:rPr>
-        <w:t>竞争条件Race Condition</w:t>
+        <w:t>竞争条件Race</w:t>
+      </w:r>
+      <w:proofErr w:type="spellEnd"/>
+      <w:r>
+        <w:rPr>
+          <w:szCs w:val="22"/>
+        </w:rPr>
+        <w:t xml:space="preserve"> Condition</w:t>
       </w:r>
     </w:p>
     <w:p>
@@ -12233,12 +13207,21 @@
           <w:sz w:val="21"/>
         </w:rPr>
       </w:pPr>
+      <w:proofErr w:type="spellStart"/>
       <w:r>
         <w:rPr>
           <w:spacing w:val="-9"/>
           <w:sz w:val="21"/>
         </w:rPr>
-        <w:t xml:space="preserve">互斥 </w:t>
+        <w:t>互斥</w:t>
+      </w:r>
+      <w:proofErr w:type="spellEnd"/>
+      <w:r>
+        <w:rPr>
+          <w:spacing w:val="-9"/>
+          <w:sz w:val="21"/>
+        </w:rPr>
+        <w:t xml:space="preserve"> </w:t>
       </w:r>
       <w:r>
         <w:rPr>
@@ -12270,12 +13253,14 @@
         </w:rPr>
         <w:t xml:space="preserve"> </w:t>
       </w:r>
+      <w:proofErr w:type="spellStart"/>
       <w:r>
         <w:rPr>
           <w:sz w:val="21"/>
         </w:rPr>
         <w:t>多个进程不能同时得到一个资源</w:t>
       </w:r>
+      <w:proofErr w:type="spellEnd"/>
     </w:p>
     <w:p>
       <w:pPr>
@@ -12560,12 +13545,14 @@
           <w:sz w:val="21"/>
         </w:rPr>
       </w:pPr>
+      <w:proofErr w:type="spellStart"/>
       <w:r>
         <w:rPr>
           <w:sz w:val="21"/>
         </w:rPr>
         <w:t>临界</w:t>
       </w:r>
+      <w:proofErr w:type="spellEnd"/>
       <w:r>
         <w:rPr>
           <w:rFonts w:hint="eastAsia"/>
@@ -12592,13 +13579,23 @@
           <w:lang w:eastAsia="zh-CN"/>
         </w:rPr>
       </w:pPr>
+      <w:proofErr w:type="spellStart"/>
       <w:r>
         <w:rPr>
           <w:spacing w:val="3"/>
           <w:w w:val="95"/>
           <w:sz w:val="21"/>
         </w:rPr>
-        <w:t xml:space="preserve">临界资源 </w:t>
+        <w:t>临界资源</w:t>
+      </w:r>
+      <w:proofErr w:type="spellEnd"/>
+      <w:r>
+        <w:rPr>
+          <w:spacing w:val="3"/>
+          <w:w w:val="95"/>
+          <w:sz w:val="21"/>
+        </w:rPr>
+        <w:t xml:space="preserve"> </w:t>
       </w:r>
       <w:r>
         <w:rPr>
@@ -12809,11 +13806,19 @@
         <w:spacing w:before="249"/>
         <w:ind w:left="483"/>
       </w:pPr>
+      <w:proofErr w:type="spellStart"/>
       <w:r>
         <w:rPr>
           <w:spacing w:val="-7"/>
         </w:rPr>
-        <w:t xml:space="preserve">同步问题的 </w:t>
+        <w:t>同步问题的</w:t>
+      </w:r>
+      <w:proofErr w:type="spellEnd"/>
+      <w:r>
+        <w:rPr>
+          <w:spacing w:val="-7"/>
+        </w:rPr>
+        <w:t xml:space="preserve"> </w:t>
       </w:r>
       <w:r>
         <w:rPr>
@@ -12828,9 +13833,11 @@
         </w:rPr>
         <w:t xml:space="preserve"> </w:t>
       </w:r>
+      <w:proofErr w:type="spellStart"/>
       <w:r>
         <w:t>必须满足以下几个条件</w:t>
       </w:r>
+      <w:proofErr w:type="spellEnd"/>
     </w:p>
     <w:p>
       <w:pPr>
@@ -13016,6 +14023,7 @@
           <w:sz w:val="21"/>
         </w:rPr>
       </w:pPr>
+      <w:proofErr w:type="spellStart"/>
       <w:r>
         <w:rPr>
           <w:b/>
@@ -13023,7 +14031,17 @@
           <w:spacing w:val="-5"/>
           <w:sz w:val="21"/>
         </w:rPr>
-        <w:t xml:space="preserve">有限等待 </w:t>
+        <w:t>有限等待</w:t>
+      </w:r>
+      <w:proofErr w:type="spellEnd"/>
+      <w:r>
+        <w:rPr>
+          <w:b/>
+          <w:bCs/>
+          <w:spacing w:val="-5"/>
+          <w:sz w:val="21"/>
+        </w:rPr>
+        <w:t xml:space="preserve"> </w:t>
       </w:r>
       <w:r>
         <w:rPr>
@@ -13044,6 +14062,7 @@
         </w:rPr>
         <w:t xml:space="preserve"> </w:t>
       </w:r>
+      <w:proofErr w:type="spellStart"/>
       <w:r>
         <w:rPr>
           <w:rFonts w:ascii="Cambria" w:eastAsia="Cambria" w:hAnsi="Cambria"/>
@@ -13059,6 +14078,7 @@
         </w:rPr>
         <w:t>，进程需要在等待有限时间之后可以访问资源，即不能产生死锁</w:t>
       </w:r>
+      <w:proofErr w:type="spellEnd"/>
     </w:p>
     <w:p>
       <w:pPr>
@@ -13172,7 +14192,25 @@
           <w:sz w:val="21"/>
           <w:lang w:eastAsia="zh-CN"/>
         </w:rPr>
-        <w:t>然后可以定义proccess为</w:t>
+        <w:t>然后可以定义</w:t>
+      </w:r>
+      <w:proofErr w:type="spellStart"/>
+      <w:r>
+        <w:rPr>
+          <w:rFonts w:hint="eastAsia"/>
+          <w:sz w:val="21"/>
+          <w:lang w:eastAsia="zh-CN"/>
+        </w:rPr>
+        <w:t>proccess</w:t>
+      </w:r>
+      <w:proofErr w:type="spellEnd"/>
+      <w:r>
+        <w:rPr>
+          <w:rFonts w:hint="eastAsia"/>
+          <w:sz w:val="21"/>
+          <w:lang w:eastAsia="zh-CN"/>
+        </w:rPr>
+        <w:t>为</w:t>
       </w:r>
       <w:r>
         <w:rPr>
@@ -13434,12 +14472,21 @@
           <w:sz w:val="24"/>
         </w:rPr>
       </w:pPr>
+      <w:proofErr w:type="spellStart"/>
       <w:r>
         <w:rPr>
           <w:spacing w:val="-15"/>
           <w:sz w:val="24"/>
         </w:rPr>
-        <w:t xml:space="preserve">信号量 </w:t>
+        <w:t>信号量</w:t>
+      </w:r>
+      <w:proofErr w:type="spellEnd"/>
+      <w:r>
+        <w:rPr>
+          <w:spacing w:val="-15"/>
+          <w:sz w:val="24"/>
+        </w:rPr>
+        <w:t xml:space="preserve"> </w:t>
       </w:r>
       <w:r>
         <w:rPr>
@@ -13734,7 +14781,23 @@
           <w:spacing w:val="-3"/>
           <w:lang w:eastAsia="zh-CN"/>
         </w:rPr>
-        <w:t xml:space="preserve">是将进程放置到等待队列上面，即从 </w:t>
+        <w:t>是</w:t>
+      </w:r>
+      <w:proofErr w:type="gramStart"/>
+      <w:r>
+        <w:rPr>
+          <w:spacing w:val="-3"/>
+          <w:lang w:eastAsia="zh-CN"/>
+        </w:rPr>
+        <w:t>将进程</w:t>
+      </w:r>
+      <w:proofErr w:type="gramEnd"/>
+      <w:r>
+        <w:rPr>
+          <w:spacing w:val="-3"/>
+          <w:lang w:eastAsia="zh-CN"/>
+        </w:rPr>
+        <w:t xml:space="preserve">放置到等待队列上面，即从 </w:t>
       </w:r>
       <w:r>
         <w:rPr>
@@ -14185,10 +15248,12 @@
       <w:bookmarkStart w:id="18" w:name="_TOC_250009"/>
       <w:bookmarkStart w:id="19" w:name="_Toc154864150"/>
       <w:bookmarkEnd w:id="18"/>
+      <w:proofErr w:type="spellStart"/>
       <w:r>
         <w:t>同步的三个经典问题</w:t>
       </w:r>
       <w:bookmarkEnd w:id="19"/>
+      <w:proofErr w:type="spellEnd"/>
     </w:p>
     <w:p>
       <w:pPr>
@@ -14234,7 +15299,25 @@
           <w:sz w:val="21"/>
           <w:lang w:eastAsia="zh-CN"/>
         </w:rPr>
-        <w:t>允许n个进程同时访问一个资源</w:t>
+        <w:t>允许n</w:t>
+      </w:r>
+      <w:proofErr w:type="gramStart"/>
+      <w:r>
+        <w:rPr>
+          <w:rFonts w:hint="eastAsia"/>
+          <w:sz w:val="21"/>
+          <w:lang w:eastAsia="zh-CN"/>
+        </w:rPr>
+        <w:t>个</w:t>
+      </w:r>
+      <w:proofErr w:type="gramEnd"/>
+      <w:r>
+        <w:rPr>
+          <w:rFonts w:hint="eastAsia"/>
+          <w:sz w:val="21"/>
+          <w:lang w:eastAsia="zh-CN"/>
+        </w:rPr>
+        <w:t>进程同时访问一个资源</w:t>
       </w:r>
     </w:p>
     <w:p>
@@ -14291,7 +15374,23 @@
           <w:spacing w:val="4"/>
           <w:lang w:eastAsia="zh-CN"/>
         </w:rPr>
-        <w:t>N 个，需要设置三个</w:t>
+        <w:t xml:space="preserve">N </w:t>
+      </w:r>
+      <w:proofErr w:type="gramStart"/>
+      <w:r>
+        <w:rPr>
+          <w:spacing w:val="4"/>
+          <w:lang w:eastAsia="zh-CN"/>
+        </w:rPr>
+        <w:t>个</w:t>
+      </w:r>
+      <w:proofErr w:type="gramEnd"/>
+      <w:r>
+        <w:rPr>
+          <w:spacing w:val="4"/>
+          <w:lang w:eastAsia="zh-CN"/>
+        </w:rPr>
+        <w:t>，需要设置三个</w:t>
       </w:r>
       <w:r>
         <w:rPr>
@@ -14692,22 +15791,55 @@
           <w:sz w:val="21"/>
           <w:lang w:eastAsia="zh-CN"/>
         </w:rPr>
-        <w:t>x=1, wrt=1</w:t>
-      </w:r>
-      <w:r>
-        <w:rPr>
-          <w:rFonts w:hint="eastAsia"/>
-          <w:sz w:val="21"/>
-          <w:lang w:eastAsia="zh-CN"/>
-        </w:rPr>
-        <w:t>。 一个计数器r</w:t>
-      </w:r>
-      <w:r>
-        <w:rPr>
-          <w:sz w:val="21"/>
-          <w:lang w:eastAsia="zh-CN"/>
-        </w:rPr>
-        <w:t>eadcount=0</w:t>
+        <w:t xml:space="preserve">x=1, </w:t>
+      </w:r>
+      <w:proofErr w:type="spellStart"/>
+      <w:r>
+        <w:rPr>
+          <w:sz w:val="21"/>
+          <w:lang w:eastAsia="zh-CN"/>
+        </w:rPr>
+        <w:t>wrt</w:t>
+      </w:r>
+      <w:proofErr w:type="spellEnd"/>
+      <w:r>
+        <w:rPr>
+          <w:sz w:val="21"/>
+          <w:lang w:eastAsia="zh-CN"/>
+        </w:rPr>
+        <w:t>=1</w:t>
+      </w:r>
+      <w:r>
+        <w:rPr>
+          <w:rFonts w:hint="eastAsia"/>
+          <w:sz w:val="21"/>
+          <w:lang w:eastAsia="zh-CN"/>
+        </w:rPr>
+        <w:t>。 一个计数器</w:t>
+      </w:r>
+      <w:proofErr w:type="spellStart"/>
+      <w:r>
+        <w:rPr>
+          <w:rFonts w:hint="eastAsia"/>
+          <w:sz w:val="21"/>
+          <w:lang w:eastAsia="zh-CN"/>
+        </w:rPr>
+        <w:t>r</w:t>
+      </w:r>
+      <w:r>
+        <w:rPr>
+          <w:sz w:val="21"/>
+          <w:lang w:eastAsia="zh-CN"/>
+        </w:rPr>
+        <w:t>eadcount</w:t>
+      </w:r>
+      <w:proofErr w:type="spellEnd"/>
+      <w:r>
+        <w:rPr>
+          <w:sz w:val="21"/>
+          <w:lang w:eastAsia="zh-CN"/>
+        </w:rPr>
+        <w:t>=0</w:t>
       </w:r>
     </w:p>
     <w:tbl>
@@ -15145,16 +16277,26 @@
         <w:pStyle w:val="TOC1NEWS"/>
       </w:pPr>
       <w:bookmarkStart w:id="20" w:name="_Toc155528769"/>
+      <w:proofErr w:type="spellStart"/>
       <w:r>
         <w:rPr>
           <w:spacing w:val="-25"/>
         </w:rPr>
-        <w:t xml:space="preserve">死锁 </w:t>
-      </w:r>
+        <w:t>死锁</w:t>
+      </w:r>
+      <w:proofErr w:type="spellEnd"/>
+      <w:r>
+        <w:rPr>
+          <w:spacing w:val="-25"/>
+        </w:rPr>
+        <w:t xml:space="preserve"> </w:t>
+      </w:r>
+      <w:proofErr w:type="spellStart"/>
       <w:r>
         <w:t>DeadLock</w:t>
       </w:r>
       <w:bookmarkEnd w:id="20"/>
+      <w:proofErr w:type="spellEnd"/>
     </w:p>
     <w:p>
       <w:pPr>
@@ -15163,10 +16305,12 @@
       <w:bookmarkStart w:id="21" w:name="_TOC_250008"/>
       <w:bookmarkStart w:id="22" w:name="_Toc154864151"/>
       <w:bookmarkEnd w:id="21"/>
+      <w:proofErr w:type="spellStart"/>
       <w:r>
         <w:t>基本概念</w:t>
       </w:r>
       <w:bookmarkEnd w:id="22"/>
+      <w:proofErr w:type="spellEnd"/>
     </w:p>
     <w:p>
       <w:pPr>
@@ -15543,13 +16687,59 @@
         </w:rPr>
         <w:t xml:space="preserve"> N</w:t>
       </w:r>
+      <w:proofErr w:type="gramStart"/>
       <w:r>
         <w:rPr>
           <w:rFonts w:hint="eastAsia"/>
           <w:szCs w:val="22"/>
           <w:lang w:eastAsia="zh-CN"/>
         </w:rPr>
-        <w:t>个进程，M个资源，每个进程可以分配W个资源，</w:t>
+        <w:t>个</w:t>
+      </w:r>
+      <w:proofErr w:type="gramEnd"/>
+      <w:r>
+        <w:rPr>
+          <w:rFonts w:hint="eastAsia"/>
+          <w:szCs w:val="22"/>
+          <w:lang w:eastAsia="zh-CN"/>
+        </w:rPr>
+        <w:t>进程，M</w:t>
+      </w:r>
+      <w:proofErr w:type="gramStart"/>
+      <w:r>
+        <w:rPr>
+          <w:rFonts w:hint="eastAsia"/>
+          <w:szCs w:val="22"/>
+          <w:lang w:eastAsia="zh-CN"/>
+        </w:rPr>
+        <w:t>个</w:t>
+      </w:r>
+      <w:proofErr w:type="gramEnd"/>
+      <w:r>
+        <w:rPr>
+          <w:rFonts w:hint="eastAsia"/>
+          <w:szCs w:val="22"/>
+          <w:lang w:eastAsia="zh-CN"/>
+        </w:rPr>
+        <w:t>资源，每个进程可以分配W</w:t>
+      </w:r>
+      <w:proofErr w:type="gramStart"/>
+      <w:r>
+        <w:rPr>
+          <w:rFonts w:hint="eastAsia"/>
+          <w:szCs w:val="22"/>
+          <w:lang w:eastAsia="zh-CN"/>
+        </w:rPr>
+        <w:t>个</w:t>
+      </w:r>
+      <w:proofErr w:type="gramEnd"/>
+      <w:r>
+        <w:rPr>
+          <w:rFonts w:hint="eastAsia"/>
+          <w:szCs w:val="22"/>
+          <w:lang w:eastAsia="zh-CN"/>
+        </w:rPr>
+        <w:t>资源，</w:t>
       </w:r>
       <w:r>
         <w:rPr>
@@ -15577,10 +16767,10 @@
             <v:path o:extrusionok="f" gradientshapeok="t" o:connecttype="rect"/>
             <o:lock v:ext="edit" aspectratio="t"/>
           </v:shapetype>
-          <v:shape id="_x0000_i1025" type="#_x0000_t75" style="width:71.4pt;height:16.2pt" o:ole="">
+          <v:shape id="_x0000_i1045" type="#_x0000_t75" style="width:71.4pt;height:16.2pt" o:ole="">
             <v:imagedata r:id="rId23" o:title=""/>
           </v:shape>
-          <o:OLEObject Type="Embed" ProgID="Equation.DSMT4" ShapeID="_x0000_i1025" DrawAspect="Content" ObjectID="_1766141513" r:id="rId24"/>
+          <o:OLEObject Type="Embed" ProgID="Equation.DSMT4" ShapeID="_x0000_i1045" DrawAspect="Content" ObjectID="_1766301803" r:id="rId24"/>
         </w:object>
       </w:r>
     </w:p>
@@ -15614,12 +16804,21 @@
         </w:rPr>
       </w:pPr>
       <w:bookmarkStart w:id="23" w:name="_TOC_250007"/>
+      <w:proofErr w:type="spellStart"/>
       <w:r>
         <w:rPr>
           <w:spacing w:val="-11"/>
           <w:sz w:val="24"/>
         </w:rPr>
-        <w:t xml:space="preserve">资源分配图 </w:t>
+        <w:t>资源分配图</w:t>
+      </w:r>
+      <w:proofErr w:type="spellEnd"/>
+      <w:r>
+        <w:rPr>
+          <w:spacing w:val="-11"/>
+          <w:sz w:val="24"/>
+        </w:rPr>
+        <w:t xml:space="preserve"> </w:t>
       </w:r>
       <w:r>
         <w:rPr>
@@ -15717,13 +16916,28 @@
         <w:rPr>
           <w:lang w:eastAsia="zh-CN"/>
         </w:rPr>
-        <w:t>表示资源，一个资源节点可以有多个实例。请求边</w:t>
-      </w:r>
-      <w:r>
-        <w:rPr>
-          <w:lang w:eastAsia="zh-CN"/>
-        </w:rPr>
-        <w:t>request edge</w:t>
+        <w:t>表示资源，一个资源节点可以有多个实例。</w:t>
+      </w:r>
+      <w:proofErr w:type="gramStart"/>
+      <w:r>
+        <w:rPr>
+          <w:lang w:eastAsia="zh-CN"/>
+        </w:rPr>
+        <w:t>请求边</w:t>
+      </w:r>
+      <w:proofErr w:type="gramEnd"/>
+      <w:r>
+        <w:rPr>
+          <w:lang w:eastAsia="zh-CN"/>
+        </w:rPr>
+        <w:t xml:space="preserve">request </w:t>
+      </w:r>
+      <w:proofErr w:type="spellStart"/>
+      <w:r>
+        <w:rPr>
+          <w:lang w:eastAsia="zh-CN"/>
+        </w:rPr>
+        <w:t>edge</w:t>
       </w:r>
       <w:r>
         <w:rPr>
@@ -15734,6 +16948,7 @@
         </w:rPr>
         <w:t>P</w:t>
       </w:r>
+      <w:proofErr w:type="spellEnd"/>
       <w:r>
         <w:rPr>
           <w:b/>
@@ -15796,14 +17011,29 @@
         <w:rPr>
           <w:lang w:eastAsia="zh-CN"/>
         </w:rPr>
-        <w:t>，表示资源被</w:t>
-      </w:r>
-      <w:r>
-        <w:rPr>
-          <w:rFonts w:hint="eastAsia"/>
-          <w:lang w:eastAsia="zh-CN"/>
-        </w:rPr>
-        <w:t>进程占用</w:t>
+        <w:t>，表示资源</w:t>
+      </w:r>
+      <w:proofErr w:type="gramStart"/>
+      <w:r>
+        <w:rPr>
+          <w:lang w:eastAsia="zh-CN"/>
+        </w:rPr>
+        <w:t>被</w:t>
+      </w:r>
+      <w:r>
+        <w:rPr>
+          <w:rFonts w:hint="eastAsia"/>
+          <w:lang w:eastAsia="zh-CN"/>
+        </w:rPr>
+        <w:t>进程</w:t>
+      </w:r>
+      <w:proofErr w:type="gramEnd"/>
+      <w:r>
+        <w:rPr>
+          <w:rFonts w:hint="eastAsia"/>
+          <w:lang w:eastAsia="zh-CN"/>
+        </w:rPr>
+        <w:t>占用</w:t>
       </w:r>
       <w:r>
         <w:rPr>
@@ -15983,8 +17213,17 @@
           <w:sz w:val="21"/>
           <w:lang w:eastAsia="zh-CN"/>
         </w:rPr>
-        <w:t>有环但是</w:t>
-      </w:r>
+        <w:t>有</w:t>
+      </w:r>
+      <w:proofErr w:type="gramStart"/>
+      <w:r>
+        <w:rPr>
+          <w:sz w:val="21"/>
+          <w:lang w:eastAsia="zh-CN"/>
+        </w:rPr>
+        <w:t>环但是</w:t>
+      </w:r>
+      <w:proofErr w:type="gramEnd"/>
       <w:r>
         <w:rPr>
           <w:sz w:val="21"/>
@@ -16105,10 +17344,12 @@
       <w:bookmarkStart w:id="24" w:name="_TOC_250006"/>
       <w:bookmarkStart w:id="25" w:name="_Toc154864152"/>
       <w:bookmarkEnd w:id="24"/>
+      <w:proofErr w:type="spellStart"/>
       <w:r>
         <w:t>死锁的处理</w:t>
       </w:r>
       <w:bookmarkEnd w:id="25"/>
+      <w:proofErr w:type="spellEnd"/>
     </w:p>
     <w:p>
       <w:pPr>
@@ -16359,12 +17600,14 @@
           <w:sz w:val="21"/>
         </w:rPr>
       </w:pPr>
+      <w:proofErr w:type="spellStart"/>
       <w:r>
         <w:rPr>
           <w:sz w:val="21"/>
         </w:rPr>
         <w:t>资源不能被抢占</w:t>
       </w:r>
+      <w:proofErr w:type="spellEnd"/>
     </w:p>
     <w:p>
       <w:pPr>
@@ -16410,6 +17653,7 @@
       <w:bookmarkStart w:id="26" w:name="_TOC_250005"/>
       <w:bookmarkStart w:id="27" w:name="_Toc154864153"/>
       <w:bookmarkEnd w:id="26"/>
+      <w:proofErr w:type="spellStart"/>
       <w:r>
         <w:t>死锁避免</w:t>
       </w:r>
@@ -16427,6 +17671,7 @@
         </w:rPr>
         <w:t>nce</w:t>
       </w:r>
+      <w:proofErr w:type="spellEnd"/>
     </w:p>
     <w:p>
       <w:pPr>
@@ -16455,8 +17700,16 @@
         <w:rPr>
           <w:lang w:eastAsia="zh-CN"/>
         </w:rPr>
-        <w:t>afe sqeuence</w:t>
-      </w:r>
+        <w:t xml:space="preserve">afe </w:t>
+      </w:r>
+      <w:proofErr w:type="spellStart"/>
+      <w:r>
+        <w:rPr>
+          <w:lang w:eastAsia="zh-CN"/>
+        </w:rPr>
+        <w:t>sqeuence</w:t>
+      </w:r>
+      <w:proofErr w:type="spellEnd"/>
     </w:p>
     <w:p>
       <w:pPr>
@@ -16582,12 +17835,21 @@
         </w:rPr>
         <w:t>避免</w:t>
       </w:r>
-      <w:r>
-        <w:rPr>
-          <w:rFonts w:hint="eastAsia"/>
-          <w:lang w:eastAsia="zh-CN"/>
-        </w:rPr>
-        <w:t>单资源实例</w:t>
+      <w:proofErr w:type="gramStart"/>
+      <w:r>
+        <w:rPr>
+          <w:rFonts w:hint="eastAsia"/>
+          <w:lang w:eastAsia="zh-CN"/>
+        </w:rPr>
+        <w:t>单资源</w:t>
+      </w:r>
+      <w:proofErr w:type="gramEnd"/>
+      <w:r>
+        <w:rPr>
+          <w:rFonts w:hint="eastAsia"/>
+          <w:lang w:eastAsia="zh-CN"/>
+        </w:rPr>
+        <w:t>实例</w:t>
       </w:r>
       <w:r>
         <w:rPr>
@@ -16696,14 +17958,23 @@
           <w:sz w:val="21"/>
           <w:lang w:eastAsia="zh-CN"/>
         </w:rPr>
-        <w:t>，在一定条件下可以转换成请求边</w:t>
-      </w:r>
+        <w:t>，在一定条件下可以转换成</w:t>
+      </w:r>
+      <w:proofErr w:type="gramStart"/>
       <w:r>
         <w:rPr>
           <w:w w:val="95"/>
           <w:sz w:val="21"/>
           <w:lang w:eastAsia="zh-CN"/>
         </w:rPr>
+        <w:t>请求边</w:t>
+      </w:r>
+      <w:r>
+        <w:rPr>
+          <w:w w:val="95"/>
+          <w:sz w:val="21"/>
+          <w:lang w:eastAsia="zh-CN"/>
+        </w:rPr>
         <w:t>(</w:t>
       </w:r>
       <w:r>
@@ -16715,6 +17986,7 @@
         </w:rPr>
         <w:t>请求边</w:t>
       </w:r>
+      <w:proofErr w:type="gramEnd"/>
       <w:r>
         <w:rPr>
           <w:rFonts w:hint="eastAsia"/>
@@ -16854,7 +18126,27 @@
           <w:u w:val="single"/>
           <w:lang w:eastAsia="zh-CN"/>
         </w:rPr>
-        <w:t xml:space="preserve">有当这条边变成分配边 </w:t>
+        <w:t>有当这条</w:t>
+      </w:r>
+      <w:proofErr w:type="gramStart"/>
+      <w:r>
+        <w:rPr>
+          <w:spacing w:val="-3"/>
+          <w:sz w:val="21"/>
+          <w:u w:val="single"/>
+          <w:lang w:eastAsia="zh-CN"/>
+        </w:rPr>
+        <w:t>边变成</w:t>
+      </w:r>
+      <w:proofErr w:type="gramEnd"/>
+      <w:r>
+        <w:rPr>
+          <w:spacing w:val="-3"/>
+          <w:sz w:val="21"/>
+          <w:u w:val="single"/>
+          <w:lang w:eastAsia="zh-CN"/>
+        </w:rPr>
+        <w:t xml:space="preserve">分配边 </w:t>
       </w:r>
       <w:r>
         <w:rPr>
@@ -16936,12 +18228,30 @@
           <w:b/>
           <w:sz w:val="21"/>
         </w:rPr>
-        <w:t>Banker’s</w:t>
-      </w:r>
+        <w:t>Banker</w:t>
+      </w:r>
+      <w:proofErr w:type="gramStart"/>
       <w:r>
         <w:rPr>
           <w:rFonts w:ascii="Palatino Linotype" w:eastAsia="Palatino Linotype" w:hAnsi="Palatino Linotype"/>
           <w:b/>
+          <w:sz w:val="21"/>
+        </w:rPr>
+        <w:t>’</w:t>
+      </w:r>
+      <w:proofErr w:type="gramEnd"/>
+      <w:r>
+        <w:rPr>
+          <w:rFonts w:ascii="Palatino Linotype" w:eastAsia="Palatino Linotype" w:hAnsi="Palatino Linotype"/>
+          <w:b/>
+          <w:sz w:val="21"/>
+        </w:rPr>
+        <w:t>s</w:t>
+      </w:r>
+      <w:r>
+        <w:rPr>
+          <w:rFonts w:ascii="Palatino Linotype" w:eastAsia="Palatino Linotype" w:hAnsi="Palatino Linotype"/>
+          <w:b/>
           <w:spacing w:val="8"/>
           <w:sz w:val="21"/>
         </w:rPr>
@@ -17020,7 +18330,23 @@
           <w:rFonts w:hint="eastAsia"/>
           <w:lang w:eastAsia="zh-CN"/>
         </w:rPr>
-        <w:t>，没有真实os会用</w:t>
+        <w:t>，没有真实</w:t>
+      </w:r>
+      <w:proofErr w:type="spellStart"/>
+      <w:r>
+        <w:rPr>
+          <w:rFonts w:hint="eastAsia"/>
+          <w:lang w:eastAsia="zh-CN"/>
+        </w:rPr>
+        <w:t>os</w:t>
+      </w:r>
+      <w:proofErr w:type="spellEnd"/>
+      <w:r>
+        <w:rPr>
+          <w:rFonts w:hint="eastAsia"/>
+          <w:lang w:eastAsia="zh-CN"/>
+        </w:rPr>
+        <w:t>会用</w:t>
       </w:r>
     </w:p>
     <w:p>
@@ -17054,12 +18380,21 @@
         </w:rPr>
         <w:t xml:space="preserve"> </w:t>
       </w:r>
+      <w:proofErr w:type="gramStart"/>
       <w:r>
         <w:rPr>
           <w:spacing w:val="-10"/>
           <w:lang w:eastAsia="zh-CN"/>
         </w:rPr>
-        <w:t xml:space="preserve">个进程和 </w:t>
+        <w:t>个</w:t>
+      </w:r>
+      <w:proofErr w:type="gramEnd"/>
+      <w:r>
+        <w:rPr>
+          <w:spacing w:val="-10"/>
+          <w:lang w:eastAsia="zh-CN"/>
+        </w:rPr>
+        <w:t xml:space="preserve">进程和 </w:t>
       </w:r>
       <w:r>
         <w:rPr>
@@ -17114,12 +18449,21 @@
         </w:rPr>
         <w:t xml:space="preserve"> </w:t>
       </w:r>
+      <w:proofErr w:type="spellStart"/>
       <w:r>
         <w:rPr>
           <w:spacing w:val="-9"/>
           <w:sz w:val="21"/>
         </w:rPr>
-        <w:t xml:space="preserve">表示第 </w:t>
+        <w:t>表示第</w:t>
+      </w:r>
+      <w:proofErr w:type="spellEnd"/>
+      <w:r>
+        <w:rPr>
+          <w:spacing w:val="-9"/>
+          <w:sz w:val="21"/>
+        </w:rPr>
+        <w:t xml:space="preserve"> </w:t>
       </w:r>
       <w:r>
         <w:rPr>
@@ -17136,12 +18480,21 @@
         </w:rPr>
         <w:t xml:space="preserve"> </w:t>
       </w:r>
+      <w:proofErr w:type="spellStart"/>
       <w:r>
         <w:rPr>
           <w:spacing w:val="-7"/>
           <w:sz w:val="21"/>
         </w:rPr>
-        <w:t xml:space="preserve">种资源有 </w:t>
+        <w:t>种资源有</w:t>
+      </w:r>
+      <w:proofErr w:type="spellEnd"/>
+      <w:r>
+        <w:rPr>
+          <w:spacing w:val="-7"/>
+          <w:sz w:val="21"/>
+        </w:rPr>
+        <w:t xml:space="preserve"> </w:t>
       </w:r>
       <w:r>
         <w:rPr>
@@ -17158,26 +18511,37 @@
         </w:rPr>
         <w:t xml:space="preserve"> </w:t>
       </w:r>
+      <w:proofErr w:type="spellStart"/>
+      <w:proofErr w:type="gramStart"/>
       <w:r>
         <w:rPr>
           <w:sz w:val="21"/>
         </w:rPr>
         <w:t>个实例</w:t>
       </w:r>
-      <w:r>
-        <w:rPr>
-          <w:rFonts w:hint="eastAsia"/>
-          <w:sz w:val="21"/>
-          <w:lang w:eastAsia="zh-CN"/>
-        </w:rPr>
-        <w:t xml:space="preserve"> </w:t>
-      </w:r>
-      <w:r>
-        <w:rPr>
-          <w:sz w:val="21"/>
-          <w:lang w:eastAsia="zh-CN"/>
-        </w:rPr>
-        <w:t xml:space="preserve"> (m)</w:t>
+      <w:proofErr w:type="spellEnd"/>
+      <w:r>
+        <w:rPr>
+          <w:rFonts w:hint="eastAsia"/>
+          <w:sz w:val="21"/>
+          <w:lang w:eastAsia="zh-CN"/>
+        </w:rPr>
+        <w:t xml:space="preserve"> </w:t>
+      </w:r>
+      <w:r>
+        <w:rPr>
+          <w:sz w:val="21"/>
+          <w:lang w:eastAsia="zh-CN"/>
+        </w:rPr>
+        <w:t xml:space="preserve"> (</w:t>
+      </w:r>
+      <w:proofErr w:type="gramEnd"/>
+      <w:r>
+        <w:rPr>
+          <w:sz w:val="21"/>
+          <w:lang w:eastAsia="zh-CN"/>
+        </w:rPr>
+        <w:t>m)</w:t>
       </w:r>
     </w:p>
     <w:p>
@@ -17201,7 +18565,25 @@
           <w:rFonts w:ascii="Cambria" w:eastAsia="Cambria" w:hAnsi="Cambria"/>
           <w:sz w:val="21"/>
         </w:rPr>
-        <w:t>max[i,j]=k</w:t>
+        <w:t>max[</w:t>
+      </w:r>
+      <w:proofErr w:type="spellStart"/>
+      <w:proofErr w:type="gramStart"/>
+      <w:r>
+        <w:rPr>
+          <w:rFonts w:ascii="Cambria" w:eastAsia="Cambria" w:hAnsi="Cambria"/>
+          <w:sz w:val="21"/>
+        </w:rPr>
+        <w:t>i,j</w:t>
+      </w:r>
+      <w:proofErr w:type="spellEnd"/>
+      <w:proofErr w:type="gramEnd"/>
+      <w:r>
+        <w:rPr>
+          <w:rFonts w:ascii="Cambria" w:eastAsia="Cambria" w:hAnsi="Cambria"/>
+          <w:sz w:val="21"/>
+        </w:rPr>
+        <w:t>]=k</w:t>
       </w:r>
       <w:r>
         <w:rPr>
@@ -17211,13 +18593,23 @@
         </w:rPr>
         <w:t xml:space="preserve"> </w:t>
       </w:r>
+      <w:proofErr w:type="spellStart"/>
       <w:r>
         <w:rPr>
           <w:spacing w:val="-10"/>
           <w:sz w:val="21"/>
         </w:rPr>
-        <w:t xml:space="preserve">表示第 </w:t>
-      </w:r>
+        <w:t>表示第</w:t>
+      </w:r>
+      <w:proofErr w:type="spellEnd"/>
+      <w:r>
+        <w:rPr>
+          <w:spacing w:val="-10"/>
+          <w:sz w:val="21"/>
+        </w:rPr>
+        <w:t xml:space="preserve"> </w:t>
+      </w:r>
+      <w:proofErr w:type="spellStart"/>
       <w:r>
         <w:rPr>
           <w:rFonts w:ascii="Cambria" w:eastAsia="Cambria" w:hAnsi="Cambria"/>
@@ -17225,6 +18617,7 @@
         </w:rPr>
         <w:t>i</w:t>
       </w:r>
+      <w:proofErr w:type="spellEnd"/>
       <w:r>
         <w:rPr>
           <w:rFonts w:ascii="Cambria" w:eastAsia="Cambria" w:hAnsi="Cambria"/>
@@ -17233,12 +18626,21 @@
         </w:rPr>
         <w:t xml:space="preserve"> </w:t>
       </w:r>
+      <w:proofErr w:type="spellStart"/>
       <w:r>
         <w:rPr>
           <w:spacing w:val="-5"/>
           <w:sz w:val="21"/>
         </w:rPr>
-        <w:t xml:space="preserve">个进程需要资源 </w:t>
+        <w:t>个进程需要资源</w:t>
+      </w:r>
+      <w:proofErr w:type="spellEnd"/>
+      <w:r>
+        <w:rPr>
+          <w:spacing w:val="-5"/>
+          <w:sz w:val="21"/>
+        </w:rPr>
+        <w:t xml:space="preserve"> </w:t>
       </w:r>
       <w:r>
         <w:rPr>
@@ -17277,12 +18679,14 @@
         </w:rPr>
         <w:t xml:space="preserve"> </w:t>
       </w:r>
+      <w:proofErr w:type="spellStart"/>
       <w:r>
         <w:rPr>
           <w:sz w:val="21"/>
         </w:rPr>
         <w:t>个实例</w:t>
       </w:r>
+      <w:proofErr w:type="spellEnd"/>
       <w:r>
         <w:rPr>
           <w:rFonts w:hint="eastAsia"/>
@@ -17320,7 +18724,25 @@
           <w:rFonts w:ascii="Cambria" w:eastAsia="Cambria" w:hAnsi="Cambria"/>
           <w:sz w:val="21"/>
         </w:rPr>
-        <w:t>allocation[i,j]=k</w:t>
+        <w:t>allocation[</w:t>
+      </w:r>
+      <w:proofErr w:type="spellStart"/>
+      <w:proofErr w:type="gramStart"/>
+      <w:r>
+        <w:rPr>
+          <w:rFonts w:ascii="Cambria" w:eastAsia="Cambria" w:hAnsi="Cambria"/>
+          <w:sz w:val="21"/>
+        </w:rPr>
+        <w:t>i,j</w:t>
+      </w:r>
+      <w:proofErr w:type="spellEnd"/>
+      <w:proofErr w:type="gramEnd"/>
+      <w:r>
+        <w:rPr>
+          <w:rFonts w:ascii="Cambria" w:eastAsia="Cambria" w:hAnsi="Cambria"/>
+          <w:sz w:val="21"/>
+        </w:rPr>
+        <w:t>]=k</w:t>
       </w:r>
       <w:r>
         <w:rPr>
@@ -17330,13 +18752,23 @@
         </w:rPr>
         <w:t xml:space="preserve"> </w:t>
       </w:r>
+      <w:proofErr w:type="spellStart"/>
       <w:r>
         <w:rPr>
           <w:spacing w:val="-10"/>
           <w:sz w:val="21"/>
         </w:rPr>
-        <w:t xml:space="preserve">表示第 </w:t>
-      </w:r>
+        <w:t>表示第</w:t>
+      </w:r>
+      <w:proofErr w:type="spellEnd"/>
+      <w:r>
+        <w:rPr>
+          <w:spacing w:val="-10"/>
+          <w:sz w:val="21"/>
+        </w:rPr>
+        <w:t xml:space="preserve"> </w:t>
+      </w:r>
+      <w:proofErr w:type="spellStart"/>
       <w:r>
         <w:rPr>
           <w:rFonts w:ascii="Cambria" w:eastAsia="Cambria" w:hAnsi="Cambria"/>
@@ -17344,6 +18776,7 @@
         </w:rPr>
         <w:t>i</w:t>
       </w:r>
+      <w:proofErr w:type="spellEnd"/>
       <w:r>
         <w:rPr>
           <w:rFonts w:ascii="Cambria" w:eastAsia="Cambria" w:hAnsi="Cambria"/>
@@ -17352,12 +18785,21 @@
         </w:rPr>
         <w:t xml:space="preserve"> </w:t>
       </w:r>
+      <w:proofErr w:type="spellStart"/>
       <w:r>
         <w:rPr>
           <w:spacing w:val="-4"/>
           <w:sz w:val="21"/>
         </w:rPr>
-        <w:t xml:space="preserve">个进程已经被分配了资源 </w:t>
+        <w:t>个进程已经被分配了资源</w:t>
+      </w:r>
+      <w:proofErr w:type="spellEnd"/>
+      <w:r>
+        <w:rPr>
+          <w:spacing w:val="-4"/>
+          <w:sz w:val="21"/>
+        </w:rPr>
+        <w:t xml:space="preserve"> </w:t>
       </w:r>
       <w:r>
         <w:rPr>
@@ -17396,12 +18838,14 @@
         </w:rPr>
         <w:t xml:space="preserve"> </w:t>
       </w:r>
+      <w:proofErr w:type="spellStart"/>
       <w:r>
         <w:rPr>
           <w:sz w:val="21"/>
         </w:rPr>
         <w:t>个实例</w:t>
       </w:r>
+      <w:proofErr w:type="spellEnd"/>
       <w:r>
         <w:rPr>
           <w:rFonts w:hint="eastAsia"/>
@@ -17441,7 +18885,69 @@
           <w:bCs/>
           <w:sz w:val="21"/>
         </w:rPr>
-        <w:t>need[i,j]=max[i,j]-allocation[i,j]</w:t>
+        <w:t>need[</w:t>
+      </w:r>
+      <w:proofErr w:type="spellStart"/>
+      <w:proofErr w:type="gramStart"/>
+      <w:r>
+        <w:rPr>
+          <w:rFonts w:ascii="Cambria" w:eastAsia="Cambria" w:hAnsi="Cambria"/>
+          <w:b/>
+          <w:bCs/>
+          <w:sz w:val="21"/>
+        </w:rPr>
+        <w:t>i,j</w:t>
+      </w:r>
+      <w:proofErr w:type="spellEnd"/>
+      <w:proofErr w:type="gramEnd"/>
+      <w:r>
+        <w:rPr>
+          <w:rFonts w:ascii="Cambria" w:eastAsia="Cambria" w:hAnsi="Cambria"/>
+          <w:b/>
+          <w:bCs/>
+          <w:sz w:val="21"/>
+        </w:rPr>
+        <w:t>]=max[</w:t>
+      </w:r>
+      <w:proofErr w:type="spellStart"/>
+      <w:r>
+        <w:rPr>
+          <w:rFonts w:ascii="Cambria" w:eastAsia="Cambria" w:hAnsi="Cambria"/>
+          <w:b/>
+          <w:bCs/>
+          <w:sz w:val="21"/>
+        </w:rPr>
+        <w:t>i,j</w:t>
+      </w:r>
+      <w:proofErr w:type="spellEnd"/>
+      <w:r>
+        <w:rPr>
+          <w:rFonts w:ascii="Cambria" w:eastAsia="Cambria" w:hAnsi="Cambria"/>
+          <w:b/>
+          <w:bCs/>
+          <w:sz w:val="21"/>
+        </w:rPr>
+        <w:t>]-allocation[</w:t>
+      </w:r>
+      <w:proofErr w:type="spellStart"/>
+      <w:r>
+        <w:rPr>
+          <w:rFonts w:ascii="Cambria" w:eastAsia="Cambria" w:hAnsi="Cambria"/>
+          <w:b/>
+          <w:bCs/>
+          <w:sz w:val="21"/>
+        </w:rPr>
+        <w:t>i,j</w:t>
+      </w:r>
+      <w:proofErr w:type="spellEnd"/>
+      <w:r>
+        <w:rPr>
+          <w:rFonts w:ascii="Cambria" w:eastAsia="Cambria" w:hAnsi="Cambria"/>
+          <w:b/>
+          <w:bCs/>
+          <w:sz w:val="21"/>
+        </w:rPr>
+        <w:t>]</w:t>
       </w:r>
       <w:r>
         <w:rPr>
@@ -17451,13 +18957,23 @@
         </w:rPr>
         <w:t xml:space="preserve"> </w:t>
       </w:r>
+      <w:proofErr w:type="spellStart"/>
       <w:r>
         <w:rPr>
           <w:spacing w:val="-7"/>
           <w:sz w:val="21"/>
         </w:rPr>
-        <w:t xml:space="preserve">表示第 </w:t>
-      </w:r>
+        <w:t>表示第</w:t>
+      </w:r>
+      <w:proofErr w:type="spellEnd"/>
+      <w:r>
+        <w:rPr>
+          <w:spacing w:val="-7"/>
+          <w:sz w:val="21"/>
+        </w:rPr>
+        <w:t xml:space="preserve"> </w:t>
+      </w:r>
+      <w:proofErr w:type="spellStart"/>
       <w:r>
         <w:rPr>
           <w:rFonts w:ascii="Cambria" w:eastAsia="Cambria" w:hAnsi="Cambria"/>
@@ -17465,6 +18981,7 @@
         </w:rPr>
         <w:t>i</w:t>
       </w:r>
+      <w:proofErr w:type="spellEnd"/>
       <w:r>
         <w:rPr>
           <w:rFonts w:ascii="Cambria" w:eastAsia="Cambria" w:hAnsi="Cambria"/>
@@ -17473,6 +18990,7 @@
         </w:rPr>
         <w:t xml:space="preserve"> </w:t>
       </w:r>
+      <w:proofErr w:type="spellStart"/>
       <w:r>
         <w:rPr>
           <w:spacing w:val="-3"/>
@@ -17494,7 +19012,15 @@
           <w:spacing w:val="-3"/>
           <w:sz w:val="21"/>
         </w:rPr>
-        <w:t xml:space="preserve">资源 </w:t>
+        <w:t>资源</w:t>
+      </w:r>
+      <w:proofErr w:type="spellEnd"/>
+      <w:r>
+        <w:rPr>
+          <w:spacing w:val="-3"/>
+          <w:sz w:val="21"/>
+        </w:rPr>
+        <w:t xml:space="preserve"> </w:t>
       </w:r>
       <w:r>
         <w:rPr>
@@ -17533,12 +19059,14 @@
         </w:rPr>
         <w:t xml:space="preserve"> </w:t>
       </w:r>
+      <w:proofErr w:type="spellStart"/>
       <w:r>
         <w:rPr>
           <w:sz w:val="21"/>
         </w:rPr>
         <w:t>个实例</w:t>
       </w:r>
+      <w:proofErr w:type="spellEnd"/>
       <w:r>
         <w:rPr>
           <w:rFonts w:hint="eastAsia"/>
@@ -17725,12 +19253,20 @@
           <w:rFonts w:ascii="Cambria" w:eastAsia="Cambria" w:hAnsi="Cambria"/>
           <w:w w:val="105"/>
         </w:rPr>
-        <w:t>work=available</w:t>
-      </w:r>
-      <w:r>
-        <w:rPr>
+        <w:t>work=</w:t>
+      </w:r>
+      <w:proofErr w:type="spellStart"/>
+      <w:r>
+        <w:rPr>
+          <w:rFonts w:ascii="Cambria" w:eastAsia="Cambria" w:hAnsi="Cambria"/>
           <w:w w:val="105"/>
         </w:rPr>
+        <w:t>available</w:t>
+      </w:r>
+      <w:r>
+        <w:rPr>
+          <w:w w:val="105"/>
+        </w:rPr>
         <w:t>，</w:t>
       </w:r>
       <w:r>
@@ -17740,7 +19276,37 @@
           <w:bCs/>
           <w:w w:val="105"/>
         </w:rPr>
-        <w:t>finish[i]=false</w:t>
+        <w:t>finish</w:t>
+      </w:r>
+      <w:proofErr w:type="spellEnd"/>
+      <w:r>
+        <w:rPr>
+          <w:rFonts w:ascii="Cambria" w:eastAsia="Cambria" w:hAnsi="Cambria"/>
+          <w:b/>
+          <w:bCs/>
+          <w:w w:val="105"/>
+        </w:rPr>
+        <w:t>[</w:t>
+      </w:r>
+      <w:proofErr w:type="spellStart"/>
+      <w:r>
+        <w:rPr>
+          <w:rFonts w:ascii="Cambria" w:eastAsia="Cambria" w:hAnsi="Cambria"/>
+          <w:b/>
+          <w:bCs/>
+          <w:w w:val="105"/>
+        </w:rPr>
+        <w:t>i</w:t>
+      </w:r>
+      <w:proofErr w:type="spellEnd"/>
+      <w:r>
+        <w:rPr>
+          <w:rFonts w:ascii="Cambria" w:eastAsia="Cambria" w:hAnsi="Cambria"/>
+          <w:b/>
+          <w:bCs/>
+          <w:w w:val="105"/>
+        </w:rPr>
+        <w:t>]=false</w:t>
       </w:r>
       <w:r>
         <w:rPr>
@@ -17790,6 +19356,7 @@
         </w:rPr>
         <w:t xml:space="preserve">≤ </w:t>
       </w:r>
+      <w:proofErr w:type="spellStart"/>
       <w:r>
         <w:rPr>
           <w:rFonts w:ascii="Calibri" w:eastAsia="Calibri" w:hAnsi="Calibri"/>
@@ -17798,6 +19365,7 @@
         </w:rPr>
         <w:t>i</w:t>
       </w:r>
+      <w:proofErr w:type="spellEnd"/>
       <w:r>
         <w:rPr>
           <w:rFonts w:ascii="Calibri" w:eastAsia="Calibri" w:hAnsi="Calibri"/>
@@ -17846,12 +19414,21 @@
         </w:rPr>
         <w:t xml:space="preserve">   </w:t>
       </w:r>
+      <w:proofErr w:type="spellStart"/>
       <w:r>
         <w:rPr>
           <w:spacing w:val="-5"/>
         </w:rPr>
-        <w:t xml:space="preserve">找到一个下标 </w:t>
-      </w:r>
+        <w:t>找到一个下标</w:t>
+      </w:r>
+      <w:proofErr w:type="spellEnd"/>
+      <w:r>
+        <w:rPr>
+          <w:spacing w:val="-5"/>
+        </w:rPr>
+        <w:t xml:space="preserve"> </w:t>
+      </w:r>
+      <w:proofErr w:type="spellStart"/>
       <w:r>
         <w:rPr>
           <w:rFonts w:ascii="Cambria" w:eastAsia="Cambria" w:hAnsi="Cambria"/>
@@ -17859,6 +19436,7 @@
         </w:rPr>
         <w:t>i</w:t>
       </w:r>
+      <w:proofErr w:type="spellEnd"/>
       <w:r>
         <w:rPr>
           <w:rFonts w:ascii="Cambria" w:eastAsia="Cambria" w:hAnsi="Cambria"/>
@@ -17866,18 +19444,42 @@
         </w:rPr>
         <w:t xml:space="preserve"> </w:t>
       </w:r>
+      <w:proofErr w:type="spellStart"/>
       <w:r>
         <w:rPr>
           <w:spacing w:val="-13"/>
         </w:rPr>
-        <w:t xml:space="preserve">使得 </w:t>
+        <w:t>使得</w:t>
+      </w:r>
+      <w:proofErr w:type="spellEnd"/>
+      <w:r>
+        <w:rPr>
+          <w:spacing w:val="-13"/>
+        </w:rPr>
+        <w:t xml:space="preserve"> </w:t>
       </w:r>
       <w:r>
         <w:rPr>
           <w:rFonts w:ascii="Cambria" w:eastAsia="Cambria" w:hAnsi="Cambria"/>
           <w:w w:val="111"/>
         </w:rPr>
-        <w:t>finish[i]=</w:t>
+        <w:t>finish[</w:t>
+      </w:r>
+      <w:proofErr w:type="spellStart"/>
+      <w:r>
+        <w:rPr>
+          <w:rFonts w:ascii="Cambria" w:eastAsia="Cambria" w:hAnsi="Cambria"/>
+          <w:w w:val="111"/>
+        </w:rPr>
+        <w:t>i</w:t>
+      </w:r>
+      <w:proofErr w:type="spellEnd"/>
+      <w:r>
+        <w:rPr>
+          <w:rFonts w:ascii="Cambria" w:eastAsia="Cambria" w:hAnsi="Cambria"/>
+          <w:w w:val="111"/>
+        </w:rPr>
+        <w:t>]=</w:t>
       </w:r>
       <w:r>
         <w:rPr>
@@ -17900,11 +19502,19 @@
         </w:rPr>
         <w:t xml:space="preserve"> </w:t>
       </w:r>
+      <w:proofErr w:type="spellStart"/>
       <w:r>
         <w:rPr>
           <w:spacing w:val="-13"/>
         </w:rPr>
-        <w:t xml:space="preserve">并且 </w:t>
+        <w:t>并且</w:t>
+      </w:r>
+      <w:proofErr w:type="spellEnd"/>
+      <w:r>
+        <w:rPr>
+          <w:spacing w:val="-13"/>
+        </w:rPr>
+        <w:t xml:space="preserve"> </w:t>
       </w:r>
       <w:r>
         <w:rPr>
@@ -17921,6 +19531,7 @@
         </w:rPr>
         <w:t>[</w:t>
       </w:r>
+      <w:proofErr w:type="spellStart"/>
       <w:r>
         <w:rPr>
           <w:rFonts w:ascii="Calibri" w:eastAsia="Calibri" w:hAnsi="Calibri"/>
@@ -17929,6 +19540,7 @@
         </w:rPr>
         <w:t>i</w:t>
       </w:r>
+      <w:proofErr w:type="spellEnd"/>
       <w:r>
         <w:rPr>
           <w:rFonts w:ascii="Tahoma" w:eastAsia="Tahoma" w:hAnsi="Tahoma"/>
@@ -17943,6 +19555,7 @@
         </w:rPr>
         <w:t xml:space="preserve"> </w:t>
       </w:r>
+      <w:proofErr w:type="gramStart"/>
       <w:r>
         <w:rPr>
           <w:rFonts w:ascii="Cambria" w:eastAsia="Cambria" w:hAnsi="Cambria"/>
@@ -17991,6 +19604,7 @@
         </w:rPr>
         <w:t>k</w:t>
       </w:r>
+      <w:proofErr w:type="gramEnd"/>
       <w:r>
         <w:rPr>
           <w:rFonts w:ascii="Tahoma" w:eastAsia="Tahoma" w:hAnsi="Tahoma"/>
@@ -17998,6 +19612,7 @@
         </w:rPr>
         <w:t>[</w:t>
       </w:r>
+      <w:proofErr w:type="spellStart"/>
       <w:r>
         <w:rPr>
           <w:rFonts w:ascii="Calibri" w:eastAsia="Calibri" w:hAnsi="Calibri"/>
@@ -18006,6 +19621,7 @@
         </w:rPr>
         <w:t>i</w:t>
       </w:r>
+      <w:proofErr w:type="spellEnd"/>
       <w:r>
         <w:rPr>
           <w:rFonts w:ascii="Tahoma" w:eastAsia="Tahoma" w:hAnsi="Tahoma"/>
@@ -18020,6 +19636,7 @@
         </w:rPr>
         <w:t xml:space="preserve"> </w:t>
       </w:r>
+      <w:proofErr w:type="spellStart"/>
       <w:r>
         <w:rPr>
           <w:spacing w:val="1"/>
@@ -18031,7 +19648,15 @@
           <w:spacing w:val="-5"/>
           <w:w w:val="110"/>
         </w:rPr>
-        <w:t xml:space="preserve">如果没有符合条件的就进入第 </w:t>
+        <w:t>如果没有符合条件的就进入第</w:t>
+      </w:r>
+      <w:proofErr w:type="spellEnd"/>
+      <w:r>
+        <w:rPr>
+          <w:spacing w:val="-5"/>
+          <w:w w:val="110"/>
+        </w:rPr>
+        <w:t xml:space="preserve"> </w:t>
       </w:r>
       <w:r>
         <w:rPr>
@@ -18080,7 +19705,57 @@
         <w:rPr>
           <w:rFonts w:ascii="Cambria" w:eastAsia="Cambria"/>
         </w:rPr>
-        <w:t>work=work+allocation[i],finish[i]=true</w:t>
+        <w:t>work=</w:t>
+      </w:r>
+      <w:proofErr w:type="spellStart"/>
+      <w:r>
+        <w:rPr>
+          <w:rFonts w:ascii="Cambria" w:eastAsia="Cambria"/>
+        </w:rPr>
+        <w:t>work+allocation</w:t>
+      </w:r>
+      <w:proofErr w:type="spellEnd"/>
+      <w:r>
+        <w:rPr>
+          <w:rFonts w:ascii="Cambria" w:eastAsia="Cambria"/>
+        </w:rPr>
+        <w:t>[</w:t>
+      </w:r>
+      <w:proofErr w:type="spellStart"/>
+      <w:r>
+        <w:rPr>
+          <w:rFonts w:ascii="Cambria" w:eastAsia="Cambria"/>
+        </w:rPr>
+        <w:t>i</w:t>
+      </w:r>
+      <w:proofErr w:type="spellEnd"/>
+      <w:proofErr w:type="gramStart"/>
+      <w:r>
+        <w:rPr>
+          <w:rFonts w:ascii="Cambria" w:eastAsia="Cambria"/>
+        </w:rPr>
+        <w:t>],finish</w:t>
+      </w:r>
+      <w:proofErr w:type="gramEnd"/>
+      <w:r>
+        <w:rPr>
+          <w:rFonts w:ascii="Cambria" w:eastAsia="Cambria"/>
+        </w:rPr>
+        <w:t>[</w:t>
+      </w:r>
+      <w:proofErr w:type="spellStart"/>
+      <w:r>
+        <w:rPr>
+          <w:rFonts w:ascii="Cambria" w:eastAsia="Cambria"/>
+        </w:rPr>
+        <w:t>i</w:t>
+      </w:r>
+      <w:proofErr w:type="spellEnd"/>
+      <w:r>
+        <w:rPr>
+          <w:rFonts w:ascii="Cambria" w:eastAsia="Cambria"/>
+        </w:rPr>
+        <w:t>]=true</w:t>
       </w:r>
       <w:r>
         <w:rPr>
@@ -18089,6 +19764,7 @@
         </w:rPr>
         <w:t xml:space="preserve"> </w:t>
       </w:r>
+      <w:proofErr w:type="spellStart"/>
       <w:r>
         <w:rPr>
           <w:spacing w:val="25"/>
@@ -18101,6 +19777,7 @@
         </w:rPr>
         <w:t>i</w:t>
       </w:r>
+      <w:proofErr w:type="spellEnd"/>
       <w:r>
         <w:rPr>
           <w:rFonts w:ascii="Cambria" w:eastAsia="Cambria"/>
@@ -18108,6 +19785,7 @@
         </w:rPr>
         <w:t xml:space="preserve"> </w:t>
       </w:r>
+      <w:proofErr w:type="spellStart"/>
       <w:r>
         <w:t>个进程在分配到资源之后成功执行，并且释放了所有占</w:t>
       </w:r>
@@ -18117,6 +19795,7 @@
         </w:rPr>
         <w:t>有的资源</w:t>
       </w:r>
+      <w:proofErr w:type="spellEnd"/>
     </w:p>
     <w:p>
       <w:pPr>
@@ -18155,17 +19834,39 @@
         </w:rPr>
         <w:t xml:space="preserve"> </w:t>
       </w:r>
+      <w:proofErr w:type="spellStart"/>
       <w:r>
         <w:rPr>
           <w:spacing w:val="-8"/>
         </w:rPr>
-        <w:t xml:space="preserve">如果所有的 </w:t>
+        <w:t>如果所有的</w:t>
+      </w:r>
+      <w:proofErr w:type="spellEnd"/>
+      <w:r>
+        <w:rPr>
+          <w:spacing w:val="-8"/>
+        </w:rPr>
+        <w:t xml:space="preserve"> </w:t>
       </w:r>
       <w:r>
         <w:rPr>
           <w:rFonts w:ascii="Cambria" w:eastAsia="Cambria"/>
         </w:rPr>
-        <w:t>finish[i]</w:t>
+        <w:t>finish[</w:t>
+      </w:r>
+      <w:proofErr w:type="spellStart"/>
+      <w:r>
+        <w:rPr>
+          <w:rFonts w:ascii="Cambria" w:eastAsia="Cambria"/>
+        </w:rPr>
+        <w:t>i</w:t>
+      </w:r>
+      <w:proofErr w:type="spellEnd"/>
+      <w:r>
+        <w:rPr>
+          <w:rFonts w:ascii="Cambria" w:eastAsia="Cambria"/>
+        </w:rPr>
+        <w:t>]</w:t>
       </w:r>
       <w:r>
         <w:rPr>
@@ -18174,12 +19875,21 @@
         </w:rPr>
         <w:t xml:space="preserve"> </w:t>
       </w:r>
+      <w:proofErr w:type="spellStart"/>
       <w:r>
         <w:rPr>
           <w:spacing w:val="-9"/>
         </w:rPr>
-        <w:t xml:space="preserve">都变成了 </w:t>
-      </w:r>
+        <w:t>都变成了</w:t>
+      </w:r>
+      <w:proofErr w:type="spellEnd"/>
+      <w:r>
+        <w:rPr>
+          <w:spacing w:val="-9"/>
+        </w:rPr>
+        <w:t xml:space="preserve"> </w:t>
+      </w:r>
+      <w:proofErr w:type="spellStart"/>
       <w:r>
         <w:rPr>
           <w:rFonts w:ascii="Cambria" w:eastAsia="Cambria"/>
@@ -18189,6 +19899,7 @@
       <w:r>
         <w:t>，则系统处于安全状态，否则就是不安全的</w:t>
       </w:r>
+      <w:proofErr w:type="spellEnd"/>
     </w:p>
     <w:p>
       <w:pPr>
@@ -18241,12 +19952,14 @@
         </w:rPr>
         <w:t xml:space="preserve"> </w:t>
       </w:r>
+      <w:proofErr w:type="spellStart"/>
       <w:r>
         <w:rPr>
           <w:sz w:val="21"/>
         </w:rPr>
         <w:t>资源分配算法</w:t>
       </w:r>
+      <w:proofErr w:type="spellEnd"/>
     </w:p>
     <w:p>
       <w:pPr>
@@ -18297,6 +20010,7 @@
         </w:rPr>
         <w:t xml:space="preserve">    </w:t>
       </w:r>
+      <w:proofErr w:type="spellStart"/>
       <w:r>
         <w:rPr>
           <w:spacing w:val="38"/>
@@ -18307,7 +20021,30 @@
         <w:rPr>
           <w:rFonts w:ascii="Cambria" w:eastAsia="Cambria"/>
         </w:rPr>
-        <w:t>request[i,j]=k</w:t>
+        <w:t>request</w:t>
+      </w:r>
+      <w:proofErr w:type="spellEnd"/>
+      <w:r>
+        <w:rPr>
+          <w:rFonts w:ascii="Cambria" w:eastAsia="Cambria"/>
+        </w:rPr>
+        <w:t>[</w:t>
+      </w:r>
+      <w:proofErr w:type="spellStart"/>
+      <w:proofErr w:type="gramStart"/>
+      <w:r>
+        <w:rPr>
+          <w:rFonts w:ascii="Cambria" w:eastAsia="Cambria"/>
+        </w:rPr>
+        <w:t>i,j</w:t>
+      </w:r>
+      <w:proofErr w:type="spellEnd"/>
+      <w:proofErr w:type="gramEnd"/>
+      <w:r>
+        <w:rPr>
+          <w:rFonts w:ascii="Cambria" w:eastAsia="Cambria"/>
+        </w:rPr>
+        <w:t>]=k</w:t>
       </w:r>
       <w:r>
         <w:rPr>
@@ -18316,6 +20053,7 @@
         </w:rPr>
         <w:t xml:space="preserve"> </w:t>
       </w:r>
+      <w:proofErr w:type="spellStart"/>
       <w:r>
         <w:rPr>
           <w:spacing w:val="9"/>
@@ -18328,6 +20066,7 @@
         </w:rPr>
         <w:t>i</w:t>
       </w:r>
+      <w:proofErr w:type="spellEnd"/>
       <w:r>
         <w:rPr>
           <w:rFonts w:ascii="Cambria" w:eastAsia="Cambria"/>
@@ -18335,6 +20074,7 @@
         </w:rPr>
         <w:t xml:space="preserve"> </w:t>
       </w:r>
+      <w:proofErr w:type="spellStart"/>
       <w:r>
         <w:rPr>
           <w:spacing w:val="9"/>
@@ -18347,6 +20087,7 @@
         </w:rPr>
         <w:t>j</w:t>
       </w:r>
+      <w:proofErr w:type="spellEnd"/>
       <w:r>
         <w:rPr>
           <w:rFonts w:ascii="Cambria" w:eastAsia="Cambria"/>
@@ -18354,6 +20095,7 @@
         </w:rPr>
         <w:t xml:space="preserve"> </w:t>
       </w:r>
+      <w:proofErr w:type="spellStart"/>
       <w:r>
         <w:rPr>
           <w:spacing w:val="38"/>
@@ -18366,6 +20108,7 @@
         </w:rPr>
         <w:t>k</w:t>
       </w:r>
+      <w:proofErr w:type="spellEnd"/>
       <w:r>
         <w:rPr>
           <w:rFonts w:ascii="Cambria" w:eastAsia="Cambria"/>
@@ -18373,17 +20116,39 @@
         </w:rPr>
         <w:t xml:space="preserve"> </w:t>
       </w:r>
+      <w:proofErr w:type="spellStart"/>
       <w:r>
         <w:rPr>
           <w:spacing w:val="-17"/>
         </w:rPr>
-        <w:t xml:space="preserve">个实例，必须要保证 </w:t>
+        <w:t>个实例，必须要保证</w:t>
+      </w:r>
+      <w:proofErr w:type="spellEnd"/>
+      <w:r>
+        <w:rPr>
+          <w:spacing w:val="-17"/>
+        </w:rPr>
+        <w:t xml:space="preserve"> </w:t>
       </w:r>
       <w:r>
         <w:rPr>
           <w:rFonts w:ascii="Cambria" w:eastAsia="Cambria"/>
         </w:rPr>
-        <w:t>request[i]</w:t>
+        <w:t>request[</w:t>
+      </w:r>
+      <w:proofErr w:type="spellStart"/>
+      <w:r>
+        <w:rPr>
+          <w:rFonts w:ascii="Cambria" w:eastAsia="Cambria"/>
+        </w:rPr>
+        <w:t>i</w:t>
+      </w:r>
+      <w:proofErr w:type="spellEnd"/>
+      <w:r>
+        <w:rPr>
+          <w:rFonts w:ascii="Cambria" w:eastAsia="Cambria"/>
+        </w:rPr>
+        <w:t>]</w:t>
       </w:r>
       <w:r>
         <w:rPr>
@@ -18392,6 +20157,7 @@
         </w:rPr>
         <w:t xml:space="preserve"> </w:t>
       </w:r>
+      <w:proofErr w:type="spellStart"/>
       <w:r>
         <w:rPr>
           <w:spacing w:val="12"/>
@@ -18402,7 +20168,28 @@
         <w:rPr>
           <w:rFonts w:ascii="Cambria" w:eastAsia="Cambria"/>
         </w:rPr>
-        <w:t>need[i]</w:t>
+        <w:t>need</w:t>
+      </w:r>
+      <w:proofErr w:type="spellEnd"/>
+      <w:r>
+        <w:rPr>
+          <w:rFonts w:ascii="Cambria" w:eastAsia="Cambria"/>
+        </w:rPr>
+        <w:t>[</w:t>
+      </w:r>
+      <w:proofErr w:type="spellStart"/>
+      <w:r>
+        <w:rPr>
+          <w:rFonts w:ascii="Cambria" w:eastAsia="Cambria"/>
+        </w:rPr>
+        <w:t>i</w:t>
+      </w:r>
+      <w:proofErr w:type="spellEnd"/>
+      <w:r>
+        <w:rPr>
+          <w:rFonts w:ascii="Cambria" w:eastAsia="Cambria"/>
+        </w:rPr>
+        <w:t>]</w:t>
       </w:r>
       <w:r>
         <w:rPr>
@@ -18411,6 +20198,7 @@
         </w:rPr>
         <w:t xml:space="preserve"> </w:t>
       </w:r>
+      <w:proofErr w:type="spellStart"/>
       <w:r>
         <w:rPr>
           <w:spacing w:val="38"/>
@@ -18421,7 +20209,28 @@
         <w:rPr>
           <w:rFonts w:ascii="Cambria" w:eastAsia="Cambria"/>
         </w:rPr>
-        <w:t>available[i]</w:t>
+        <w:t>available</w:t>
+      </w:r>
+      <w:proofErr w:type="spellEnd"/>
+      <w:r>
+        <w:rPr>
+          <w:rFonts w:ascii="Cambria" w:eastAsia="Cambria"/>
+        </w:rPr>
+        <w:t>[</w:t>
+      </w:r>
+      <w:proofErr w:type="spellStart"/>
+      <w:r>
+        <w:rPr>
+          <w:rFonts w:ascii="Cambria" w:eastAsia="Cambria"/>
+        </w:rPr>
+        <w:t>i</w:t>
+      </w:r>
+      <w:proofErr w:type="spellEnd"/>
+      <w:r>
+        <w:rPr>
+          <w:rFonts w:ascii="Cambria" w:eastAsia="Cambria"/>
+        </w:rPr>
+        <w:t>]</w:t>
       </w:r>
     </w:p>
     <w:p>
@@ -18430,9 +20239,11 @@
         <w:spacing w:before="46"/>
         <w:ind w:left="840"/>
       </w:pPr>
+      <w:proofErr w:type="spellStart"/>
       <w:r>
         <w:t>否则就出现错误了</w:t>
       </w:r>
+      <w:proofErr w:type="spellEnd"/>
     </w:p>
     <w:p>
       <w:pPr>
@@ -18460,13 +20271,23 @@
         </w:rPr>
         <w:t xml:space="preserve"> </w:t>
       </w:r>
+      <w:proofErr w:type="spellStart"/>
       <w:r>
         <w:rPr>
           <w:spacing w:val="3"/>
           <w:w w:val="95"/>
         </w:rPr>
-        <w:t xml:space="preserve">假装将第 </w:t>
-      </w:r>
+        <w:t>假装将第</w:t>
+      </w:r>
+      <w:proofErr w:type="spellEnd"/>
+      <w:r>
+        <w:rPr>
+          <w:spacing w:val="3"/>
+          <w:w w:val="95"/>
+        </w:rPr>
+        <w:t xml:space="preserve"> </w:t>
+      </w:r>
+      <w:proofErr w:type="spellStart"/>
       <w:r>
         <w:rPr>
           <w:rFonts w:ascii="Cambria" w:eastAsia="Cambria"/>
@@ -18474,6 +20295,7 @@
         </w:rPr>
         <w:t>i</w:t>
       </w:r>
+      <w:proofErr w:type="spellEnd"/>
       <w:r>
         <w:rPr>
           <w:rFonts w:ascii="Cambria" w:eastAsia="Cambria"/>
@@ -18482,11 +20304,19 @@
         </w:rPr>
         <w:t xml:space="preserve"> </w:t>
       </w:r>
+      <w:proofErr w:type="spellStart"/>
       <w:r>
         <w:rPr>
           <w:w w:val="95"/>
         </w:rPr>
-        <w:t>个进程所需要的资源都分配给了它，即进行了如下操作：</w:t>
+        <w:t>个进程所需要的资源都分配给了它，即进行了如下操作</w:t>
+      </w:r>
+      <w:proofErr w:type="spellEnd"/>
+      <w:r>
+        <w:rPr>
+          <w:w w:val="95"/>
+        </w:rPr>
+        <w:t>：</w:t>
       </w:r>
       <w:r>
         <w:rPr>
@@ -18515,7 +20345,23 @@
           <w:rFonts w:ascii="Cambria" w:eastAsia="Cambria"/>
           <w:w w:val="105"/>
         </w:rPr>
-        <w:t>request[i]</w:t>
+        <w:t>request[</w:t>
+      </w:r>
+      <w:proofErr w:type="spellStart"/>
+      <w:r>
+        <w:rPr>
+          <w:rFonts w:ascii="Cambria" w:eastAsia="Cambria"/>
+          <w:w w:val="105"/>
+        </w:rPr>
+        <w:t>i</w:t>
+      </w:r>
+      <w:proofErr w:type="spellEnd"/>
+      <w:r>
+        <w:rPr>
+          <w:rFonts w:ascii="Cambria" w:eastAsia="Cambria"/>
+          <w:w w:val="105"/>
+        </w:rPr>
+        <w:t>]</w:t>
       </w:r>
     </w:p>
     <w:p>
@@ -18534,7 +20380,23 @@
           <w:rFonts w:ascii="Cambria"/>
           <w:w w:val="105"/>
         </w:rPr>
-        <w:t>allocation[i]</w:t>
+        <w:t>allocation[</w:t>
+      </w:r>
+      <w:proofErr w:type="spellStart"/>
+      <w:r>
+        <w:rPr>
+          <w:rFonts w:ascii="Cambria"/>
+          <w:w w:val="105"/>
+        </w:rPr>
+        <w:t>i</w:t>
+      </w:r>
+      <w:proofErr w:type="spellEnd"/>
+      <w:r>
+        <w:rPr>
+          <w:rFonts w:ascii="Cambria"/>
+          <w:w w:val="105"/>
+        </w:rPr>
+        <w:t>]</w:t>
       </w:r>
       <w:r>
         <w:rPr>
@@ -18564,7 +20426,23 @@
           <w:rFonts w:ascii="Cambria"/>
           <w:w w:val="105"/>
         </w:rPr>
-        <w:t>request[i]</w:t>
+        <w:t>request[</w:t>
+      </w:r>
+      <w:proofErr w:type="spellStart"/>
+      <w:r>
+        <w:rPr>
+          <w:rFonts w:ascii="Cambria"/>
+          <w:w w:val="105"/>
+        </w:rPr>
+        <w:t>i</w:t>
+      </w:r>
+      <w:proofErr w:type="spellEnd"/>
+      <w:r>
+        <w:rPr>
+          <w:rFonts w:ascii="Cambria"/>
+          <w:w w:val="105"/>
+        </w:rPr>
+        <w:t>]</w:t>
       </w:r>
       <w:r>
         <w:rPr>
@@ -18589,7 +20467,23 @@
           <w:rFonts w:ascii="Cambria"/>
           <w:w w:val="115"/>
         </w:rPr>
-        <w:t>need[i]</w:t>
+        <w:t>need[</w:t>
+      </w:r>
+      <w:proofErr w:type="spellStart"/>
+      <w:r>
+        <w:rPr>
+          <w:rFonts w:ascii="Cambria"/>
+          <w:w w:val="115"/>
+        </w:rPr>
+        <w:t>i</w:t>
+      </w:r>
+      <w:proofErr w:type="spellEnd"/>
+      <w:r>
+        <w:rPr>
+          <w:rFonts w:ascii="Cambria"/>
+          <w:w w:val="115"/>
+        </w:rPr>
+        <w:t>]</w:t>
       </w:r>
       <w:r>
         <w:rPr>
@@ -18619,7 +20513,23 @@
           <w:rFonts w:ascii="Cambria"/>
           <w:w w:val="115"/>
         </w:rPr>
-        <w:t>request[i]</w:t>
+        <w:t>request[</w:t>
+      </w:r>
+      <w:proofErr w:type="spellStart"/>
+      <w:r>
+        <w:rPr>
+          <w:rFonts w:ascii="Cambria"/>
+          <w:w w:val="115"/>
+        </w:rPr>
+        <w:t>i</w:t>
+      </w:r>
+      <w:proofErr w:type="spellEnd"/>
+      <w:r>
+        <w:rPr>
+          <w:rFonts w:ascii="Cambria"/>
+          <w:w w:val="115"/>
+        </w:rPr>
+        <w:t>]</w:t>
       </w:r>
     </w:p>
     <w:p>
@@ -18647,12 +20557,21 @@
         </w:rPr>
         <w:t xml:space="preserve"> </w:t>
       </w:r>
+      <w:proofErr w:type="spellStart"/>
       <w:r>
         <w:rPr>
           <w:spacing w:val="-4"/>
         </w:rPr>
-        <w:t xml:space="preserve">调用安全算法来检测进行了上面的操作之后系统是否处于安全状态，如果是就将资源分配给 </w:t>
-      </w:r>
+        <w:t>调用安全算法来检测进行了上面的操作之后系统是否处于安全状态，如果是就将资源分配给</w:t>
+      </w:r>
+      <w:proofErr w:type="spellEnd"/>
+      <w:r>
+        <w:rPr>
+          <w:spacing w:val="-4"/>
+        </w:rPr>
+        <w:t xml:space="preserve"> </w:t>
+      </w:r>
+      <w:proofErr w:type="spellStart"/>
       <w:r>
         <w:rPr>
           <w:rFonts w:ascii="Cambria" w:eastAsia="Cambria"/>
@@ -18664,7 +20583,14 @@
         <w:rPr>
           <w:spacing w:val="-16"/>
         </w:rPr>
-        <w:t xml:space="preserve">，否则 </w:t>
+        <w:t>，否则</w:t>
+      </w:r>
+      <w:proofErr w:type="spellEnd"/>
+      <w:r>
+        <w:rPr>
+          <w:spacing w:val="-16"/>
+        </w:rPr>
+        <w:t xml:space="preserve"> </w:t>
       </w:r>
       <w:r>
         <w:rPr>
@@ -18732,9 +20658,11 @@
         <w:pStyle w:val="TOC2NONE"/>
       </w:pPr>
       <w:bookmarkStart w:id="28" w:name="_Toc154864155"/>
+      <w:proofErr w:type="spellStart"/>
       <w:r>
         <w:t>死锁的</w:t>
       </w:r>
+      <w:proofErr w:type="spellEnd"/>
       <w:r>
         <w:rPr>
           <w:rFonts w:hint="eastAsia"/>
@@ -18884,7 +20812,23 @@
           <w:rFonts w:hint="eastAsia"/>
           <w:lang w:eastAsia="zh-CN"/>
         </w:rPr>
-        <w:t>相同的进程可能会一直被选中作为牺牲者，包括回滚次数在成本因素中</w:t>
+        <w:t>相同的进程可能会一直被选中作为牺牲者，</w:t>
+      </w:r>
+      <w:proofErr w:type="gramStart"/>
+      <w:r>
+        <w:rPr>
+          <w:rFonts w:hint="eastAsia"/>
+          <w:lang w:eastAsia="zh-CN"/>
+        </w:rPr>
+        <w:t>包括回滚次数</w:t>
+      </w:r>
+      <w:proofErr w:type="gramEnd"/>
+      <w:r>
+        <w:rPr>
+          <w:rFonts w:hint="eastAsia"/>
+          <w:lang w:eastAsia="zh-CN"/>
+        </w:rPr>
+        <w:t>在成本因素中</w:t>
       </w:r>
       <w:r>
         <w:rPr>
@@ -18899,6 +20843,7 @@
         <w:pStyle w:val="TOC1NEWS"/>
       </w:pPr>
       <w:bookmarkStart w:id="29" w:name="_Toc155528770"/>
+      <w:proofErr w:type="spellStart"/>
       <w:r>
         <w:rPr>
           <w:spacing w:val="-24"/>
@@ -18907,6 +20852,7 @@
         <w:t>主存</w:t>
       </w:r>
       <w:bookmarkEnd w:id="29"/>
+      <w:proofErr w:type="spellEnd"/>
     </w:p>
     <w:p>
       <w:pPr>
@@ -18915,10 +20861,12 @@
       <w:bookmarkStart w:id="30" w:name="_TOC_250003"/>
       <w:bookmarkStart w:id="31" w:name="_Toc154864156"/>
       <w:bookmarkEnd w:id="30"/>
+      <w:proofErr w:type="spellStart"/>
       <w:r>
         <w:t>基本概念</w:t>
       </w:r>
       <w:bookmarkEnd w:id="31"/>
+      <w:proofErr w:type="spellEnd"/>
     </w:p>
     <w:p>
       <w:pPr>
@@ -19086,7 +21034,25 @@
           <w:sz w:val="21"/>
           <w:lang w:eastAsia="zh-CN"/>
         </w:rPr>
-        <w:t>每一个进程在内存中都应当有一块连续的内存空间，而单个进程应当只能访问自己的内存空间，而不能访问其他进程的内存空间。</w:t>
+        <w:t>每一个进程在内存中都应当有一块连续的内存空间，而</w:t>
+      </w:r>
+      <w:proofErr w:type="gramStart"/>
+      <w:r>
+        <w:rPr>
+          <w:rFonts w:hint="eastAsia"/>
+          <w:sz w:val="21"/>
+          <w:lang w:eastAsia="zh-CN"/>
+        </w:rPr>
+        <w:t>单个进程</w:t>
+      </w:r>
+      <w:proofErr w:type="gramEnd"/>
+      <w:r>
+        <w:rPr>
+          <w:rFonts w:hint="eastAsia"/>
+          <w:sz w:val="21"/>
+          <w:lang w:eastAsia="zh-CN"/>
+        </w:rPr>
+        <w:t>应当只能访问自己的内存空间，而不能访问其他进程的内存空间。</w:t>
       </w:r>
       <w:r>
         <w:rPr>
@@ -19096,6 +21062,7 @@
         </w:rPr>
         <w:t xml:space="preserve"> base到</w:t>
       </w:r>
+      <w:proofErr w:type="spellStart"/>
       <w:r>
         <w:rPr>
           <w:sz w:val="21"/>
@@ -19103,6 +21070,7 @@
         </w:rPr>
         <w:t>base+limit</w:t>
       </w:r>
+      <w:proofErr w:type="spellEnd"/>
       <w:r>
         <w:rPr>
           <w:rFonts w:hint="eastAsia"/>
@@ -19867,12 +21835,21 @@
           <w:sz w:val="21"/>
         </w:rPr>
       </w:pPr>
+      <w:proofErr w:type="spellStart"/>
       <w:r>
         <w:rPr>
           <w:spacing w:val="-8"/>
           <w:sz w:val="21"/>
         </w:rPr>
-        <w:t xml:space="preserve">内存管理单元 </w:t>
+        <w:t>内存管理单元</w:t>
+      </w:r>
+      <w:proofErr w:type="spellEnd"/>
+      <w:r>
+        <w:rPr>
+          <w:spacing w:val="-8"/>
+          <w:sz w:val="21"/>
+        </w:rPr>
+        <w:t xml:space="preserve"> </w:t>
       </w:r>
       <w:r>
         <w:rPr>
@@ -20193,6 +22170,7 @@
           <w:sz w:val="21"/>
         </w:rPr>
       </w:pPr>
+      <w:proofErr w:type="spellStart"/>
       <w:r>
         <w:rPr>
           <w:rFonts w:hint="eastAsia"/>
@@ -20200,6 +22178,7 @@
         </w:rPr>
         <w:t>动态链接和共享库</w:t>
       </w:r>
+      <w:proofErr w:type="spellEnd"/>
     </w:p>
     <w:p>
       <w:pPr>
@@ -20248,9 +22227,11 @@
       <w:bookmarkStart w:id="32" w:name="_TOC_250002"/>
       <w:bookmarkStart w:id="33" w:name="_Toc154864157"/>
       <w:bookmarkEnd w:id="32"/>
+      <w:proofErr w:type="spellStart"/>
       <w:r>
         <w:t>交换技术</w:t>
       </w:r>
+      <w:proofErr w:type="spellEnd"/>
       <w:r>
         <w:rPr>
           <w:rFonts w:hint="eastAsia"/>
@@ -20531,9 +22512,11 @@
       <w:bookmarkStart w:id="34" w:name="_TOC_250001"/>
       <w:bookmarkStart w:id="35" w:name="_Toc154864158"/>
       <w:bookmarkEnd w:id="34"/>
+      <w:proofErr w:type="spellStart"/>
       <w:r>
         <w:t>连续分配</w:t>
       </w:r>
+      <w:proofErr w:type="spellEnd"/>
       <w:r>
         <w:rPr>
           <w:rFonts w:hint="eastAsia"/>
@@ -20556,6 +22539,7 @@
         <w:ind w:left="483" w:right="662" w:firstLine="420"/>
         <w:jc w:val="both"/>
       </w:pPr>
+      <w:proofErr w:type="spellStart"/>
       <w:r>
         <w:rPr>
           <w:spacing w:val="-1"/>
@@ -20568,7 +22552,16 @@
           <w:bCs/>
           <w:spacing w:val="-1"/>
         </w:rPr>
-        <w:t xml:space="preserve">常驻操作系统 </w:t>
+        <w:t>常驻操作系统</w:t>
+      </w:r>
+      <w:proofErr w:type="spellEnd"/>
+      <w:r>
+        <w:rPr>
+          <w:b/>
+          <w:bCs/>
+          <w:spacing w:val="-1"/>
+        </w:rPr>
+        <w:t xml:space="preserve"> </w:t>
       </w:r>
       <w:r>
         <w:rPr>
@@ -20619,9 +22612,11 @@
         </w:rPr>
         <w:t xml:space="preserve"> </w:t>
       </w:r>
+      <w:proofErr w:type="spellStart"/>
       <w:r>
         <w:t>保存在具有中断向量的低内存中，</w:t>
       </w:r>
+      <w:proofErr w:type="gramStart"/>
       <w:r>
         <w:rPr>
           <w:b/>
@@ -20645,7 +22640,17 @@
           <w:bCs/>
           <w:spacing w:val="-5"/>
         </w:rPr>
-        <w:t xml:space="preserve">浮动寄存器 </w:t>
+        <w:t>浮动寄存器</w:t>
+      </w:r>
+      <w:proofErr w:type="spellEnd"/>
+      <w:proofErr w:type="gramEnd"/>
+      <w:r>
+        <w:rPr>
+          <w:b/>
+          <w:bCs/>
+          <w:spacing w:val="-5"/>
+        </w:rPr>
+        <w:t xml:space="preserve"> </w:t>
       </w:r>
       <w:r>
         <w:rPr>
@@ -20664,6 +22669,7 @@
         </w:rPr>
         <w:t xml:space="preserve"> </w:t>
       </w:r>
+      <w:proofErr w:type="spellStart"/>
       <w:r>
         <w:rPr>
           <w:rFonts w:ascii="Cambria" w:eastAsia="Cambria"/>
@@ -20689,7 +22695,11 @@
         <w:t>S</w:t>
       </w:r>
       <w:r>
-        <w:t>中的数据和代码，其中：</w:t>
+        <w:t>中的数据和代码，其中</w:t>
+      </w:r>
+      <w:proofErr w:type="spellEnd"/>
+      <w:r>
+        <w:t>：</w:t>
       </w:r>
     </w:p>
     <w:p>
@@ -20712,7 +22722,14 @@
         <w:rPr>
           <w:sz w:val="21"/>
         </w:rPr>
-        <w:t>Base register</w:t>
+        <w:t xml:space="preserve">Base </w:t>
+      </w:r>
+      <w:proofErr w:type="spellStart"/>
+      <w:r>
+        <w:rPr>
+          <w:sz w:val="21"/>
+        </w:rPr>
+        <w:t>register</w:t>
       </w:r>
       <w:r>
         <w:rPr>
@@ -20720,6 +22737,7 @@
         </w:rPr>
         <w:t>保存最小的物理地址</w:t>
       </w:r>
+      <w:proofErr w:type="spellEnd"/>
     </w:p>
     <w:p>
       <w:pPr>
@@ -21015,6 +23033,7 @@
         <w:lastRenderedPageBreak/>
         <w:t xml:space="preserve">First-Fit </w:t>
       </w:r>
+      <w:proofErr w:type="spellStart"/>
       <w:r>
         <w:rPr>
           <w:sz w:val="21"/>
@@ -21034,6 +23053,7 @@
         </w:rPr>
         <w:t>可用的足够大的内存分区给进程</w:t>
       </w:r>
+      <w:proofErr w:type="spellEnd"/>
     </w:p>
     <w:p>
       <w:pPr>
@@ -21066,6 +23086,7 @@
         </w:rPr>
         <w:t xml:space="preserve"> </w:t>
       </w:r>
+      <w:proofErr w:type="spellStart"/>
       <w:r>
         <w:rPr>
           <w:sz w:val="21"/>
@@ -21085,6 +23106,7 @@
         </w:rPr>
         <w:t>并且足够大的内存分区给进程</w:t>
       </w:r>
+      <w:proofErr w:type="spellEnd"/>
     </w:p>
     <w:p>
       <w:pPr>
@@ -21117,6 +23139,7 @@
         </w:rPr>
         <w:t xml:space="preserve"> </w:t>
       </w:r>
+      <w:proofErr w:type="spellStart"/>
       <w:r>
         <w:rPr>
           <w:sz w:val="21"/>
@@ -21136,6 +23159,7 @@
         </w:rPr>
         <w:t>给进程</w:t>
       </w:r>
+      <w:proofErr w:type="spellEnd"/>
       <w:r>
         <w:rPr>
           <w:rFonts w:hint="eastAsia"/>
@@ -21152,6 +23176,7 @@
         <w:ind w:left="483"/>
         <w:jc w:val="both"/>
       </w:pPr>
+      <w:proofErr w:type="spellStart"/>
       <w:r>
         <w:rPr>
           <w:spacing w:val="-1"/>
@@ -21165,6 +23190,7 @@
         </w:rPr>
         <w:t>best-fit</w:t>
       </w:r>
+      <w:proofErr w:type="spellEnd"/>
       <w:r>
         <w:rPr>
           <w:rFonts w:ascii="Cambria" w:eastAsia="Cambria"/>
@@ -21191,9 +23217,11 @@
         </w:rPr>
         <w:t xml:space="preserve"> </w:t>
       </w:r>
+      <w:proofErr w:type="spellStart"/>
       <w:r>
         <w:t>算法需要遍历所有内存之后才可以做出决定</w:t>
       </w:r>
+      <w:proofErr w:type="spellEnd"/>
     </w:p>
     <w:p>
       <w:pPr>
@@ -21206,9 +23234,11 @@
           <w:lang w:eastAsia="zh-CN"/>
         </w:rPr>
       </w:pPr>
+      <w:proofErr w:type="spellStart"/>
       <w:r>
         <w:t>一个进程内部的空闲的内存</w:t>
       </w:r>
+      <w:proofErr w:type="spellEnd"/>
       <w:r>
         <w:rPr>
           <w:rFonts w:hint="eastAsia"/>
@@ -21217,7 +23247,11 @@
         <w:t>（固定分区的时候出现）</w:t>
       </w:r>
       <w:r>
-        <w:t>，称为</w:t>
+        <w:t>，</w:t>
+      </w:r>
+      <w:proofErr w:type="spellStart"/>
+      <w:r>
+        <w:t>称为</w:t>
       </w:r>
       <w:r>
         <w:rPr>
@@ -21225,7 +23259,16 @@
           <w:bCs/>
           <w:color w:val="FF0000"/>
         </w:rPr>
-        <w:t xml:space="preserve">内部碎片 </w:t>
+        <w:t>内部碎片</w:t>
+      </w:r>
+      <w:proofErr w:type="spellEnd"/>
+      <w:r>
+        <w:rPr>
+          <w:b/>
+          <w:bCs/>
+          <w:color w:val="FF0000"/>
+        </w:rPr>
+        <w:t xml:space="preserve"> </w:t>
       </w:r>
       <w:r>
         <w:rPr>
@@ -21259,7 +23302,14 @@
         <w:rPr>
           <w:spacing w:val="-2"/>
         </w:rPr>
-        <w:t>，相邻的两个内存空间之间空闲的内存段叫做</w:t>
+        <w:t>，</w:t>
+      </w:r>
+      <w:proofErr w:type="spellStart"/>
+      <w:r>
+        <w:rPr>
+          <w:spacing w:val="-2"/>
+        </w:rPr>
+        <w:t>相邻的两个内存空间之间空闲的内存段叫做</w:t>
       </w:r>
       <w:r>
         <w:rPr>
@@ -21267,7 +23317,16 @@
           <w:bCs/>
           <w:color w:val="FF0000"/>
         </w:rPr>
-        <w:t>外部碎片 (outer fragmentation)</w:t>
+        <w:t>外部碎片</w:t>
+      </w:r>
+      <w:proofErr w:type="spellEnd"/>
+      <w:r>
+        <w:rPr>
+          <w:b/>
+          <w:bCs/>
+          <w:color w:val="FF0000"/>
+        </w:rPr>
+        <w:t xml:space="preserve"> (outer fragmentation)</w:t>
       </w:r>
       <w:r>
         <w:t>，碎片的存在会减</w:t>
@@ -21333,10 +23392,12 @@
       <w:bookmarkStart w:id="36" w:name="_TOC_250000"/>
       <w:bookmarkStart w:id="37" w:name="_Toc154864159"/>
       <w:bookmarkEnd w:id="36"/>
+      <w:proofErr w:type="spellStart"/>
       <w:r>
         <w:t>页式存储管理</w:t>
       </w:r>
       <w:bookmarkEnd w:id="37"/>
+      <w:proofErr w:type="spellEnd"/>
     </w:p>
     <w:p>
       <w:pPr>
@@ -21395,7 +23456,23 @@
           <w:spacing w:val="-3"/>
           <w:lang w:eastAsia="zh-CN"/>
         </w:rPr>
-        <w:t xml:space="preserve">，一般来说页和帧的大小相同，都是 </w:t>
+        <w:t>，一般来说页和</w:t>
+      </w:r>
+      <w:proofErr w:type="gramStart"/>
+      <w:r>
+        <w:rPr>
+          <w:spacing w:val="-3"/>
+          <w:lang w:eastAsia="zh-CN"/>
+        </w:rPr>
+        <w:t>帧的</w:t>
+      </w:r>
+      <w:proofErr w:type="gramEnd"/>
+      <w:r>
+        <w:rPr>
+          <w:spacing w:val="-3"/>
+          <w:lang w:eastAsia="zh-CN"/>
+        </w:rPr>
+        <w:t xml:space="preserve">大小相同，都是 </w:t>
       </w:r>
       <w:r>
         <w:rPr>
@@ -21457,12 +23534,21 @@
         </w:rPr>
         <w:t xml:space="preserve"> </w:t>
       </w:r>
+      <w:proofErr w:type="gramStart"/>
       <w:r>
         <w:rPr>
           <w:w w:val="105"/>
           <w:lang w:eastAsia="zh-CN"/>
         </w:rPr>
-        <w:t>个空闲的帧。</w:t>
+        <w:t>个</w:t>
+      </w:r>
+      <w:proofErr w:type="gramEnd"/>
+      <w:r>
+        <w:rPr>
+          <w:w w:val="105"/>
+          <w:lang w:eastAsia="zh-CN"/>
+        </w:rPr>
+        <w:t>空闲的帧。</w:t>
       </w:r>
     </w:p>
     <w:p>
@@ -21788,12 +23874,21 @@
           <w:sz w:val="21"/>
         </w:rPr>
       </w:pPr>
+      <w:proofErr w:type="spellStart"/>
       <w:r>
         <w:rPr>
           <w:spacing w:val="-20"/>
           <w:sz w:val="21"/>
         </w:rPr>
-        <w:t xml:space="preserve">页表 </w:t>
+        <w:t>页表</w:t>
+      </w:r>
+      <w:proofErr w:type="spellEnd"/>
+      <w:r>
+        <w:rPr>
+          <w:spacing w:val="-20"/>
+          <w:sz w:val="21"/>
+        </w:rPr>
+        <w:t xml:space="preserve"> </w:t>
       </w:r>
       <w:r>
         <w:rPr>
@@ -21853,14 +23948,30 @@
           <w:spacing w:val="-2"/>
           <w:lang w:eastAsia="zh-CN"/>
         </w:rPr>
-        <w:t>项由页号和物理内存的块号组成。进程执行的时候，通过查找该表，</w:t>
-      </w:r>
-      <w:r>
-        <w:rPr>
-          <w:rFonts w:hint="eastAsia"/>
+        <w:t>项由页号和物理内存</w:t>
+      </w:r>
+      <w:proofErr w:type="gramStart"/>
+      <w:r>
+        <w:rPr>
           <w:spacing w:val="-2"/>
           <w:lang w:eastAsia="zh-CN"/>
         </w:rPr>
+        <w:t>的块号组成</w:t>
+      </w:r>
+      <w:proofErr w:type="gramEnd"/>
+      <w:r>
+        <w:rPr>
+          <w:spacing w:val="-2"/>
+          <w:lang w:eastAsia="zh-CN"/>
+        </w:rPr>
+        <w:t>。进程执行的时候，通过查找该表，</w:t>
+      </w:r>
+      <w:r>
+        <w:rPr>
+          <w:rFonts w:hint="eastAsia"/>
+          <w:spacing w:val="-2"/>
+          <w:lang w:eastAsia="zh-CN"/>
+        </w:rPr>
         <w:t>把</w:t>
       </w:r>
       <w:r>
@@ -21887,7 +23998,21 @@
         <w:rPr>
           <w:lang w:eastAsia="zh-CN"/>
         </w:rPr>
-        <w:t>Page table 中还会有vaild位表示是否有效</w:t>
+        <w:t>Page table 中还会有</w:t>
+      </w:r>
+      <w:proofErr w:type="spellStart"/>
+      <w:r>
+        <w:rPr>
+          <w:lang w:eastAsia="zh-CN"/>
+        </w:rPr>
+        <w:t>vaild</w:t>
+      </w:r>
+      <w:proofErr w:type="spellEnd"/>
+      <w:r>
+        <w:rPr>
+          <w:lang w:eastAsia="zh-CN"/>
+        </w:rPr>
+        <w:t>位表示是否有效</w:t>
       </w:r>
       <w:r>
         <w:rPr>
@@ -21939,7 +24064,25 @@
           <w:u w:val="single"/>
           <w:lang w:eastAsia="zh-CN"/>
         </w:rPr>
-        <w:t>只有唯一一个</w:t>
+        <w:t>只有唯一</w:t>
+      </w:r>
+      <w:proofErr w:type="gramStart"/>
+      <w:r>
+        <w:rPr>
+          <w:rFonts w:hint="eastAsia"/>
+          <w:u w:val="single"/>
+          <w:lang w:eastAsia="zh-CN"/>
+        </w:rPr>
+        <w:t>一</w:t>
+      </w:r>
+      <w:proofErr w:type="gramEnd"/>
+      <w:r>
+        <w:rPr>
+          <w:rFonts w:hint="eastAsia"/>
+          <w:u w:val="single"/>
+          <w:lang w:eastAsia="zh-CN"/>
+        </w:rPr>
+        <w:t>个</w:t>
       </w:r>
     </w:p>
     <w:p>
@@ -22149,6 +24292,7 @@
           <w:lang w:eastAsia="zh-CN"/>
         </w:rPr>
       </w:pPr>
+      <w:proofErr w:type="gramStart"/>
       <w:r>
         <w:rPr>
           <w:spacing w:val="-18"/>
@@ -22156,7 +24300,16 @@
           <w:lang w:eastAsia="zh-CN"/>
         </w:rPr>
         <w:lastRenderedPageBreak/>
-        <w:t xml:space="preserve">快表 </w:t>
+        <w:t>快表</w:t>
+      </w:r>
+      <w:proofErr w:type="gramEnd"/>
+      <w:r>
+        <w:rPr>
+          <w:spacing w:val="-18"/>
+          <w:sz w:val="21"/>
+          <w:lang w:eastAsia="zh-CN"/>
+        </w:rPr>
+        <w:t xml:space="preserve"> </w:t>
       </w:r>
       <w:r>
         <w:rPr>
@@ -22188,6 +24341,7 @@
           <w:spacing w:val="-1"/>
         </w:rPr>
       </w:pPr>
+      <w:proofErr w:type="spellStart"/>
       <w:r>
         <w:rPr>
           <w:rFonts w:ascii="Cambria" w:eastAsia="Cambria"/>
@@ -22206,6 +24360,7 @@
         </w:rPr>
         <w:t>translation</w:t>
       </w:r>
+      <w:proofErr w:type="spellEnd"/>
       <w:r>
         <w:rPr>
           <w:rFonts w:ascii="Cambria" w:eastAsia="Cambria"/>
@@ -22226,6 +24381,7 @@
         </w:rPr>
         <w:t xml:space="preserve"> </w:t>
       </w:r>
+      <w:proofErr w:type="spellStart"/>
       <w:r>
         <w:rPr>
           <w:rFonts w:ascii="Cambria" w:eastAsia="Cambria"/>
@@ -22271,6 +24427,7 @@
         </w:rPr>
         <w:t>，支持并行的快速访问，相对应的内存中的页表也叫做慢表</w:t>
       </w:r>
+      <w:proofErr w:type="spellEnd"/>
     </w:p>
     <w:p>
       <w:pPr>
@@ -22420,7 +24577,27 @@
           <w:u w:val="single"/>
           <w:lang w:eastAsia="zh-CN"/>
         </w:rPr>
-        <w:t xml:space="preserve">将查到的物理块号存储到 </w:t>
+        <w:t>将查到的</w:t>
+      </w:r>
+      <w:proofErr w:type="gramStart"/>
+      <w:r>
+        <w:rPr>
+          <w:spacing w:val="-2"/>
+          <w:sz w:val="21"/>
+          <w:u w:val="single"/>
+          <w:lang w:eastAsia="zh-CN"/>
+        </w:rPr>
+        <w:t>物理块号存储</w:t>
+      </w:r>
+      <w:proofErr w:type="gramEnd"/>
+      <w:r>
+        <w:rPr>
+          <w:spacing w:val="-2"/>
+          <w:sz w:val="21"/>
+          <w:u w:val="single"/>
+          <w:lang w:eastAsia="zh-CN"/>
+        </w:rPr>
+        <w:t xml:space="preserve">到 </w:t>
       </w:r>
       <w:r>
         <w:rPr>
@@ -22477,7 +24654,23 @@
           <w:spacing w:val="-7"/>
           <w:lang w:eastAsia="zh-CN"/>
         </w:rPr>
-        <w:t xml:space="preserve">，假设快表 </w:t>
+        <w:t>，</w:t>
+      </w:r>
+      <w:proofErr w:type="gramStart"/>
+      <w:r>
+        <w:rPr>
+          <w:spacing w:val="-7"/>
+          <w:lang w:eastAsia="zh-CN"/>
+        </w:rPr>
+        <w:t>假设快表</w:t>
+      </w:r>
+      <w:proofErr w:type="gramEnd"/>
+      <w:r>
+        <w:rPr>
+          <w:spacing w:val="-7"/>
+          <w:lang w:eastAsia="zh-CN"/>
+        </w:rPr>
+        <w:t xml:space="preserve"> </w:t>
       </w:r>
       <w:r>
         <w:rPr>
@@ -22548,8 +24741,16 @@
         <w:rPr>
           <w:lang w:eastAsia="zh-CN"/>
         </w:rPr>
-        <w:t>，则有效访问</w:t>
-      </w:r>
+        <w:t>，则</w:t>
+      </w:r>
+      <w:proofErr w:type="gramStart"/>
+      <w:r>
+        <w:rPr>
+          <w:lang w:eastAsia="zh-CN"/>
+        </w:rPr>
+        <w:t>有效访问</w:t>
+      </w:r>
+      <w:proofErr w:type="gramEnd"/>
       <w:r>
         <w:rPr>
           <w:spacing w:val="-18"/>
@@ -22710,6 +24911,7 @@
         </w:rPr>
         <w:t xml:space="preserve"> </w:t>
       </w:r>
+      <w:proofErr w:type="gramStart"/>
       <w:r>
         <w:rPr>
           <w:rFonts w:ascii="Calibri" w:hAnsi="Calibri"/>
@@ -22747,6 +24949,7 @@
         </w:rPr>
         <w:t>α</w:t>
       </w:r>
+      <w:proofErr w:type="gramEnd"/>
       <w:r>
         <w:rPr>
           <w:rFonts w:ascii="Calibri" w:hAnsi="Calibri"/>
@@ -22998,6 +25201,7 @@
         </w:rPr>
         <w:t xml:space="preserve">访问内存即可，耗时 </w:t>
       </w:r>
+      <w:proofErr w:type="spellStart"/>
       <w:r>
         <w:rPr>
           <w:rFonts w:ascii="Cambria" w:eastAsia="Cambria"/>
@@ -23005,6 +25209,7 @@
         </w:rPr>
         <w:t>x+y</w:t>
       </w:r>
+      <w:proofErr w:type="spellEnd"/>
       <w:r>
         <w:rPr>
           <w:rFonts w:hint="eastAsia"/>
@@ -23349,7 +25554,43 @@
           <w:spacing w:val="2"/>
           <w:lang w:eastAsia="zh-CN"/>
         </w:rPr>
-        <w:t>多个页可以对应同一个帧，共享页可以用来提高代码重用率</w:t>
+        <w:t>多个</w:t>
+      </w:r>
+      <w:proofErr w:type="gramStart"/>
+      <w:r>
+        <w:rPr>
+          <w:rFonts w:hint="eastAsia"/>
+          <w:spacing w:val="2"/>
+          <w:lang w:eastAsia="zh-CN"/>
+        </w:rPr>
+        <w:t>页可以</w:t>
+      </w:r>
+      <w:proofErr w:type="gramEnd"/>
+      <w:r>
+        <w:rPr>
+          <w:rFonts w:hint="eastAsia"/>
+          <w:spacing w:val="2"/>
+          <w:lang w:eastAsia="zh-CN"/>
+        </w:rPr>
+        <w:t>对应同一个帧，共享</w:t>
+      </w:r>
+      <w:proofErr w:type="gramStart"/>
+      <w:r>
+        <w:rPr>
+          <w:rFonts w:hint="eastAsia"/>
+          <w:spacing w:val="2"/>
+          <w:lang w:eastAsia="zh-CN"/>
+        </w:rPr>
+        <w:t>页可以</w:t>
+      </w:r>
+      <w:proofErr w:type="gramEnd"/>
+      <w:r>
+        <w:rPr>
+          <w:rFonts w:hint="eastAsia"/>
+          <w:spacing w:val="2"/>
+          <w:lang w:eastAsia="zh-CN"/>
+        </w:rPr>
+        <w:t>用来提高代码重用率</w:t>
       </w:r>
       <w:r>
         <w:rPr>
@@ -23397,6 +25638,7 @@
           <w:sz w:val="21"/>
         </w:rPr>
       </w:pPr>
+      <w:proofErr w:type="spellStart"/>
       <w:r>
         <w:rPr>
           <w:b/>
@@ -23405,6 +25647,7 @@
         </w:rPr>
         <w:t>页表</w:t>
       </w:r>
+      <w:proofErr w:type="spellEnd"/>
       <w:r>
         <w:rPr>
           <w:rFonts w:hint="eastAsia"/>
@@ -23508,7 +25751,25 @@
           <w:sz w:val="21"/>
           <w:lang w:eastAsia="zh-CN"/>
         </w:rPr>
-        <w:t>。只有第一层是满的，之后的几层只有有需要的时候才有（按需分配）</w:t>
+        <w:t>。只有第一层是满的，之后的几层只有</w:t>
+      </w:r>
+      <w:proofErr w:type="gramStart"/>
+      <w:r>
+        <w:rPr>
+          <w:rFonts w:hint="eastAsia"/>
+          <w:sz w:val="21"/>
+          <w:lang w:eastAsia="zh-CN"/>
+        </w:rPr>
+        <w:t>有</w:t>
+      </w:r>
+      <w:proofErr w:type="gramEnd"/>
+      <w:r>
+        <w:rPr>
+          <w:rFonts w:hint="eastAsia"/>
+          <w:sz w:val="21"/>
+          <w:lang w:eastAsia="zh-CN"/>
+        </w:rPr>
+        <w:t>需要的时候才有（按需分配）</w:t>
       </w:r>
     </w:p>
     <w:p>
@@ -23644,6 +25905,7 @@
           <w:lang w:eastAsia="zh-CN"/>
         </w:rPr>
       </w:pPr>
+      <w:proofErr w:type="spellStart"/>
       <w:r>
         <w:rPr>
           <w:b/>
@@ -23652,7 +25914,18 @@
           <w:spacing w:val="-8"/>
           <w:sz w:val="21"/>
         </w:rPr>
-        <w:t xml:space="preserve">哈希页表 </w:t>
+        <w:t>哈希页表</w:t>
+      </w:r>
+      <w:proofErr w:type="spellEnd"/>
+      <w:r>
+        <w:rPr>
+          <w:b/>
+          <w:bCs/>
+          <w:color w:val="FF0000"/>
+          <w:spacing w:val="-8"/>
+          <w:sz w:val="21"/>
+        </w:rPr>
+        <w:t xml:space="preserve"> </w:t>
       </w:r>
       <w:r>
         <w:rPr>
@@ -23696,6 +25969,7 @@
         </w:rPr>
         <w:t xml:space="preserve"> </w:t>
       </w:r>
+      <w:proofErr w:type="spellStart"/>
       <w:r>
         <w:rPr>
           <w:rFonts w:ascii="Cambria" w:eastAsia="Cambria" w:hAnsi="Cambria"/>
@@ -23712,6 +25986,7 @@
         </w:rPr>
         <w:t>，将逻辑地址用哈希函数映射到页表中</w:t>
       </w:r>
+      <w:proofErr w:type="spellEnd"/>
       <w:r>
         <w:rPr>
           <w:rFonts w:hint="eastAsia"/>
@@ -23781,6 +26056,7 @@
         </w:rPr>
         <w:t xml:space="preserve">页表中通过 </w:t>
       </w:r>
+      <w:proofErr w:type="spellStart"/>
       <w:r>
         <w:rPr>
           <w:rFonts w:ascii="Cambria" w:eastAsia="Cambria" w:hAnsi="Cambria"/>
@@ -23789,6 +26065,7 @@
         </w:rPr>
         <w:t>pid</w:t>
       </w:r>
+      <w:proofErr w:type="spellEnd"/>
       <w:r>
         <w:rPr>
           <w:rFonts w:ascii="Cambria" w:eastAsia="Cambria" w:hAnsi="Cambria"/>
@@ -23870,13 +26147,23 @@
         </w:rPr>
         <w:t>存储物理地址数量</w:t>
       </w:r>
-      <w:r>
-        <w:rPr>
-          <w:rFonts w:hint="eastAsia"/>
-          <w:sz w:val="21"/>
-          <w:lang w:eastAsia="zh-CN"/>
-        </w:rPr>
-        <w:t>个表项</w:t>
+      <w:proofErr w:type="gramStart"/>
+      <w:r>
+        <w:rPr>
+          <w:rFonts w:hint="eastAsia"/>
+          <w:sz w:val="21"/>
+          <w:lang w:eastAsia="zh-CN"/>
+        </w:rPr>
+        <w:t>个</w:t>
+      </w:r>
+      <w:proofErr w:type="gramEnd"/>
+      <w:r>
+        <w:rPr>
+          <w:rFonts w:hint="eastAsia"/>
+          <w:sz w:val="21"/>
+          <w:lang w:eastAsia="zh-CN"/>
+        </w:rPr>
+        <w:t>表项</w:t>
       </w:r>
       <w:r>
         <w:rPr>
@@ -24006,9 +26293,11 @@
         <w:pStyle w:val="TOC2NONE"/>
       </w:pPr>
       <w:bookmarkStart w:id="38" w:name="_Toc154864160"/>
+      <w:proofErr w:type="spellStart"/>
       <w:r>
         <w:t>段式管理</w:t>
       </w:r>
+      <w:proofErr w:type="spellEnd"/>
       <w:r>
         <w:rPr>
           <w:rFonts w:hint="eastAsia"/>
@@ -24036,7 +26325,25 @@
           <w:w w:val="95"/>
           <w:lang w:eastAsia="zh-CN"/>
         </w:rPr>
-        <w:t xml:space="preserve">可以将一个进程分成若干段，包括代码段、数据段、栈区、本地变量区等等，每个段中从 </w:t>
+        <w:t>可以将一个进程分成若干段，包括代码段、数据段、</w:t>
+      </w:r>
+      <w:proofErr w:type="gramStart"/>
+      <w:r>
+        <w:rPr>
+          <w:spacing w:val="2"/>
+          <w:w w:val="95"/>
+          <w:lang w:eastAsia="zh-CN"/>
+        </w:rPr>
+        <w:t>栈</w:t>
+      </w:r>
+      <w:proofErr w:type="gramEnd"/>
+      <w:r>
+        <w:rPr>
+          <w:spacing w:val="2"/>
+          <w:w w:val="95"/>
+          <w:lang w:eastAsia="zh-CN"/>
+        </w:rPr>
+        <w:t xml:space="preserve">区、本地变量区等等，每个段中从 </w:t>
       </w:r>
       <w:r>
         <w:rPr>
@@ -24087,7 +26394,21 @@
         <w:rPr>
           <w:lang w:eastAsia="zh-CN"/>
         </w:rPr>
-        <w:t>，其中每个段表项对应进程中的某一段，表中的项记录了段号、段长和本段在内存中的起始地址。</w:t>
+        <w:t>，其中每个段表项对应进程中的某一段，表中的</w:t>
+      </w:r>
+      <w:proofErr w:type="gramStart"/>
+      <w:r>
+        <w:rPr>
+          <w:lang w:eastAsia="zh-CN"/>
+        </w:rPr>
+        <w:t>项记录</w:t>
+      </w:r>
+      <w:proofErr w:type="gramEnd"/>
+      <w:r>
+        <w:rPr>
+          <w:lang w:eastAsia="zh-CN"/>
+        </w:rPr>
+        <w:t>了段号、段长和本段在内存中的起始地址。</w:t>
       </w:r>
       <w:r>
         <w:rPr>
@@ -24134,7 +26455,23 @@
           <w:rFonts w:hint="eastAsia"/>
           <w:lang w:eastAsia="zh-CN"/>
         </w:rPr>
-        <w:t>，先按照segment的号去找到对于的基地址</w:t>
+        <w:t>，先按照segment的号去找到</w:t>
+      </w:r>
+      <w:proofErr w:type="gramStart"/>
+      <w:r>
+        <w:rPr>
+          <w:rFonts w:hint="eastAsia"/>
+          <w:lang w:eastAsia="zh-CN"/>
+        </w:rPr>
+        <w:t>对于的</w:t>
+      </w:r>
+      <w:proofErr w:type="gramEnd"/>
+      <w:r>
+        <w:rPr>
+          <w:rFonts w:hint="eastAsia"/>
+          <w:lang w:eastAsia="zh-CN"/>
+        </w:rPr>
+        <w:t>基地址</w:t>
       </w:r>
     </w:p>
     <w:p>
@@ -24289,11 +26626,19 @@
           </wp:anchor>
         </w:drawing>
       </w:r>
+      <w:proofErr w:type="spellStart"/>
       <w:r>
         <w:rPr>
           <w:spacing w:val="-14"/>
         </w:rPr>
-        <w:t xml:space="preserve">虚拟内存 </w:t>
+        <w:t>虚拟内存</w:t>
+      </w:r>
+      <w:proofErr w:type="spellEnd"/>
+      <w:r>
+        <w:rPr>
+          <w:spacing w:val="-14"/>
+        </w:rPr>
+        <w:t xml:space="preserve"> </w:t>
       </w:r>
       <w:r>
         <w:t>Virtual</w:t>
@@ -24314,6 +26659,7 @@
         <w:pStyle w:val="TOC2NONE"/>
       </w:pPr>
       <w:bookmarkStart w:id="40" w:name="_Toc154864161"/>
+      <w:proofErr w:type="spellStart"/>
       <w:r>
         <w:t>基本</w:t>
       </w:r>
@@ -24324,6 +26670,7 @@
         <w:t>概念</w:t>
       </w:r>
       <w:bookmarkEnd w:id="40"/>
+      <w:proofErr w:type="spellEnd"/>
     </w:p>
     <w:p>
       <w:pPr>
@@ -24468,9 +26815,11 @@
         <w:pStyle w:val="TOC2NONE"/>
       </w:pPr>
       <w:bookmarkStart w:id="41" w:name="_Toc154864162"/>
+      <w:proofErr w:type="spellStart"/>
       <w:r>
         <w:t>按需调页</w:t>
       </w:r>
+      <w:proofErr w:type="spellEnd"/>
       <w:r>
         <w:rPr>
           <w:rFonts w:hint="eastAsia"/>
@@ -24501,7 +26850,23 @@
           <w:spacing w:val="-1"/>
           <w:lang w:eastAsia="zh-CN"/>
         </w:rPr>
-        <w:t xml:space="preserve">只在需要的时候将进程的页调入内存中运行，减少 </w:t>
+        <w:t>只在需要的时候</w:t>
+      </w:r>
+      <w:proofErr w:type="gramStart"/>
+      <w:r>
+        <w:rPr>
+          <w:spacing w:val="-1"/>
+          <w:lang w:eastAsia="zh-CN"/>
+        </w:rPr>
+        <w:t>将进程</w:t>
+      </w:r>
+      <w:proofErr w:type="gramEnd"/>
+      <w:r>
+        <w:rPr>
+          <w:spacing w:val="-1"/>
+          <w:lang w:eastAsia="zh-CN"/>
+        </w:rPr>
+        <w:t xml:space="preserve">的页调入内存中运行，减少 </w:t>
       </w:r>
       <w:r>
         <w:rPr>
@@ -24574,12 +26939,14 @@
           <w:sz w:val="21"/>
         </w:rPr>
       </w:pPr>
+      <w:proofErr w:type="spellStart"/>
       <w:r>
         <w:rPr>
           <w:sz w:val="21"/>
         </w:rPr>
         <w:t>页表的结构</w:t>
       </w:r>
+      <w:proofErr w:type="spellEnd"/>
     </w:p>
     <w:p>
       <w:pPr>
@@ -24707,12 +27074,14 @@
           <w:sz w:val="21"/>
         </w:rPr>
       </w:pPr>
+      <w:proofErr w:type="spellStart"/>
       <w:r>
         <w:rPr>
           <w:sz w:val="21"/>
         </w:rPr>
         <w:t>物理块号</w:t>
       </w:r>
+      <w:proofErr w:type="spellEnd"/>
     </w:p>
     <w:p>
       <w:pPr>
@@ -24963,7 +27332,21 @@
         <w:rPr>
           <w:lang w:eastAsia="zh-CN"/>
         </w:rPr>
-        <w:t>位是无效，此时操作系统会把页调入内存中并修改表项，然后</w:t>
+        <w:t>位是无效，此时操作系统</w:t>
+      </w:r>
+      <w:proofErr w:type="gramStart"/>
+      <w:r>
+        <w:rPr>
+          <w:lang w:eastAsia="zh-CN"/>
+        </w:rPr>
+        <w:t>会把页调入</w:t>
+      </w:r>
+      <w:proofErr w:type="gramEnd"/>
+      <w:r>
+        <w:rPr>
+          <w:lang w:eastAsia="zh-CN"/>
+        </w:rPr>
+        <w:t>内存中并修改表项，然后</w:t>
       </w:r>
       <w:r>
         <w:rPr>
@@ -24997,7 +27380,23 @@
           <w:rFonts w:hint="eastAsia"/>
           <w:lang w:eastAsia="zh-CN"/>
         </w:rPr>
-        <w:t>。有n个不同的页面</w:t>
+        <w:t>。有n</w:t>
+      </w:r>
+      <w:proofErr w:type="gramStart"/>
+      <w:r>
+        <w:rPr>
+          <w:rFonts w:hint="eastAsia"/>
+          <w:lang w:eastAsia="zh-CN"/>
+        </w:rPr>
+        <w:t>个</w:t>
+      </w:r>
+      <w:proofErr w:type="gramEnd"/>
+      <w:r>
+        <w:rPr>
+          <w:rFonts w:hint="eastAsia"/>
+          <w:lang w:eastAsia="zh-CN"/>
+        </w:rPr>
+        <w:t>不同的页面</w:t>
       </w:r>
       <w:r>
         <w:rPr>
@@ -25130,6 +27529,7 @@
           <w:lang w:eastAsia="zh-CN"/>
         </w:rPr>
       </w:pPr>
+      <w:proofErr w:type="gramStart"/>
       <w:r>
         <w:rPr>
           <w:spacing w:val="-11"/>
@@ -25137,6 +27537,7 @@
         </w:rPr>
         <w:t>缺页率</w:t>
       </w:r>
+      <w:proofErr w:type="gramEnd"/>
       <w:r>
         <w:rPr>
           <w:rFonts w:hint="eastAsia"/>
@@ -25181,8 +27582,9 @@
           <w:szCs w:val="16"/>
           <w:lang w:eastAsia="zh-CN"/>
         </w:rPr>
-        <w:t>EAT=</w:t>
-      </w:r>
+        <w:t>EAT</w:t>
+      </w:r>
+      <w:proofErr w:type="gramStart"/>
       <w:r>
         <w:rPr>
           <w:rFonts w:ascii="Tahoma" w:hAnsi="Tahoma"/>
@@ -25194,11 +27596,11 @@
           <w:szCs w:val="16"/>
           <w:lang w:eastAsia="zh-CN"/>
         </w:rPr>
-        <w:t>(1 – p) * physical-memory-access +</w:t>
-      </w:r>
-      <w:r>
-        <w:rPr>
-          <w:rFonts w:ascii="Tahoma" w:hAnsi="Tahoma" w:hint="eastAsia"/>
+        <w:t>=</w:t>
+      </w:r>
+      <w:r>
+        <w:rPr>
+          <w:rFonts w:ascii="Tahoma" w:hAnsi="Tahoma"/>
           <w:b/>
           <w:bCs/>
           <w:color w:val="FF0000"/>
@@ -25207,8 +27609,9 @@
           <w:szCs w:val="16"/>
           <w:lang w:eastAsia="zh-CN"/>
         </w:rPr>
-        <w:t xml:space="preserve"> </w:t>
-      </w:r>
+        <w:t>(</w:t>
+      </w:r>
+      <w:proofErr w:type="gramEnd"/>
       <w:r>
         <w:rPr>
           <w:rFonts w:ascii="Tahoma" w:hAnsi="Tahoma"/>
@@ -25220,11 +27623,11 @@
           <w:szCs w:val="16"/>
           <w:lang w:eastAsia="zh-CN"/>
         </w:rPr>
-        <w:t>p * ( page-fault-overhead</w:t>
-      </w:r>
-      <w:r>
-        <w:rPr>
-          <w:rFonts w:ascii="Tahoma" w:hAnsi="Tahoma"/>
+        <w:t>1 – p) * physical-memory-access +</w:t>
+      </w:r>
+      <w:r>
+        <w:rPr>
+          <w:rFonts w:ascii="Tahoma" w:hAnsi="Tahoma" w:hint="eastAsia"/>
           <w:b/>
           <w:bCs/>
           <w:color w:val="FF0000"/>
@@ -25233,7 +27636,7 @@
           <w:szCs w:val="16"/>
           <w:lang w:eastAsia="zh-CN"/>
         </w:rPr>
-        <w:t>+</w:t>
+        <w:t xml:space="preserve"> </w:t>
       </w:r>
       <w:r>
         <w:rPr>
@@ -25246,7 +27649,61 @@
           <w:szCs w:val="16"/>
           <w:lang w:eastAsia="zh-CN"/>
         </w:rPr>
-        <w:t>swap-page-out+swap-page-in+restart-overhead)</w:t>
+        <w:t xml:space="preserve">p * ( </w:t>
+      </w:r>
+      <w:proofErr w:type="spellStart"/>
+      <w:r>
+        <w:rPr>
+          <w:rFonts w:ascii="Tahoma" w:hAnsi="Tahoma"/>
+          <w:b/>
+          <w:bCs/>
+          <w:color w:val="FF0000"/>
+          <w:w w:val="110"/>
+          <w:sz w:val="15"/>
+          <w:szCs w:val="16"/>
+          <w:lang w:eastAsia="zh-CN"/>
+        </w:rPr>
+        <w:t>page-fault-overhead</w:t>
+      </w:r>
+      <w:r>
+        <w:rPr>
+          <w:rFonts w:ascii="Tahoma" w:hAnsi="Tahoma"/>
+          <w:b/>
+          <w:bCs/>
+          <w:color w:val="FF0000"/>
+          <w:w w:val="110"/>
+          <w:sz w:val="15"/>
+          <w:szCs w:val="16"/>
+          <w:lang w:eastAsia="zh-CN"/>
+        </w:rPr>
+        <w:t>+</w:t>
+      </w:r>
+      <w:r>
+        <w:rPr>
+          <w:rFonts w:ascii="Tahoma" w:hAnsi="Tahoma"/>
+          <w:b/>
+          <w:bCs/>
+          <w:color w:val="FF0000"/>
+          <w:w w:val="110"/>
+          <w:sz w:val="15"/>
+          <w:szCs w:val="16"/>
+          <w:lang w:eastAsia="zh-CN"/>
+        </w:rPr>
+        <w:t>swap-page-out+swap-page-in+restart-overhead</w:t>
+      </w:r>
+      <w:proofErr w:type="spellEnd"/>
+      <w:r>
+        <w:rPr>
+          <w:rFonts w:ascii="Tahoma" w:hAnsi="Tahoma"/>
+          <w:b/>
+          <w:bCs/>
+          <w:color w:val="FF0000"/>
+          <w:w w:val="110"/>
+          <w:sz w:val="15"/>
+          <w:szCs w:val="16"/>
+          <w:lang w:eastAsia="zh-CN"/>
+        </w:rPr>
+        <w:t>)</w:t>
       </w:r>
     </w:p>
     <w:p>
@@ -25380,12 +27837,14 @@
           <w:sz w:val="21"/>
         </w:rPr>
       </w:pPr>
+      <w:proofErr w:type="spellStart"/>
       <w:r>
         <w:rPr>
           <w:sz w:val="21"/>
         </w:rPr>
         <w:t>进程创建</w:t>
       </w:r>
+      <w:proofErr w:type="spellEnd"/>
     </w:p>
     <w:p>
       <w:pPr>
@@ -25483,7 +27942,23 @@
           <w:u w:val="single"/>
           <w:lang w:eastAsia="zh-CN"/>
         </w:rPr>
-        <w:t>一份这个页供两个进程分别使用</w:t>
+        <w:t>一份</w:t>
+      </w:r>
+      <w:proofErr w:type="gramStart"/>
+      <w:r>
+        <w:rPr>
+          <w:u w:val="single"/>
+          <w:lang w:eastAsia="zh-CN"/>
+        </w:rPr>
+        <w:t>这个页供两个</w:t>
+      </w:r>
+      <w:proofErr w:type="gramEnd"/>
+      <w:r>
+        <w:rPr>
+          <w:u w:val="single"/>
+          <w:lang w:eastAsia="zh-CN"/>
+        </w:rPr>
+        <w:t>进程分别使用</w:t>
       </w:r>
     </w:p>
     <w:p>
@@ -25515,12 +27990,21 @@
           <w:sz w:val="24"/>
         </w:rPr>
       </w:pPr>
+      <w:proofErr w:type="spellStart"/>
       <w:r>
         <w:rPr>
           <w:spacing w:val="-13"/>
           <w:sz w:val="24"/>
         </w:rPr>
-        <w:t xml:space="preserve">页的置换 </w:t>
+        <w:t>页的置换</w:t>
+      </w:r>
+      <w:proofErr w:type="spellEnd"/>
+      <w:r>
+        <w:rPr>
+          <w:spacing w:val="-13"/>
+          <w:sz w:val="24"/>
+        </w:rPr>
+        <w:t xml:space="preserve"> </w:t>
       </w:r>
       <w:r>
         <w:rPr>
@@ -25570,8 +28054,16 @@
         <w:rPr>
           <w:lang w:eastAsia="zh-CN"/>
         </w:rPr>
-        <w:t>空闲的物理帧</w:t>
-      </w:r>
+        <w:t>空闲的物理</w:t>
+      </w:r>
+      <w:proofErr w:type="gramStart"/>
+      <w:r>
+        <w:rPr>
+          <w:lang w:eastAsia="zh-CN"/>
+        </w:rPr>
+        <w:t>帧</w:t>
+      </w:r>
+      <w:proofErr w:type="gramEnd"/>
       <w:r>
         <w:rPr>
           <w:rFonts w:hint="eastAsia"/>
@@ -25608,7 +28100,23 @@
           <w:w w:val="95"/>
           <w:lang w:eastAsia="zh-CN"/>
         </w:rPr>
-        <w:t>将页面换出时需要将原本物理帧中存访的页调出时，我们可以使用</w:t>
+        <w:t>将页面换出时需要将原本物理</w:t>
+      </w:r>
+      <w:proofErr w:type="gramStart"/>
+      <w:r>
+        <w:rPr>
+          <w:w w:val="95"/>
+          <w:lang w:eastAsia="zh-CN"/>
+        </w:rPr>
+        <w:t>帧中存访</w:t>
+      </w:r>
+      <w:proofErr w:type="gramEnd"/>
+      <w:r>
+        <w:rPr>
+          <w:w w:val="95"/>
+          <w:lang w:eastAsia="zh-CN"/>
+        </w:rPr>
+        <w:t>的页调出时，我们可以使用</w:t>
       </w:r>
       <w:r>
         <w:rPr>
@@ -25758,13 +28266,23 @@
         </w:rPr>
         <w:t xml:space="preserve"> </w:t>
       </w:r>
+      <w:proofErr w:type="spellStart"/>
       <w:r>
         <w:rPr>
           <w:spacing w:val="-2"/>
           <w:sz w:val="21"/>
         </w:rPr>
-        <w:t xml:space="preserve">先进先出算法，缺点是会引发 </w:t>
-      </w:r>
+        <w:t>先进先出算法，缺点是会引发</w:t>
+      </w:r>
+      <w:proofErr w:type="spellEnd"/>
+      <w:r>
+        <w:rPr>
+          <w:spacing w:val="-2"/>
+          <w:sz w:val="21"/>
+        </w:rPr>
+        <w:t xml:space="preserve"> </w:t>
+      </w:r>
+      <w:proofErr w:type="spellStart"/>
       <w:r>
         <w:rPr>
           <w:rFonts w:ascii="Cambria" w:eastAsia="Cambria" w:hAnsi="Cambria"/>
@@ -25772,6 +28290,7 @@
         </w:rPr>
         <w:t>Belady’s</w:t>
       </w:r>
+      <w:proofErr w:type="spellEnd"/>
       <w:r>
         <w:rPr>
           <w:rFonts w:ascii="Cambria" w:eastAsia="Cambria" w:hAnsi="Cambria"/>
@@ -25795,12 +28314,14 @@
         </w:rPr>
         <w:t>(</w:t>
       </w:r>
+      <w:proofErr w:type="spellStart"/>
       <w:r>
         <w:rPr>
           <w:sz w:val="21"/>
         </w:rPr>
         <w:t>更多的帧导致更多的缺页</w:t>
       </w:r>
+      <w:proofErr w:type="spellEnd"/>
       <w:r>
         <w:rPr>
           <w:rFonts w:hint="eastAsia"/>
@@ -26096,7 +28617,23 @@
           <w:w w:val="95"/>
           <w:lang w:eastAsia="zh-CN"/>
         </w:rPr>
-        <w:t>，用一个双向的链表来维护一个页号的栈，</w:t>
+        <w:t>，用一个双向的链表来维护一个页号的</w:t>
+      </w:r>
+      <w:proofErr w:type="gramStart"/>
+      <w:r>
+        <w:rPr>
+          <w:w w:val="95"/>
+          <w:lang w:eastAsia="zh-CN"/>
+        </w:rPr>
+        <w:t>栈</w:t>
+      </w:r>
+      <w:proofErr w:type="gramEnd"/>
+      <w:r>
+        <w:rPr>
+          <w:w w:val="95"/>
+          <w:lang w:eastAsia="zh-CN"/>
+        </w:rPr>
+        <w:t>，</w:t>
       </w:r>
       <w:r>
         <w:rPr>
@@ -26104,7 +28641,25 @@
           <w:u w:val="single"/>
           <w:lang w:eastAsia="zh-CN"/>
         </w:rPr>
-        <w:t>被引用的时候就移动到栈顶</w:t>
+        <w:t>被引用的时候就移动到</w:t>
+      </w:r>
+      <w:proofErr w:type="gramStart"/>
+      <w:r>
+        <w:rPr>
+          <w:w w:val="95"/>
+          <w:u w:val="single"/>
+          <w:lang w:eastAsia="zh-CN"/>
+        </w:rPr>
+        <w:t>栈</w:t>
+      </w:r>
+      <w:proofErr w:type="gramEnd"/>
+      <w:r>
+        <w:rPr>
+          <w:w w:val="95"/>
+          <w:u w:val="single"/>
+          <w:lang w:eastAsia="zh-CN"/>
+        </w:rPr>
+        <w:t>顶</w:t>
       </w:r>
       <w:r>
         <w:rPr>
@@ -26265,7 +28820,25 @@
           <w:w w:val="95"/>
           <w:lang w:eastAsia="zh-CN"/>
         </w:rPr>
-        <w:t xml:space="preserve">，优先替换引用位是 </w:t>
+        <w:t>，优先替换</w:t>
+      </w:r>
+      <w:proofErr w:type="gramStart"/>
+      <w:r>
+        <w:rPr>
+          <w:spacing w:val="-1"/>
+          <w:w w:val="95"/>
+          <w:lang w:eastAsia="zh-CN"/>
+        </w:rPr>
+        <w:t>引用位</w:t>
+      </w:r>
+      <w:proofErr w:type="gramEnd"/>
+      <w:r>
+        <w:rPr>
+          <w:spacing w:val="-1"/>
+          <w:w w:val="95"/>
+          <w:lang w:eastAsia="zh-CN"/>
+        </w:rPr>
+        <w:t xml:space="preserve">是 </w:t>
       </w:r>
       <w:r>
         <w:rPr>
@@ -26359,7 +28932,23 @@
           <w:w w:val="95"/>
           <w:lang w:eastAsia="zh-CN"/>
         </w:rPr>
-        <w:t xml:space="preserve">算法，如果被替换的页的引用位是 </w:t>
+        <w:t>算法，如果被替换的页的</w:t>
+      </w:r>
+      <w:proofErr w:type="gramStart"/>
+      <w:r>
+        <w:rPr>
+          <w:w w:val="95"/>
+          <w:lang w:eastAsia="zh-CN"/>
+        </w:rPr>
+        <w:t>引用位</w:t>
+      </w:r>
+      <w:proofErr w:type="gramEnd"/>
+      <w:r>
+        <w:rPr>
+          <w:w w:val="95"/>
+          <w:lang w:eastAsia="zh-CN"/>
+        </w:rPr>
+        <w:t xml:space="preserve">是 </w:t>
       </w:r>
       <w:r>
         <w:rPr>
@@ -26383,7 +28972,23 @@
           <w:w w:val="95"/>
           <w:lang w:eastAsia="zh-CN"/>
         </w:rPr>
-        <w:t>就将引用位变成</w:t>
+        <w:t>就将</w:t>
+      </w:r>
+      <w:proofErr w:type="gramStart"/>
+      <w:r>
+        <w:rPr>
+          <w:w w:val="95"/>
+          <w:lang w:eastAsia="zh-CN"/>
+        </w:rPr>
+        <w:t>引用位</w:t>
+      </w:r>
+      <w:proofErr w:type="gramEnd"/>
+      <w:r>
+        <w:rPr>
+          <w:w w:val="95"/>
+          <w:lang w:eastAsia="zh-CN"/>
+        </w:rPr>
+        <w:t>变成</w:t>
       </w:r>
       <w:r>
         <w:rPr>
@@ -26399,7 +29004,25 @@
           <w:w w:val="95"/>
           <w:lang w:eastAsia="zh-CN"/>
         </w:rPr>
-        <w:t xml:space="preserve">，然后保留这一页，按时钟顺序往下找，直到找到一个引用位是 </w:t>
+        <w:t>，然后保留这一页，按时钟顺序往下找，直到找到一个</w:t>
+      </w:r>
+      <w:proofErr w:type="gramStart"/>
+      <w:r>
+        <w:rPr>
+          <w:spacing w:val="3"/>
+          <w:w w:val="95"/>
+          <w:lang w:eastAsia="zh-CN"/>
+        </w:rPr>
+        <w:t>引用位</w:t>
+      </w:r>
+      <w:proofErr w:type="gramEnd"/>
+      <w:r>
+        <w:rPr>
+          <w:spacing w:val="3"/>
+          <w:w w:val="95"/>
+          <w:lang w:eastAsia="zh-CN"/>
+        </w:rPr>
+        <w:t xml:space="preserve">是 </w:t>
       </w:r>
       <w:r>
         <w:rPr>
@@ -26423,7 +29046,15 @@
           <w:w w:val="95"/>
           <w:lang w:eastAsia="zh-CN"/>
         </w:rPr>
-        <w:t>的进行替换，也就是说在引用</w:t>
+        <w:t>的进行替换，也就是说在</w:t>
+      </w:r>
+      <w:proofErr w:type="gramStart"/>
+      <w:r>
+        <w:rPr>
+          <w:w w:val="95"/>
+          <w:lang w:eastAsia="zh-CN"/>
+        </w:rPr>
+        <w:t>引用</w:t>
       </w:r>
       <w:r>
         <w:rPr>
@@ -26431,7 +29062,16 @@
           <w:w w:val="105"/>
           <w:lang w:eastAsia="zh-CN"/>
         </w:rPr>
-        <w:t xml:space="preserve">位全是 </w:t>
+        <w:t>位</w:t>
+      </w:r>
+      <w:proofErr w:type="gramEnd"/>
+      <w:r>
+        <w:rPr>
+          <w:spacing w:val="-15"/>
+          <w:w w:val="105"/>
+          <w:lang w:eastAsia="zh-CN"/>
+        </w:rPr>
+        <w:t xml:space="preserve">全是 </w:t>
       </w:r>
       <w:r>
         <w:rPr>
@@ -26502,12 +29142,14 @@
           <w:sz w:val="21"/>
         </w:rPr>
       </w:pPr>
+      <w:proofErr w:type="spellStart"/>
       <w:r>
         <w:rPr>
           <w:sz w:val="21"/>
         </w:rPr>
         <w:t>帧分配</w:t>
       </w:r>
+      <w:proofErr w:type="spellEnd"/>
     </w:p>
     <w:p>
       <w:pPr>
@@ -26622,8 +29264,17 @@
           <w:sz w:val="21"/>
           <w:lang w:eastAsia="zh-CN"/>
         </w:rPr>
-        <w:t>就是按照进程的大小来分配相应的物理帧</w:t>
-      </w:r>
+        <w:t>就是按照进程的大小来分配相应的物理</w:t>
+      </w:r>
+      <w:proofErr w:type="gramStart"/>
+      <w:r>
+        <w:rPr>
+          <w:sz w:val="21"/>
+          <w:lang w:eastAsia="zh-CN"/>
+        </w:rPr>
+        <w:t>帧</w:t>
+      </w:r>
+      <w:proofErr w:type="gramEnd"/>
     </w:p>
     <w:p>
       <w:pPr>
@@ -26853,13 +29504,23 @@
         </w:rPr>
         <w:t>，会导致</w:t>
       </w:r>
+      <w:proofErr w:type="gramStart"/>
       <w:r>
         <w:rPr>
           <w:spacing w:val="-1"/>
           <w:u w:val="single"/>
           <w:lang w:eastAsia="zh-CN"/>
         </w:rPr>
-        <w:t>缺页率非常高</w:t>
+        <w:t>缺页率</w:t>
+      </w:r>
+      <w:proofErr w:type="gramEnd"/>
+      <w:r>
+        <w:rPr>
+          <w:spacing w:val="-1"/>
+          <w:u w:val="single"/>
+          <w:lang w:eastAsia="zh-CN"/>
+        </w:rPr>
+        <w:t>非常高</w:t>
       </w:r>
       <w:r>
         <w:rPr>
@@ -26887,7 +29548,21 @@
         <w:rPr>
           <w:lang w:eastAsia="zh-CN"/>
         </w:rPr>
-        <w:t>的使用效率，抖动指的就是一个进程</w:t>
+        <w:t>的使用效率，</w:t>
+      </w:r>
+      <w:proofErr w:type="gramStart"/>
+      <w:r>
+        <w:rPr>
+          <w:lang w:eastAsia="zh-CN"/>
+        </w:rPr>
+        <w:t>抖动指</w:t>
+      </w:r>
+      <w:proofErr w:type="gramEnd"/>
+      <w:r>
+        <w:rPr>
+          <w:lang w:eastAsia="zh-CN"/>
+        </w:rPr>
+        <w:t>的就是一个进程</w:t>
       </w:r>
       <w:r>
         <w:rPr>
@@ -27018,7 +29693,21 @@
         <w:rPr>
           <w:lang w:eastAsia="zh-CN"/>
         </w:rPr>
-        <w:t>，说明分配给每个进程的物理内存空间不够</w:t>
+        <w:t>，</w:t>
+      </w:r>
+      <w:proofErr w:type="gramStart"/>
+      <w:r>
+        <w:rPr>
+          <w:lang w:eastAsia="zh-CN"/>
+        </w:rPr>
+        <w:t>说明分</w:t>
+      </w:r>
+      <w:proofErr w:type="gramEnd"/>
+      <w:r>
+        <w:rPr>
+          <w:lang w:eastAsia="zh-CN"/>
+        </w:rPr>
+        <w:t>配给每个进程的物理内存空间不够</w:t>
       </w:r>
       <w:r>
         <w:rPr>
@@ -27085,12 +29774,14 @@
           <w:sz w:val="21"/>
         </w:rPr>
       </w:pPr>
+      <w:proofErr w:type="spellStart"/>
       <w:r>
         <w:rPr>
           <w:sz w:val="21"/>
         </w:rPr>
         <w:t>内存映射文件</w:t>
       </w:r>
+      <w:proofErr w:type="spellEnd"/>
       <w:r>
         <w:rPr>
           <w:rFonts w:hint="eastAsia"/>
@@ -27386,12 +30077,14 @@
           <w:sz w:val="21"/>
         </w:rPr>
       </w:pPr>
+      <w:proofErr w:type="spellStart"/>
       <w:r>
         <w:rPr>
           <w:sz w:val="21"/>
         </w:rPr>
         <w:t>内核内存分配</w:t>
       </w:r>
+      <w:proofErr w:type="spellEnd"/>
       <w:r>
         <w:rPr>
           <w:sz w:val="21"/>
@@ -27563,6 +30256,7 @@
         </w:rPr>
         <w:t xml:space="preserve"> </w:t>
       </w:r>
+      <w:proofErr w:type="spellStart"/>
       <w:r>
         <w:rPr>
           <w:rFonts w:ascii="Calibri" w:eastAsia="Calibri" w:hAnsi="Calibri"/>
@@ -27584,7 +30278,16 @@
           <w:sz w:val="21"/>
           <w:u w:val="single"/>
         </w:rPr>
-        <w:t xml:space="preserve">以 </w:t>
+        <w:t>以</w:t>
+      </w:r>
+      <w:proofErr w:type="spellEnd"/>
+      <w:r>
+        <w:rPr>
+          <w:spacing w:val="-1"/>
+          <w:sz w:val="21"/>
+          <w:u w:val="single"/>
+        </w:rPr>
+        <w:t xml:space="preserve"> </w:t>
       </w:r>
       <w:r>
         <w:rPr>
@@ -27605,6 +30308,7 @@
         </w:rPr>
         <w:t xml:space="preserve"> </w:t>
       </w:r>
+      <w:proofErr w:type="spellStart"/>
       <w:r>
         <w:rPr>
           <w:sz w:val="21"/>
@@ -27612,6 +30316,7 @@
         </w:rPr>
         <w:t>的幂为单位</w:t>
       </w:r>
+      <w:proofErr w:type="spellEnd"/>
       <w:r>
         <w:rPr>
           <w:sz w:val="21"/>
@@ -27735,7 +30440,16 @@
           <w:i/>
           <w:sz w:val="21"/>
         </w:rPr>
-        <w:t xml:space="preserve"> Allocator</w:t>
+        <w:t xml:space="preserve"> </w:t>
+      </w:r>
+      <w:proofErr w:type="spellStart"/>
+      <w:r>
+        <w:rPr>
+          <w:rFonts w:ascii="Calibri" w:eastAsia="Calibri" w:hAnsi="Calibri"/>
+          <w:i/>
+          <w:sz w:val="21"/>
+        </w:rPr>
+        <w:t>Allocator</w:t>
       </w:r>
       <w:r>
         <w:rPr>
@@ -27748,20 +30462,64 @@
         <w:rPr>
           <w:sz w:val="21"/>
         </w:rPr>
-        <w:t>Slab 分配的大概思路是预先了解到</w:t>
-      </w:r>
+        <w:t>Slab</w:t>
+      </w:r>
+      <w:proofErr w:type="spellEnd"/>
+      <w:r>
+        <w:rPr>
+          <w:sz w:val="21"/>
+        </w:rPr>
+        <w:t xml:space="preserve"> </w:t>
+      </w:r>
+      <w:proofErr w:type="spellStart"/>
+      <w:r>
+        <w:rPr>
+          <w:sz w:val="21"/>
+        </w:rPr>
+        <w:t>分配的大概思路是预先了解到</w:t>
+      </w:r>
+      <w:proofErr w:type="spellEnd"/>
       <w:r>
         <w:rPr>
           <w:sz w:val="21"/>
           <w:u w:val="single"/>
         </w:rPr>
-        <w:t xml:space="preserve"> kernel 内的常见数据结构</w:t>
-      </w:r>
-      <w:r>
-        <w:rPr>
-          <w:sz w:val="21"/>
-        </w:rPr>
-        <w:t>（被称为各种 object）的大小，并预先准备好对应粒度的小内存块，注册到每类 object 的 cache 里。</w:t>
+        <w:t xml:space="preserve"> kernel </w:t>
+      </w:r>
+      <w:proofErr w:type="spellStart"/>
+      <w:r>
+        <w:rPr>
+          <w:sz w:val="21"/>
+          <w:u w:val="single"/>
+        </w:rPr>
+        <w:t>内的常见数据结构</w:t>
+      </w:r>
+      <w:r>
+        <w:rPr>
+          <w:sz w:val="21"/>
+        </w:rPr>
+        <w:t>（被称为各种</w:t>
+      </w:r>
+      <w:proofErr w:type="spellEnd"/>
+      <w:r>
+        <w:rPr>
+          <w:sz w:val="21"/>
+        </w:rPr>
+        <w:t xml:space="preserve"> </w:t>
+      </w:r>
+      <w:proofErr w:type="spellStart"/>
+      <w:r>
+        <w:rPr>
+          <w:sz w:val="21"/>
+        </w:rPr>
+        <w:t>object）的大小，并预先准备好对应粒度的小内存块，注册到每类</w:t>
+      </w:r>
+      <w:proofErr w:type="spellEnd"/>
+      <w:r>
+        <w:rPr>
+          <w:sz w:val="21"/>
+        </w:rPr>
+        <w:t xml:space="preserve"> object 的 cache 里。</w:t>
       </w:r>
       <w:r>
         <w:rPr>
@@ -27873,20 +30631,23 @@
           <w:sz w:val="21"/>
         </w:rPr>
       </w:pPr>
+      <w:proofErr w:type="spellStart"/>
       <w:r>
         <w:rPr>
           <w:sz w:val="21"/>
         </w:rPr>
         <w:t>预调页</w:t>
       </w:r>
-      <w:r>
-        <w:rPr>
-          <w:rFonts w:hint="eastAsia"/>
-          <w:sz w:val="21"/>
-          <w:lang w:eastAsia="zh-CN"/>
-        </w:rPr>
-        <w:t xml:space="preserve"> </w:t>
-      </w:r>
+      <w:proofErr w:type="spellEnd"/>
+      <w:r>
+        <w:rPr>
+          <w:rFonts w:hint="eastAsia"/>
+          <w:sz w:val="21"/>
+          <w:lang w:eastAsia="zh-CN"/>
+        </w:rPr>
+        <w:t xml:space="preserve"> </w:t>
+      </w:r>
+      <w:proofErr w:type="spellStart"/>
       <w:r>
         <w:rPr>
           <w:sz w:val="21"/>
@@ -27894,6 +30655,7 @@
         </w:rPr>
         <w:t>prepaging</w:t>
       </w:r>
+      <w:proofErr w:type="spellEnd"/>
     </w:p>
     <w:p>
       <w:pPr>
@@ -27940,8 +30702,17 @@
           <w:spacing w:val="-2"/>
           <w:lang w:eastAsia="zh-CN"/>
         </w:rPr>
-        <w:t>，但是如果预调入的页没有</w:t>
-      </w:r>
+        <w:t>，但是如果预调入的</w:t>
+      </w:r>
+      <w:proofErr w:type="gramStart"/>
+      <w:r>
+        <w:rPr>
+          <w:spacing w:val="-2"/>
+          <w:lang w:eastAsia="zh-CN"/>
+        </w:rPr>
+        <w:t>页没有</w:t>
+      </w:r>
+      <w:proofErr w:type="gramEnd"/>
       <w:r>
         <w:rPr>
           <w:spacing w:val="-4"/>
@@ -28050,7 +30821,23 @@
           <w:rFonts w:hint="eastAsia"/>
           <w:lang w:eastAsia="zh-CN"/>
         </w:rPr>
-        <w:t>用到的帧必须在memory中</w:t>
+        <w:t>用到的</w:t>
+      </w:r>
+      <w:proofErr w:type="gramStart"/>
+      <w:r>
+        <w:rPr>
+          <w:rFonts w:hint="eastAsia"/>
+          <w:lang w:eastAsia="zh-CN"/>
+        </w:rPr>
+        <w:t>帧必须</w:t>
+      </w:r>
+      <w:proofErr w:type="gramEnd"/>
+      <w:r>
+        <w:rPr>
+          <w:rFonts w:hint="eastAsia"/>
+          <w:lang w:eastAsia="zh-CN"/>
+        </w:rPr>
+        <w:t>在memory中</w:t>
       </w:r>
     </w:p>
     <w:p>
@@ -28069,12 +30856,20 @@
         <w:pStyle w:val="TOC1NEWS"/>
       </w:pPr>
       <w:bookmarkStart w:id="43" w:name="_Toc155528772"/>
+      <w:proofErr w:type="spellStart"/>
       <w:r>
         <w:rPr>
           <w:w w:val="95"/>
         </w:rPr>
         <w:lastRenderedPageBreak/>
-        <w:t>文件系统 File</w:t>
+        <w:t>文件系统</w:t>
+      </w:r>
+      <w:proofErr w:type="spellEnd"/>
+      <w:r>
+        <w:rPr>
+          <w:w w:val="95"/>
+        </w:rPr>
+        <w:t xml:space="preserve"> File</w:t>
       </w:r>
       <w:r>
         <w:rPr>
@@ -28095,10 +30890,12 @@
         <w:pStyle w:val="TOC2NONE"/>
       </w:pPr>
       <w:bookmarkStart w:id="44" w:name="_Toc154864164"/>
+      <w:proofErr w:type="spellStart"/>
       <w:r>
         <w:t>文件系统接口</w:t>
       </w:r>
       <w:bookmarkEnd w:id="44"/>
+      <w:proofErr w:type="spellEnd"/>
     </w:p>
     <w:p>
       <w:pPr>
@@ -28117,12 +30914,14 @@
           <w:sz w:val="21"/>
         </w:rPr>
       </w:pPr>
+      <w:proofErr w:type="spellStart"/>
       <w:r>
         <w:rPr>
           <w:sz w:val="21"/>
         </w:rPr>
         <w:t>文件</w:t>
       </w:r>
+      <w:proofErr w:type="spellEnd"/>
     </w:p>
     <w:p>
       <w:pPr>
@@ -28388,7 +31187,35 @@
         <w:rPr>
           <w:lang w:eastAsia="zh-CN"/>
         </w:rPr>
-        <w:t>构建 ACL 性价比低，而且原先固定长的表项可能不定长了。Unix 和 Linux 系统采用了访问权限位来实现权限控制：</w:t>
+        <w:t>构建 ACL 性价比低，而且原先固定长的表项可能</w:t>
+      </w:r>
+      <w:proofErr w:type="gramStart"/>
+      <w:r>
+        <w:rPr>
+          <w:lang w:eastAsia="zh-CN"/>
+        </w:rPr>
+        <w:t>不定长</w:t>
+      </w:r>
+      <w:proofErr w:type="gramEnd"/>
+      <w:r>
+        <w:rPr>
+          <w:lang w:eastAsia="zh-CN"/>
+        </w:rPr>
+        <w:t>了。Unix 和 Linux 系统采用了访问</w:t>
+      </w:r>
+      <w:proofErr w:type="gramStart"/>
+      <w:r>
+        <w:rPr>
+          <w:lang w:eastAsia="zh-CN"/>
+        </w:rPr>
+        <w:t>权限位</w:t>
+      </w:r>
+      <w:proofErr w:type="gramEnd"/>
+      <w:r>
+        <w:rPr>
+          <w:lang w:eastAsia="zh-CN"/>
+        </w:rPr>
+        <w:t>来实现权限控制：</w:t>
       </w:r>
       <w:r>
         <w:rPr>
@@ -28431,12 +31258,14 @@
           <w:sz w:val="21"/>
         </w:rPr>
       </w:pPr>
+      <w:proofErr w:type="spellStart"/>
       <w:r>
         <w:rPr>
           <w:sz w:val="21"/>
         </w:rPr>
         <w:t>文件的访问方式</w:t>
       </w:r>
+      <w:proofErr w:type="spellEnd"/>
     </w:p>
     <w:p>
       <w:pPr>
@@ -28842,12 +31671,14 @@
           <w:sz w:val="21"/>
         </w:rPr>
       </w:pPr>
+      <w:proofErr w:type="spellStart"/>
       <w:r>
         <w:rPr>
           <w:sz w:val="21"/>
         </w:rPr>
         <w:t>文件目录</w:t>
       </w:r>
+      <w:proofErr w:type="spellEnd"/>
       <w:r>
         <w:rPr>
           <w:rFonts w:hint="eastAsia"/>
@@ -29094,10 +31925,12 @@
         <w:pStyle w:val="TOC2NONE"/>
       </w:pPr>
       <w:bookmarkStart w:id="45" w:name="_Toc154864165"/>
+      <w:proofErr w:type="spellStart"/>
       <w:r>
         <w:t>文件系统的实现</w:t>
       </w:r>
       <w:bookmarkEnd w:id="45"/>
+      <w:proofErr w:type="spellEnd"/>
     </w:p>
     <w:p>
       <w:pPr>
@@ -29116,12 +31949,14 @@
           <w:sz w:val="21"/>
         </w:rPr>
       </w:pPr>
+      <w:proofErr w:type="spellStart"/>
       <w:r>
         <w:rPr>
           <w:sz w:val="21"/>
         </w:rPr>
         <w:t>文件系统的层次结构</w:t>
       </w:r>
+      <w:proofErr w:type="spellEnd"/>
     </w:p>
     <w:p>
       <w:pPr>
@@ -29289,6 +32124,7 @@
           <w:bCs/>
           <w:color w:val="FF0000"/>
           <w:w w:val="105"/>
+          <w:lang w:eastAsia="zh-CN"/>
         </w:rPr>
         <w:t>mount</w:t>
       </w:r>
@@ -29300,6 +32136,7 @@
           <w:color w:val="FF0000"/>
           <w:spacing w:val="6"/>
           <w:w w:val="105"/>
+          <w:lang w:eastAsia="zh-CN"/>
         </w:rPr>
         <w:t xml:space="preserve"> </w:t>
       </w:r>
@@ -29310,6 +32147,7 @@
           <w:bCs/>
           <w:color w:val="FF0000"/>
           <w:w w:val="105"/>
+          <w:lang w:eastAsia="zh-CN"/>
         </w:rPr>
         <w:t>+</w:t>
       </w:r>
@@ -29321,6 +32159,7 @@
           <w:color w:val="FF0000"/>
           <w:spacing w:val="7"/>
           <w:w w:val="105"/>
+          <w:lang w:eastAsia="zh-CN"/>
         </w:rPr>
         <w:t xml:space="preserve"> </w:t>
       </w:r>
@@ -29331,6 +32170,7 @@
           <w:bCs/>
           <w:color w:val="FF0000"/>
           <w:w w:val="105"/>
+          <w:lang w:eastAsia="zh-CN"/>
         </w:rPr>
         <w:t>[-t</w:t>
       </w:r>
@@ -29342,9 +32182,11 @@
           <w:color w:val="FF0000"/>
           <w:spacing w:val="7"/>
           <w:w w:val="105"/>
-        </w:rPr>
-        <w:t xml:space="preserve"> </w:t>
-      </w:r>
+          <w:lang w:eastAsia="zh-CN"/>
+        </w:rPr>
+        <w:t xml:space="preserve"> </w:t>
+      </w:r>
+      <w:proofErr w:type="spellStart"/>
       <w:r>
         <w:rPr>
           <w:rFonts w:ascii="Cambria" w:hAnsi="Cambria"/>
@@ -29352,8 +32194,21 @@
           <w:bCs/>
           <w:color w:val="FF0000"/>
           <w:w w:val="105"/>
-        </w:rPr>
-        <w:t>fstype]</w:t>
+          <w:lang w:eastAsia="zh-CN"/>
+        </w:rPr>
+        <w:t>fstype</w:t>
+      </w:r>
+      <w:proofErr w:type="spellEnd"/>
+      <w:r>
+        <w:rPr>
+          <w:rFonts w:ascii="Cambria" w:hAnsi="Cambria"/>
+          <w:b/>
+          <w:bCs/>
+          <w:color w:val="FF0000"/>
+          <w:w w:val="105"/>
+          <w:lang w:eastAsia="zh-CN"/>
+        </w:rPr>
+        <w:t>]</w:t>
       </w:r>
       <w:r>
         <w:rPr>
@@ -29363,6 +32218,7 @@
           <w:color w:val="FF0000"/>
           <w:spacing w:val="7"/>
           <w:w w:val="105"/>
+          <w:lang w:eastAsia="zh-CN"/>
         </w:rPr>
         <w:t xml:space="preserve"> </w:t>
       </w:r>
@@ -29373,6 +32229,7 @@
           <w:bCs/>
           <w:color w:val="FF0000"/>
           <w:w w:val="105"/>
+          <w:lang w:eastAsia="zh-CN"/>
         </w:rPr>
         <w:t>[-o</w:t>
       </w:r>
@@ -29384,6 +32241,7 @@
           <w:color w:val="FF0000"/>
           <w:spacing w:val="7"/>
           <w:w w:val="105"/>
+          <w:lang w:eastAsia="zh-CN"/>
         </w:rPr>
         <w:t xml:space="preserve"> </w:t>
       </w:r>
@@ -29394,6 +32252,7 @@
           <w:bCs/>
           <w:color w:val="FF0000"/>
           <w:w w:val="105"/>
+          <w:lang w:eastAsia="zh-CN"/>
         </w:rPr>
         <w:t>options]</w:t>
       </w:r>
@@ -29405,6 +32264,7 @@
           <w:color w:val="FF0000"/>
           <w:spacing w:val="6"/>
           <w:w w:val="105"/>
+          <w:lang w:eastAsia="zh-CN"/>
         </w:rPr>
         <w:t xml:space="preserve"> </w:t>
       </w:r>
@@ -29415,6 +32275,7 @@
           <w:bCs/>
           <w:color w:val="FF0000"/>
           <w:w w:val="105"/>
+          <w:lang w:eastAsia="zh-CN"/>
         </w:rPr>
         <w:t>device</w:t>
       </w:r>
@@ -29426,9 +32287,11 @@
           <w:color w:val="FF0000"/>
           <w:spacing w:val="7"/>
           <w:w w:val="105"/>
-        </w:rPr>
-        <w:t xml:space="preserve"> </w:t>
-      </w:r>
+          <w:lang w:eastAsia="zh-CN"/>
+        </w:rPr>
+        <w:t xml:space="preserve"> </w:t>
+      </w:r>
+      <w:proofErr w:type="spellStart"/>
       <w:r>
         <w:rPr>
           <w:rFonts w:ascii="Cambria" w:hAnsi="Cambria"/>
@@ -29436,9 +32299,11 @@
           <w:bCs/>
           <w:color w:val="FF0000"/>
           <w:w w:val="105"/>
+          <w:lang w:eastAsia="zh-CN"/>
         </w:rPr>
         <w:t>dirname</w:t>
       </w:r>
+      <w:proofErr w:type="spellEnd"/>
     </w:p>
     <w:p>
       <w:pPr>
@@ -29627,12 +32492,14 @@
           <w:sz w:val="21"/>
         </w:rPr>
       </w:pPr>
+      <w:proofErr w:type="spellStart"/>
       <w:r>
         <w:rPr>
           <w:sz w:val="21"/>
         </w:rPr>
         <w:t>常见的文件系统</w:t>
       </w:r>
+      <w:proofErr w:type="spellEnd"/>
     </w:p>
     <w:p>
       <w:pPr>
@@ -29650,6 +32517,7 @@
           <w:sz w:val="21"/>
         </w:rPr>
       </w:pPr>
+      <w:proofErr w:type="gramStart"/>
       <w:r>
         <w:rPr>
           <w:rFonts w:ascii="Cambria" w:eastAsia="Cambria" w:hAnsi="Cambria"/>
@@ -29680,7 +32548,17 @@
           <w:sz w:val="21"/>
           <w:lang w:eastAsia="zh-CN"/>
         </w:rPr>
-        <w:t>File-allocation table</w:t>
+        <w:t>File</w:t>
+      </w:r>
+      <w:proofErr w:type="gramEnd"/>
+      <w:r>
+        <w:rPr>
+          <w:rFonts w:ascii="Cambria" w:eastAsia="Cambria" w:hAnsi="Cambria"/>
+          <w:spacing w:val="20"/>
+          <w:sz w:val="21"/>
+          <w:lang w:eastAsia="zh-CN"/>
+        </w:rPr>
+        <w:t>-allocation table</w:t>
       </w:r>
       <w:r>
         <w:rPr>
@@ -29711,12 +32589,14 @@
         </w:rPr>
         <w:t xml:space="preserve"> </w:t>
       </w:r>
+      <w:proofErr w:type="spellStart"/>
       <w:r>
         <w:rPr>
           <w:sz w:val="21"/>
         </w:rPr>
         <w:t>系统使用的文件系统</w:t>
       </w:r>
+      <w:proofErr w:type="spellEnd"/>
     </w:p>
     <w:p>
       <w:pPr>
@@ -29897,7 +32777,16 @@
           <w:sz w:val="21"/>
           <w:lang w:eastAsia="zh-CN"/>
         </w:rPr>
-        <w:t>称为v</w:t>
+        <w:t>称为</w:t>
+      </w:r>
+      <w:proofErr w:type="spellStart"/>
+      <w:r>
+        <w:rPr>
+          <w:rFonts w:hint="eastAsia"/>
+          <w:sz w:val="21"/>
+          <w:lang w:eastAsia="zh-CN"/>
+        </w:rPr>
+        <w:t>v</w:t>
       </w:r>
       <w:r>
         <w:rPr>
@@ -29906,6 +32795,7 @@
         </w:rPr>
         <w:t>node</w:t>
       </w:r>
+      <w:proofErr w:type="spellEnd"/>
       <w:r>
         <w:rPr>
           <w:sz w:val="21"/>
@@ -30022,7 +32912,25 @@
           <w:sz w:val="21"/>
           <w:lang w:eastAsia="zh-CN"/>
         </w:rPr>
-        <w:t>都是linux的</w:t>
+        <w:t>都是</w:t>
+      </w:r>
+      <w:proofErr w:type="spellStart"/>
+      <w:r>
+        <w:rPr>
+          <w:rFonts w:hint="eastAsia"/>
+          <w:sz w:val="21"/>
+          <w:lang w:eastAsia="zh-CN"/>
+        </w:rPr>
+        <w:t>linux</w:t>
+      </w:r>
+      <w:proofErr w:type="spellEnd"/>
+      <w:r>
+        <w:rPr>
+          <w:rFonts w:hint="eastAsia"/>
+          <w:sz w:val="21"/>
+          <w:lang w:eastAsia="zh-CN"/>
+        </w:rPr>
+        <w:t>的</w:t>
       </w:r>
     </w:p>
     <w:p>
@@ -30164,12 +33072,21 @@
           <w:sz w:val="21"/>
         </w:rPr>
       </w:pPr>
+      <w:proofErr w:type="spellStart"/>
       <w:r>
         <w:rPr>
           <w:spacing w:val="-9"/>
           <w:sz w:val="21"/>
         </w:rPr>
-        <w:t xml:space="preserve">文件控制块 </w:t>
+        <w:t>文件控制块</w:t>
+      </w:r>
+      <w:proofErr w:type="spellEnd"/>
+      <w:r>
+        <w:rPr>
+          <w:spacing w:val="-9"/>
+          <w:sz w:val="21"/>
+        </w:rPr>
+        <w:t xml:space="preserve"> </w:t>
       </w:r>
       <w:r>
         <w:rPr>
@@ -30451,12 +33368,14 @@
           <w:sz w:val="21"/>
         </w:rPr>
       </w:pPr>
+      <w:proofErr w:type="spellStart"/>
       <w:r>
         <w:rPr>
           <w:sz w:val="21"/>
         </w:rPr>
         <w:t>文件目录的实现</w:t>
       </w:r>
+      <w:proofErr w:type="spellEnd"/>
     </w:p>
     <w:p>
       <w:pPr>
@@ -30472,7 +33391,23 @@
           <w:spacing w:val="-2"/>
           <w:lang w:eastAsia="zh-CN"/>
         </w:rPr>
-        <w:t>文件目录的检索可以采用线性检索法、哈希表法和索引等等，线性检索法实现简单而耗时较长，哈希表</w:t>
+        <w:t>文件目录的检索可以采用线性检索法、哈希表法和索引等等，线性检索</w:t>
+      </w:r>
+      <w:proofErr w:type="gramStart"/>
+      <w:r>
+        <w:rPr>
+          <w:spacing w:val="-2"/>
+          <w:lang w:eastAsia="zh-CN"/>
+        </w:rPr>
+        <w:t>法实现</w:t>
+      </w:r>
+      <w:proofErr w:type="gramEnd"/>
+      <w:r>
+        <w:rPr>
+          <w:spacing w:val="-2"/>
+          <w:lang w:eastAsia="zh-CN"/>
+        </w:rPr>
+        <w:t>简单而耗时较长，哈希表</w:t>
       </w:r>
       <w:r>
         <w:rPr>
@@ -31119,7 +34054,23 @@
           <w:sz w:val="21"/>
           <w:lang w:eastAsia="zh-CN"/>
         </w:rPr>
-        <w:t>：使用索引块专门存放所有的指针，</w:t>
+        <w:t>：使用索引</w:t>
+      </w:r>
+      <w:proofErr w:type="gramStart"/>
+      <w:r>
+        <w:rPr>
+          <w:sz w:val="21"/>
+          <w:lang w:eastAsia="zh-CN"/>
+        </w:rPr>
+        <w:t>块专门</w:t>
+      </w:r>
+      <w:proofErr w:type="gramEnd"/>
+      <w:r>
+        <w:rPr>
+          <w:sz w:val="21"/>
+          <w:lang w:eastAsia="zh-CN"/>
+        </w:rPr>
+        <w:t>存放所有的指针，</w:t>
       </w:r>
       <w:r>
         <w:rPr>
@@ -31290,13 +34241,41 @@
           </m:sup>
         </m:sSup>
       </m:oMath>
-      <w:r>
-        <w:rPr>
-          <w:rFonts w:hint="eastAsia"/>
-          <w:sz w:val="21"/>
-          <w:lang w:eastAsia="zh-CN"/>
-        </w:rPr>
-        <w:t>个文件块，则每个索引块占m</w:t>
+      <w:proofErr w:type="gramStart"/>
+      <w:r>
+        <w:rPr>
+          <w:rFonts w:hint="eastAsia"/>
+          <w:sz w:val="21"/>
+          <w:lang w:eastAsia="zh-CN"/>
+        </w:rPr>
+        <w:t>个</w:t>
+      </w:r>
+      <w:proofErr w:type="gramEnd"/>
+      <w:r>
+        <w:rPr>
+          <w:rFonts w:hint="eastAsia"/>
+          <w:sz w:val="21"/>
+          <w:lang w:eastAsia="zh-CN"/>
+        </w:rPr>
+        <w:t>文件块，则每个</w:t>
+      </w:r>
+      <w:proofErr w:type="gramStart"/>
+      <w:r>
+        <w:rPr>
+          <w:rFonts w:hint="eastAsia"/>
+          <w:sz w:val="21"/>
+          <w:lang w:eastAsia="zh-CN"/>
+        </w:rPr>
+        <w:t>索引块占</w:t>
+      </w:r>
+      <w:proofErr w:type="gramEnd"/>
+      <w:r>
+        <w:rPr>
+          <w:rFonts w:hint="eastAsia"/>
+          <w:sz w:val="21"/>
+          <w:lang w:eastAsia="zh-CN"/>
+        </w:rPr>
+        <w:t>m</w:t>
       </w:r>
       <w:r>
         <w:rPr>
@@ -31326,7 +34305,25 @@
           <w:sz w:val="21"/>
           <w:lang w:eastAsia="zh-CN"/>
         </w:rPr>
-        <w:t>的索引表区有f</w:t>
+        <w:t>的</w:t>
+      </w:r>
+      <w:proofErr w:type="gramStart"/>
+      <w:r>
+        <w:rPr>
+          <w:rFonts w:hint="eastAsia"/>
+          <w:sz w:val="21"/>
+          <w:lang w:eastAsia="zh-CN"/>
+        </w:rPr>
+        <w:t>索引表区有</w:t>
+      </w:r>
+      <w:proofErr w:type="gramEnd"/>
+      <w:r>
+        <w:rPr>
+          <w:rFonts w:hint="eastAsia"/>
+          <w:sz w:val="21"/>
+          <w:lang w:eastAsia="zh-CN"/>
+        </w:rPr>
+        <w:t>f</w:t>
       </w:r>
       <w:r>
         <w:rPr>
@@ -31561,11 +34558,19 @@
         <w:pStyle w:val="TOC1NEWS"/>
       </w:pPr>
       <w:bookmarkStart w:id="46" w:name="_Toc155528773"/>
+      <w:proofErr w:type="spellStart"/>
       <w:r>
         <w:rPr>
           <w:spacing w:val="-10"/>
         </w:rPr>
-        <w:t xml:space="preserve">大容量存储系统 </w:t>
+        <w:t>大容量存储系统</w:t>
+      </w:r>
+      <w:proofErr w:type="spellEnd"/>
+      <w:r>
+        <w:rPr>
+          <w:spacing w:val="-10"/>
+        </w:rPr>
+        <w:t xml:space="preserve"> </w:t>
       </w:r>
       <w:r>
         <w:t>Mass-Storage</w:t>
@@ -31599,12 +34604,21 @@
           <w:sz w:val="24"/>
         </w:rPr>
       </w:pPr>
+      <w:proofErr w:type="spellStart"/>
       <w:r>
         <w:rPr>
           <w:spacing w:val="-20"/>
           <w:sz w:val="24"/>
         </w:rPr>
-        <w:t xml:space="preserve">磁盘 </w:t>
+        <w:t>磁盘</w:t>
+      </w:r>
+      <w:proofErr w:type="spellEnd"/>
+      <w:r>
+        <w:rPr>
+          <w:spacing w:val="-20"/>
+          <w:sz w:val="24"/>
+        </w:rPr>
+        <w:t xml:space="preserve"> </w:t>
       </w:r>
       <w:r>
         <w:rPr>
@@ -31875,8 +34889,17 @@
           <w:sz w:val="21"/>
           <w:lang w:eastAsia="zh-CN"/>
         </w:rPr>
-        <w:t>disk bandwidth = 传输数据量 / 请求开始到传输完成的时间间</w:t>
-      </w:r>
+        <w:t>disk bandwidth = 传输数据量 / 请求开始到传输完成的时间</w:t>
+      </w:r>
+      <w:proofErr w:type="gramStart"/>
+      <w:r>
+        <w:rPr>
+          <w:sz w:val="21"/>
+          <w:lang w:eastAsia="zh-CN"/>
+        </w:rPr>
+        <w:t>间</w:t>
+      </w:r>
+      <w:proofErr w:type="gramEnd"/>
       <w:r>
         <w:rPr>
           <w:rFonts w:hint="eastAsia"/>
@@ -32063,15 +35086,51 @@
           <w:sz w:val="21"/>
           <w:lang w:eastAsia="zh-CN"/>
         </w:rPr>
-        <w:t>： 下一个找最近的</w:t>
-      </w:r>
-      <w:r>
-        <w:rPr>
-          <w:rFonts w:hint="eastAsia"/>
-          <w:sz w:val="21"/>
-          <w:lang w:eastAsia="zh-CN"/>
-        </w:rPr>
-        <w:t>（并不最优的）：低平均响应时间，高吞吐量；响应时间方差较大，存在饥饿，计算seek时间要额外开销</w:t>
+        <w:t>： 下一个</w:t>
+      </w:r>
+      <w:proofErr w:type="gramStart"/>
+      <w:r>
+        <w:rPr>
+          <w:rFonts w:hint="eastAsia"/>
+          <w:sz w:val="21"/>
+          <w:lang w:eastAsia="zh-CN"/>
+        </w:rPr>
+        <w:t>找最近</w:t>
+      </w:r>
+      <w:proofErr w:type="gramEnd"/>
+      <w:r>
+        <w:rPr>
+          <w:rFonts w:hint="eastAsia"/>
+          <w:sz w:val="21"/>
+          <w:lang w:eastAsia="zh-CN"/>
+        </w:rPr>
+        <w:t>的</w:t>
+      </w:r>
+      <w:r>
+        <w:rPr>
+          <w:rFonts w:hint="eastAsia"/>
+          <w:sz w:val="21"/>
+          <w:lang w:eastAsia="zh-CN"/>
+        </w:rPr>
+        <w:t>（并不最优的）：</w:t>
+      </w:r>
+      <w:proofErr w:type="gramStart"/>
+      <w:r>
+        <w:rPr>
+          <w:rFonts w:hint="eastAsia"/>
+          <w:sz w:val="21"/>
+          <w:lang w:eastAsia="zh-CN"/>
+        </w:rPr>
+        <w:t>低平均</w:t>
+      </w:r>
+      <w:proofErr w:type="gramEnd"/>
+      <w:r>
+        <w:rPr>
+          <w:rFonts w:hint="eastAsia"/>
+          <w:sz w:val="21"/>
+          <w:lang w:eastAsia="zh-CN"/>
+        </w:rPr>
+        <w:t>响应时间，高吞吐量；响应时间方差较大，存在饥饿，计算seek时间要额外开销</w:t>
       </w:r>
     </w:p>
     <w:p>
@@ -32369,12 +35428,14 @@
         </w:rPr>
         <w:t xml:space="preserve"> </w:t>
       </w:r>
+      <w:proofErr w:type="spellStart"/>
       <w:r>
         <w:rPr>
           <w:sz w:val="24"/>
         </w:rPr>
         <w:t>结构</w:t>
       </w:r>
+      <w:proofErr w:type="spellEnd"/>
     </w:p>
     <w:p>
       <w:pPr>
@@ -32518,6 +35579,7 @@
         </w:rPr>
         <w:t>Disks(</w:t>
       </w:r>
+      <w:proofErr w:type="spellStart"/>
       <w:r>
         <w:rPr>
           <w:b/>
@@ -32526,6 +35588,7 @@
         </w:rPr>
         <w:t>冗余廉价磁盘阵列</w:t>
       </w:r>
+      <w:proofErr w:type="spellEnd"/>
       <w:r>
         <w:rPr>
           <w:rFonts w:ascii="Cambria" w:eastAsia="Cambria"/>
@@ -32536,7 +35599,11 @@
         <w:t>)</w:t>
       </w:r>
       <w:r>
-        <w:t>，是将多个物理硬盘组</w:t>
+        <w:t>，</w:t>
+      </w:r>
+      <w:proofErr w:type="spellStart"/>
+      <w:r>
+        <w:t>是将多个物理硬盘组</w:t>
       </w:r>
       <w:r>
         <w:rPr>
@@ -32554,6 +35621,7 @@
         </w:rPr>
         <w:t>RAID</w:t>
       </w:r>
+      <w:proofErr w:type="spellEnd"/>
       <w:r>
         <w:rPr>
           <w:rFonts w:ascii="Cambria" w:eastAsia="Cambria"/>
@@ -32562,6 +35630,7 @@
         </w:rPr>
         <w:t xml:space="preserve"> </w:t>
       </w:r>
+      <w:proofErr w:type="spellStart"/>
       <w:r>
         <w:rPr>
           <w:spacing w:val="10"/>
@@ -32576,6 +35645,7 @@
         </w:rPr>
         <w:t>fail</w:t>
       </w:r>
+      <w:proofErr w:type="spellEnd"/>
       <w:r>
         <w:rPr>
           <w:rFonts w:ascii="Cambria" w:eastAsia="Cambria"/>
@@ -32584,6 +35654,7 @@
         </w:rPr>
         <w:t xml:space="preserve"> </w:t>
       </w:r>
+      <w:proofErr w:type="spellStart"/>
       <w:r>
         <w:rPr>
           <w:u w:val="single"/>
@@ -32597,6 +35668,7 @@
         </w:rPr>
         <w:t>需的平均时间</w:t>
       </w:r>
+      <w:proofErr w:type="spellEnd"/>
       <w:r>
         <w:rPr>
           <w:rFonts w:hint="eastAsia"/>
@@ -32872,15 +35944,43 @@
           <w:sz w:val="21"/>
           <w:lang w:eastAsia="zh-CN"/>
         </w:rPr>
-        <w:t>提升n倍性能（n是容器个数），</w:t>
-      </w:r>
-      <w:r>
-        <w:rPr>
-          <w:rFonts w:hint="eastAsia"/>
-          <w:sz w:val="21"/>
-          <w:lang w:eastAsia="zh-CN"/>
-        </w:rPr>
-        <w:t>如果如果bit坏了都是灾难性的</w:t>
+        <w:t>提升n</w:t>
+      </w:r>
+      <w:proofErr w:type="gramStart"/>
+      <w:r>
+        <w:rPr>
+          <w:rFonts w:hint="eastAsia"/>
+          <w:sz w:val="21"/>
+          <w:lang w:eastAsia="zh-CN"/>
+        </w:rPr>
+        <w:t>倍</w:t>
+      </w:r>
+      <w:proofErr w:type="gramEnd"/>
+      <w:r>
+        <w:rPr>
+          <w:rFonts w:hint="eastAsia"/>
+          <w:sz w:val="21"/>
+          <w:lang w:eastAsia="zh-CN"/>
+        </w:rPr>
+        <w:t>性能（n是容器个数），</w:t>
+      </w:r>
+      <w:proofErr w:type="gramStart"/>
+      <w:r>
+        <w:rPr>
+          <w:rFonts w:hint="eastAsia"/>
+          <w:sz w:val="21"/>
+          <w:lang w:eastAsia="zh-CN"/>
+        </w:rPr>
+        <w:t>如果如果</w:t>
+      </w:r>
+      <w:proofErr w:type="gramEnd"/>
+      <w:r>
+        <w:rPr>
+          <w:rFonts w:hint="eastAsia"/>
+          <w:sz w:val="21"/>
+          <w:lang w:eastAsia="zh-CN"/>
+        </w:rPr>
+        <w:t>bit坏了都是灾难性的</w:t>
       </w:r>
     </w:p>
     <w:p>
@@ -33037,7 +36137,25 @@
           <w:sz w:val="21"/>
           <w:lang w:eastAsia="zh-CN"/>
         </w:rPr>
-        <w:t>，只能允许单磁盘错误，并且校验码计算特别麻烦</w:t>
+        <w:t>，只能允许单磁盘错误，并且校验</w:t>
+      </w:r>
+      <w:proofErr w:type="gramStart"/>
+      <w:r>
+        <w:rPr>
+          <w:rFonts w:hint="eastAsia"/>
+          <w:sz w:val="21"/>
+          <w:lang w:eastAsia="zh-CN"/>
+        </w:rPr>
+        <w:t>码计算</w:t>
+      </w:r>
+      <w:proofErr w:type="gramEnd"/>
+      <w:r>
+        <w:rPr>
+          <w:rFonts w:hint="eastAsia"/>
+          <w:sz w:val="21"/>
+          <w:lang w:eastAsia="zh-CN"/>
+        </w:rPr>
+        <w:t>特别麻烦</w:t>
       </w:r>
     </w:p>
     <w:p>
@@ -33100,12 +36218,14 @@
         </w:rPr>
         <w:t xml:space="preserve"> </w:t>
       </w:r>
+      <w:proofErr w:type="spellStart"/>
       <w:r>
         <w:rPr>
           <w:sz w:val="21"/>
         </w:rPr>
         <w:t>奇偶校验</w:t>
       </w:r>
+      <w:proofErr w:type="spellEnd"/>
       <w:r>
         <w:rPr>
           <w:rFonts w:hint="eastAsia"/>
@@ -33128,7 +36248,25 @@
           <w:sz w:val="21"/>
           <w:lang w:eastAsia="zh-CN"/>
         </w:rPr>
-        <w:t>来存之前每行的序列的就校验码</w:t>
+        <w:t>来</w:t>
+      </w:r>
+      <w:proofErr w:type="gramStart"/>
+      <w:r>
+        <w:rPr>
+          <w:rFonts w:hint="eastAsia"/>
+          <w:sz w:val="21"/>
+          <w:lang w:eastAsia="zh-CN"/>
+        </w:rPr>
+        <w:t>存之前</w:t>
+      </w:r>
+      <w:proofErr w:type="gramEnd"/>
+      <w:r>
+        <w:rPr>
+          <w:rFonts w:hint="eastAsia"/>
+          <w:sz w:val="21"/>
+          <w:lang w:eastAsia="zh-CN"/>
+        </w:rPr>
+        <w:t>每行的序列的就校验码</w:t>
       </w:r>
       <w:r>
         <w:rPr>
@@ -33223,7 +36361,25 @@
           <w:sz w:val="21"/>
           <w:lang w:eastAsia="zh-CN"/>
         </w:rPr>
-        <w:t>都是按照bit来条带化的。R</w:t>
+        <w:t>都是按照bit</w:t>
+      </w:r>
+      <w:proofErr w:type="gramStart"/>
+      <w:r>
+        <w:rPr>
+          <w:rFonts w:hint="eastAsia"/>
+          <w:sz w:val="21"/>
+          <w:lang w:eastAsia="zh-CN"/>
+        </w:rPr>
+        <w:t>来条带化</w:t>
+      </w:r>
+      <w:proofErr w:type="gramEnd"/>
+      <w:r>
+        <w:rPr>
+          <w:rFonts w:hint="eastAsia"/>
+          <w:sz w:val="21"/>
+          <w:lang w:eastAsia="zh-CN"/>
+        </w:rPr>
+        <w:t>的。R</w:t>
       </w:r>
       <w:r>
         <w:rPr>
@@ -33402,6 +36558,7 @@
         </w:rPr>
         <w:t xml:space="preserve"> </w:t>
       </w:r>
+      <w:proofErr w:type="spellStart"/>
       <w:r>
         <w:rPr>
           <w:w w:val="105"/>
@@ -33409,6 +36566,7 @@
         <w:t>系统</w:t>
       </w:r>
       <w:bookmarkEnd w:id="47"/>
+      <w:proofErr w:type="spellEnd"/>
     </w:p>
     <w:p>
       <w:pPr>
@@ -34096,6 +37254,7 @@
           <w:lang w:eastAsia="zh-CN"/>
         </w:rPr>
       </w:pPr>
+      <w:proofErr w:type="spellStart"/>
       <w:r>
         <w:rPr>
           <w:b/>
@@ -34106,6 +37265,7 @@
         </w:rPr>
         <w:t>SPOOLing</w:t>
       </w:r>
+      <w:proofErr w:type="spellEnd"/>
       <w:r>
         <w:rPr>
           <w:rFonts w:hint="eastAsia"/>
@@ -34297,6 +37457,7 @@
         <w:pStyle w:val="TOC1NEWS"/>
       </w:pPr>
       <w:bookmarkStart w:id="48" w:name="_Toc155528775"/>
+      <w:proofErr w:type="spellStart"/>
       <w:r>
         <w:rPr>
           <w:lang w:eastAsia="zh-CN"/>
@@ -34308,7 +37469,15 @@
           <w:rFonts w:hint="eastAsia"/>
           <w:lang w:eastAsia="zh-CN"/>
         </w:rPr>
-        <w:t>s重点</w:t>
+        <w:t>s</w:t>
+      </w:r>
+      <w:proofErr w:type="spellEnd"/>
+      <w:r>
+        <w:rPr>
+          <w:rFonts w:hint="eastAsia"/>
+          <w:lang w:eastAsia="zh-CN"/>
+        </w:rPr>
+        <w:t>重点</w:t>
       </w:r>
       <w:bookmarkEnd w:id="48"/>
     </w:p>
@@ -34319,12 +37488,21 @@
           <w:lang w:eastAsia="zh-CN"/>
         </w:rPr>
       </w:pPr>
-      <w:r>
-        <w:rPr>
-          <w:rFonts w:hint="eastAsia"/>
-          <w:lang w:eastAsia="zh-CN"/>
-        </w:rPr>
-        <w:t>ws说他的重点是真重点，出的也不难</w:t>
+      <w:proofErr w:type="spellStart"/>
+      <w:r>
+        <w:rPr>
+          <w:rFonts w:hint="eastAsia"/>
+          <w:lang w:eastAsia="zh-CN"/>
+        </w:rPr>
+        <w:t>ws</w:t>
+      </w:r>
+      <w:proofErr w:type="spellEnd"/>
+      <w:r>
+        <w:rPr>
+          <w:rFonts w:hint="eastAsia"/>
+          <w:lang w:eastAsia="zh-CN"/>
+        </w:rPr>
+        <w:t>说他的重点是真重点，出的也不难</w:t>
       </w:r>
       <w:r>
         <w:rPr>
@@ -34755,7 +37933,23 @@
           <w:rFonts w:hint="eastAsia"/>
           <w:lang w:eastAsia="zh-CN"/>
         </w:rPr>
-        <w:t>卷子jjm出，没有任何Linux，基本指令也不需要</w:t>
+        <w:t>卷子</w:t>
+      </w:r>
+      <w:proofErr w:type="spellStart"/>
+      <w:r>
+        <w:rPr>
+          <w:rFonts w:hint="eastAsia"/>
+          <w:lang w:eastAsia="zh-CN"/>
+        </w:rPr>
+        <w:t>jjm</w:t>
+      </w:r>
+      <w:proofErr w:type="spellEnd"/>
+      <w:r>
+        <w:rPr>
+          <w:rFonts w:hint="eastAsia"/>
+          <w:lang w:eastAsia="zh-CN"/>
+        </w:rPr>
+        <w:t>出，没有任何Linux，基本指令也不需要</w:t>
       </w:r>
     </w:p>
     <w:p>
@@ -34805,7 +37999,21 @@
         <w:rPr>
           <w:lang w:eastAsia="zh-CN"/>
         </w:rPr>
-        <w:t>填数值；同步算法，填空，给框架，不用写大量的文字；CPU调度，同步算法，虚拟存储，物理地址-虚拟地址转化；文件系统，外存如何分配，连续，链接之类的。</w:t>
+        <w:t>填数值；同步算法，填空，给框架，不用</w:t>
+      </w:r>
+      <w:proofErr w:type="gramStart"/>
+      <w:r>
+        <w:rPr>
+          <w:lang w:eastAsia="zh-CN"/>
+        </w:rPr>
+        <w:t>写大量</w:t>
+      </w:r>
+      <w:proofErr w:type="gramEnd"/>
+      <w:r>
+        <w:rPr>
+          <w:lang w:eastAsia="zh-CN"/>
+        </w:rPr>
+        <w:t>的文字；CPU调度，同步算法，虚拟存储，物理地址-虚拟地址转化；文件系统，外存如何分配，连续，链接之类的。</w:t>
       </w:r>
     </w:p>
     <w:p>
@@ -39285,6 +42493,72 @@
       <w:u w:val="single"/>
     </w:rPr>
   </w:style>
+  <w:style w:type="paragraph" w:styleId="ae">
+    <w:name w:val="header"/>
+    <w:basedOn w:val="a"/>
+    <w:link w:val="af"/>
+    <w:uiPriority w:val="99"/>
+    <w:unhideWhenUsed/>
+    <w:rsid w:val="00DD51E8"/>
+    <w:pPr>
+      <w:pBdr>
+        <w:bottom w:val="single" w:sz="6" w:space="1" w:color="auto"/>
+      </w:pBdr>
+      <w:tabs>
+        <w:tab w:val="center" w:pos="4153"/>
+        <w:tab w:val="right" w:pos="8306"/>
+      </w:tabs>
+      <w:snapToGrid w:val="0"/>
+      <w:jc w:val="center"/>
+    </w:pPr>
+    <w:rPr>
+      <w:sz w:val="18"/>
+      <w:szCs w:val="18"/>
+    </w:rPr>
+  </w:style>
+  <w:style w:type="character" w:customStyle="1" w:styleId="af">
+    <w:name w:val="页眉 字符"/>
+    <w:basedOn w:val="a0"/>
+    <w:link w:val="ae"/>
+    <w:uiPriority w:val="99"/>
+    <w:rsid w:val="00DD51E8"/>
+    <w:rPr>
+      <w:rFonts w:ascii="宋体" w:eastAsia="宋体" w:hAnsi="宋体" w:cs="宋体"/>
+      <w:sz w:val="18"/>
+      <w:szCs w:val="18"/>
+    </w:rPr>
+  </w:style>
+  <w:style w:type="paragraph" w:styleId="af0">
+    <w:name w:val="footer"/>
+    <w:basedOn w:val="a"/>
+    <w:link w:val="af1"/>
+    <w:uiPriority w:val="99"/>
+    <w:unhideWhenUsed/>
+    <w:rsid w:val="00DD51E8"/>
+    <w:pPr>
+      <w:tabs>
+        <w:tab w:val="center" w:pos="4153"/>
+        <w:tab w:val="right" w:pos="8306"/>
+      </w:tabs>
+      <w:snapToGrid w:val="0"/>
+    </w:pPr>
+    <w:rPr>
+      <w:sz w:val="18"/>
+      <w:szCs w:val="18"/>
+    </w:rPr>
+  </w:style>
+  <w:style w:type="character" w:customStyle="1" w:styleId="af1">
+    <w:name w:val="页脚 字符"/>
+    <w:basedOn w:val="a0"/>
+    <w:link w:val="af0"/>
+    <w:uiPriority w:val="99"/>
+    <w:rsid w:val="00DD51E8"/>
+    <w:rPr>
+      <w:rFonts w:ascii="宋体" w:eastAsia="宋体" w:hAnsi="宋体" w:cs="宋体"/>
+      <w:sz w:val="18"/>
+      <w:szCs w:val="18"/>
+    </w:rPr>
+  </w:style>
 </w:styles>
 </file>
 
